--- a/Writing/Methodology and Results.docx
+++ b/Writing/Methodology and Results.docx
@@ -162,6 +162,7 @@
         </w:rPr>
         <w:t xml:space="preserve">: </w:t>
       </w:r>
+      <w:proofErr w:type="spellStart"/>
       <w:r>
         <w:rPr>
           <w:rFonts w:ascii="Cambria" w:hAnsi="Cambria"/>
@@ -170,11 +171,26 @@
         </w:rPr>
         <w:t>betareg</w:t>
       </w:r>
-      <w:r>
-        <w:rPr>
-          <w:rFonts w:ascii="Cambria" w:hAnsi="Cambria"/>
-        </w:rPr>
-        <w:t xml:space="preserve"> (Cribari-Neto </w:t>
+      <w:proofErr w:type="spellEnd"/>
+      <w:r>
+        <w:rPr>
+          <w:rFonts w:ascii="Cambria" w:hAnsi="Cambria"/>
+        </w:rPr>
+        <w:t xml:space="preserve"> (</w:t>
+      </w:r>
+      <w:proofErr w:type="spellStart"/>
+      <w:r>
+        <w:rPr>
+          <w:rFonts w:ascii="Cambria" w:hAnsi="Cambria"/>
+        </w:rPr>
+        <w:t>Cribari</w:t>
+      </w:r>
+      <w:proofErr w:type="spellEnd"/>
+      <w:r>
+        <w:rPr>
+          <w:rFonts w:ascii="Cambria" w:hAnsi="Cambria"/>
+        </w:rPr>
+        <w:t xml:space="preserve">-Neto </w:t>
       </w:r>
       <w:r>
         <w:rPr>
@@ -186,7 +202,21 @@
         <w:rPr>
           <w:rFonts w:ascii="Cambria" w:hAnsi="Cambria"/>
         </w:rPr>
-        <w:t xml:space="preserve"> Zeileis, 2010)</w:t>
+        <w:t xml:space="preserve"> </w:t>
+      </w:r>
+      <w:proofErr w:type="spellStart"/>
+      <w:r>
+        <w:rPr>
+          <w:rFonts w:ascii="Cambria" w:hAnsi="Cambria"/>
+        </w:rPr>
+        <w:t>Zeileis</w:t>
+      </w:r>
+      <w:proofErr w:type="spellEnd"/>
+      <w:r>
+        <w:rPr>
+          <w:rFonts w:ascii="Cambria" w:hAnsi="Cambria"/>
+        </w:rPr>
+        <w:t>, 2010)</w:t>
       </w:r>
       <w:r>
         <w:rPr>
@@ -226,6 +256,7 @@
         </w:rPr>
         <w:t xml:space="preserve"> Weisberg, 2019), </w:t>
       </w:r>
+      <w:proofErr w:type="spellStart"/>
       <w:r>
         <w:rPr>
           <w:rFonts w:ascii="Cambria" w:hAnsi="Cambria"/>
@@ -234,6 +265,7 @@
         </w:rPr>
         <w:t>descr</w:t>
       </w:r>
+      <w:proofErr w:type="spellEnd"/>
       <w:r>
         <w:rPr>
           <w:rFonts w:ascii="Cambria" w:hAnsi="Cambria"/>
@@ -252,6 +284,7 @@
         </w:rPr>
         <w:t xml:space="preserve"> </w:t>
       </w:r>
+      <w:proofErr w:type="spellStart"/>
       <w:r>
         <w:rPr>
           <w:rFonts w:ascii="Cambria" w:hAnsi="Cambria"/>
@@ -260,11 +293,26 @@
         </w:rPr>
         <w:t>knitr</w:t>
       </w:r>
-      <w:r>
-        <w:rPr>
-          <w:rFonts w:ascii="Cambria" w:hAnsi="Cambria"/>
-        </w:rPr>
-        <w:t xml:space="preserve"> (Xie, 2015), </w:t>
+      <w:proofErr w:type="spellEnd"/>
+      <w:r>
+        <w:rPr>
+          <w:rFonts w:ascii="Cambria" w:hAnsi="Cambria"/>
+        </w:rPr>
+        <w:t xml:space="preserve"> (</w:t>
+      </w:r>
+      <w:proofErr w:type="spellStart"/>
+      <w:r>
+        <w:rPr>
+          <w:rFonts w:ascii="Cambria" w:hAnsi="Cambria"/>
+        </w:rPr>
+        <w:t>Xie</w:t>
+      </w:r>
+      <w:proofErr w:type="spellEnd"/>
+      <w:r>
+        <w:rPr>
+          <w:rFonts w:ascii="Cambria" w:hAnsi="Cambria"/>
+        </w:rPr>
+        <w:t xml:space="preserve">, 2015), </w:t>
       </w:r>
       <w:r>
         <w:rPr>
@@ -292,6 +340,7 @@
         </w:rPr>
         <w:t xml:space="preserve"> Ripley, 2002), </w:t>
       </w:r>
+      <w:proofErr w:type="spellStart"/>
       <w:r>
         <w:rPr>
           <w:rFonts w:ascii="Cambria" w:hAnsi="Cambria"/>
@@ -300,12 +349,14 @@
         </w:rPr>
         <w:t>RColorBrewer</w:t>
       </w:r>
+      <w:proofErr w:type="spellEnd"/>
       <w:r>
         <w:rPr>
           <w:rFonts w:ascii="Cambria" w:hAnsi="Cambria"/>
         </w:rPr>
         <w:t xml:space="preserve"> (Neuwirth, 2014), </w:t>
       </w:r>
+      <w:proofErr w:type="spellStart"/>
       <w:r>
         <w:rPr>
           <w:rFonts w:ascii="Cambria" w:hAnsi="Cambria"/>
@@ -314,6 +365,7 @@
         </w:rPr>
         <w:t>realxl</w:t>
       </w:r>
+      <w:proofErr w:type="spellEnd"/>
       <w:r>
         <w:rPr>
           <w:rFonts w:ascii="Cambria" w:hAnsi="Cambria"/>
@@ -332,6 +384,7 @@
         </w:rPr>
         <w:t xml:space="preserve"> Bryan, 2019), </w:t>
       </w:r>
+      <w:proofErr w:type="spellStart"/>
       <w:r>
         <w:rPr>
           <w:rFonts w:ascii="Cambria" w:hAnsi="Cambria"/>
@@ -340,11 +393,26 @@
         </w:rPr>
         <w:t>sjPlot</w:t>
       </w:r>
-      <w:r>
-        <w:rPr>
-          <w:rFonts w:ascii="Cambria" w:hAnsi="Cambria"/>
-        </w:rPr>
-        <w:t xml:space="preserve"> (Lüdecke, 2020),</w:t>
+      <w:proofErr w:type="spellEnd"/>
+      <w:r>
+        <w:rPr>
+          <w:rFonts w:ascii="Cambria" w:hAnsi="Cambria"/>
+        </w:rPr>
+        <w:t xml:space="preserve"> (</w:t>
+      </w:r>
+      <w:proofErr w:type="spellStart"/>
+      <w:r>
+        <w:rPr>
+          <w:rFonts w:ascii="Cambria" w:hAnsi="Cambria"/>
+        </w:rPr>
+        <w:t>Lüdecke</w:t>
+      </w:r>
+      <w:proofErr w:type="spellEnd"/>
+      <w:r>
+        <w:rPr>
+          <w:rFonts w:ascii="Cambria" w:hAnsi="Cambria"/>
+        </w:rPr>
+        <w:t>, 2020),</w:t>
       </w:r>
       <w:r>
         <w:rPr>
@@ -358,6 +426,7 @@
         </w:rPr>
         <w:t xml:space="preserve"> </w:t>
       </w:r>
+      <w:proofErr w:type="spellStart"/>
       <w:r>
         <w:rPr>
           <w:rFonts w:ascii="Cambria" w:hAnsi="Cambria"/>
@@ -366,6 +435,7 @@
         </w:rPr>
         <w:t>tidyverse</w:t>
       </w:r>
+      <w:proofErr w:type="spellEnd"/>
       <w:r>
         <w:rPr>
           <w:rFonts w:ascii="Cambria" w:hAnsi="Cambria"/>
@@ -551,24 +621,54 @@
           <w:rFonts w:ascii="Cambria" w:hAnsi="Cambria"/>
         </w:rPr>
         <w:lastRenderedPageBreak/>
-        <w:t xml:space="preserve">It is among this trove of data that </w:t>
+        <w:t>Among this collection of</w:t>
+      </w:r>
+      <w:r>
+        <w:rPr>
+          <w:rFonts w:ascii="Cambria" w:hAnsi="Cambria"/>
+        </w:rPr>
+        <w:t xml:space="preserve"> performance </w:t>
       </w:r>
       <w:r>
         <w:rPr>
           <w:rFonts w:ascii="Cambria" w:hAnsi="Cambria" w:cstheme="minorHAnsi"/>
         </w:rPr>
-        <w:t>metrics on “Timely and Effective Care,” released quarterly, can be found.</w:t>
+        <w:t xml:space="preserve">metrics </w:t>
       </w:r>
       <w:r>
         <w:rPr>
           <w:rFonts w:ascii="Cambria" w:hAnsi="Cambria" w:cstheme="minorHAnsi"/>
         </w:rPr>
-        <w:t xml:space="preserve"> We will use data from the full 2018 calendar year exclusively. </w:t>
+        <w:t xml:space="preserve">is a file called </w:t>
       </w:r>
       <w:r>
         <w:rPr>
           <w:rFonts w:ascii="Cambria" w:hAnsi="Cambria" w:cstheme="minorHAnsi"/>
         </w:rPr>
+        <w:t xml:space="preserve">“Timely and Effective Care,” </w:t>
+      </w:r>
+      <w:r>
+        <w:rPr>
+          <w:rFonts w:ascii="Cambria" w:hAnsi="Cambria" w:cstheme="minorHAnsi"/>
+        </w:rPr>
+        <w:t>updated</w:t>
+      </w:r>
+      <w:r>
+        <w:rPr>
+          <w:rFonts w:ascii="Cambria" w:hAnsi="Cambria" w:cstheme="minorHAnsi"/>
+        </w:rPr>
+        <w:t xml:space="preserve"> quarterly</w:t>
+      </w:r>
+      <w:r>
+        <w:rPr>
+          <w:rFonts w:ascii="Cambria" w:hAnsi="Cambria" w:cstheme="minorHAnsi"/>
+        </w:rPr>
+        <w:t xml:space="preserve">. </w:t>
+      </w:r>
+      <w:r>
+        <w:rPr>
+          <w:rFonts w:ascii="Cambria" w:hAnsi="Cambria" w:cstheme="minorHAnsi"/>
+        </w:rPr>
         <w:t xml:space="preserve">These data focus on </w:t>
       </w:r>
       <w:r>
@@ -581,7 +681,13 @@
         <w:rPr>
           <w:rFonts w:ascii="Cambria" w:hAnsi="Cambria" w:cstheme="minorHAnsi"/>
         </w:rPr>
-        <w:t xml:space="preserve"> emergency department, the area of a hospital responsible for providing care to patients arriving in need of immediate help. The data </w:t>
+        <w:t xml:space="preserve"> emergency department, the area of a hospital responsible</w:t>
+      </w:r>
+      <w:r>
+        <w:rPr>
+          <w:rFonts w:ascii="Cambria" w:hAnsi="Cambria" w:cstheme="minorHAnsi"/>
+        </w:rPr>
+        <w:t xml:space="preserve"> for providing care to patients arriving in need of immediate help. The data </w:t>
       </w:r>
       <w:r>
         <w:rPr>
@@ -923,7 +1029,7 @@
                 <w:rFonts w:ascii="Cambria" w:hAnsi="Cambria"/>
                 <w:shd w:val="clear" w:color="auto" w:fill="FFFFFF"/>
               </w:rPr>
-              <w:t>Average (median) time from emergency department arrival to emergency department departure for discharged psychiatric or other mental health patients</w:t>
+              <w:t>Average (median) time from emergency department arrival to emergency department departure for psychiatric or other mental health patients</w:t>
             </w:r>
           </w:p>
         </w:tc>
@@ -969,7 +1075,14 @@
                 <w:rFonts w:ascii="Cambria" w:hAnsi="Cambria"/>
                 <w:shd w:val="clear" w:color="auto" w:fill="FFFFFF"/>
               </w:rPr>
-              <w:t>Percentage of patients who leave the emergency department before being seen</w:t>
+              <w:t>Proportion</w:t>
+            </w:r>
+            <w:r>
+              <w:rPr>
+                <w:rFonts w:ascii="Cambria" w:hAnsi="Cambria"/>
+                <w:shd w:val="clear" w:color="auto" w:fill="FFFFFF"/>
+              </w:rPr>
+              <w:t xml:space="preserve"> of patients who leave the emergency department before being seen</w:t>
             </w:r>
           </w:p>
         </w:tc>
@@ -977,6 +1090,8 @@
     </w:tbl>
     <w:p>
       <w:pPr>
+        <w:spacing w:before="240"/>
+        <w:jc w:val="center"/>
         <w:rPr>
           <w:rFonts w:ascii="Cambria" w:hAnsi="Cambria" w:cstheme="minorHAnsi"/>
           <w:b/>
@@ -1021,7 +1136,7 @@
           <w:b/>
           <w:bCs/>
         </w:rPr>
-        <w:t xml:space="preserve"> variable definitions</w:t>
+        <w:t xml:space="preserve"> </w:t>
       </w:r>
       <w:r>
         <w:rPr>
@@ -1029,100 +1144,39 @@
           <w:b/>
           <w:bCs/>
         </w:rPr>
-        <w:br/>
-      </w:r>
-    </w:p>
-    <w:p>
-      <w:pPr>
-        <w:spacing w:line="480" w:lineRule="auto"/>
-        <w:ind w:firstLine="720"/>
+        <w:t>V</w:t>
+      </w:r>
+      <w:r>
         <w:rPr>
           <w:rFonts w:ascii="Cambria" w:hAnsi="Cambria" w:cstheme="minorHAnsi"/>
           <w:b/>
           <w:bCs/>
         </w:rPr>
-      </w:pPr>
-      <w:r>
-        <w:rPr>
-          <w:rFonts w:ascii="Cambria" w:hAnsi="Cambria"/>
-        </w:rPr>
-        <w:t xml:space="preserve">Included in the same file as the variables above are several pieces of identifying information for each hospital (facility name, address, etc.) as well as of </w:t>
-      </w:r>
-      <w:r>
-        <w:rPr>
-          <w:rFonts w:ascii="Cambria" w:hAnsi="Cambria"/>
-          <w:i/>
-          <w:iCs/>
-        </w:rPr>
-        <w:t>ED.Volume</w:t>
-      </w:r>
-      <w:r>
-        <w:rPr>
-          <w:rFonts w:ascii="Cambria" w:hAnsi="Cambria"/>
-        </w:rPr>
-        <w:t xml:space="preserve">, a categorical variable showing the average volume of patients treated by each hospital’s emergency department each year. The four levels are: Low, Medium, High, and Very High. </w:t>
-      </w:r>
-      <w:r>
-        <w:rPr>
-          <w:rFonts w:ascii="Cambria" w:hAnsi="Cambria"/>
-        </w:rPr>
-        <w:t xml:space="preserve">We then append that data with </w:t>
-      </w:r>
-      <w:r>
-        <w:rPr>
-          <w:rFonts w:ascii="Cambria" w:hAnsi="Cambria"/>
-          <w:i/>
-          <w:iCs/>
-        </w:rPr>
-        <w:t>Beds,</w:t>
-      </w:r>
-      <w:r>
-        <w:rPr>
-          <w:rFonts w:ascii="Cambria" w:hAnsi="Cambria"/>
-        </w:rPr>
-        <w:t xml:space="preserve"> the total n</w:t>
-      </w:r>
-      <w:r>
-        <w:rPr>
-          <w:rFonts w:ascii="Cambria" w:hAnsi="Cambria"/>
-        </w:rPr>
-        <w:t xml:space="preserve">umber of </w:t>
-      </w:r>
-      <w:r>
-        <w:rPr>
-          <w:rFonts w:ascii="Cambria" w:hAnsi="Cambria"/>
-        </w:rPr>
-        <w:t xml:space="preserve">Medicare-certified </w:t>
-      </w:r>
-      <w:r>
-        <w:rPr>
-          <w:rFonts w:ascii="Cambria" w:hAnsi="Cambria"/>
-        </w:rPr>
-        <w:t xml:space="preserve">beds </w:t>
-      </w:r>
-      <w:r>
-        <w:rPr>
-          <w:rFonts w:ascii="Cambria" w:hAnsi="Cambria"/>
-        </w:rPr>
-        <w:t xml:space="preserve">at each hospital </w:t>
-      </w:r>
-      <w:r>
-        <w:rPr>
-          <w:rFonts w:ascii="Cambria" w:hAnsi="Cambria"/>
-        </w:rPr>
-        <w:t>(Cecil G. Sheps Center for Health Services Research, 2019)</w:t>
-      </w:r>
-      <w:r>
-        <w:rPr>
-          <w:rFonts w:ascii="Cambria" w:hAnsi="Cambria"/>
-        </w:rPr>
-        <w:t xml:space="preserve"> and a</w:t>
-      </w:r>
-      <w:r>
-        <w:rPr>
-          <w:rFonts w:ascii="Cambria" w:hAnsi="Cambria"/>
-        </w:rPr>
-        <w:t xml:space="preserve"> useful proxy for the size of each hospital. </w:t>
+        <w:t xml:space="preserve">ariable </w:t>
+      </w:r>
+      <w:r>
+        <w:rPr>
+          <w:rFonts w:ascii="Cambria" w:hAnsi="Cambria" w:cstheme="minorHAnsi"/>
+          <w:b/>
+          <w:bCs/>
+        </w:rPr>
+        <w:t>D</w:t>
+      </w:r>
+      <w:r>
+        <w:rPr>
+          <w:rFonts w:ascii="Cambria" w:hAnsi="Cambria" w:cstheme="minorHAnsi"/>
+          <w:b/>
+          <w:bCs/>
+        </w:rPr>
+        <w:t>efinitions</w:t>
+      </w:r>
+      <w:r>
+        <w:rPr>
+          <w:rFonts w:ascii="Cambria" w:hAnsi="Cambria" w:cstheme="minorHAnsi"/>
+          <w:b/>
+          <w:bCs/>
+        </w:rPr>
+        <w:br/>
       </w:r>
     </w:p>
     <w:p>
@@ -1131,82 +1185,107 @@
         <w:ind w:firstLine="720"/>
         <w:rPr>
           <w:rFonts w:ascii="Cambria" w:hAnsi="Cambria" w:cstheme="minorHAnsi"/>
-        </w:rPr>
-      </w:pPr>
-      <w:r>
-        <w:rPr>
-          <w:rFonts w:ascii="Cambria" w:hAnsi="Cambria"/>
-        </w:rPr>
-        <w:lastRenderedPageBreak/>
-        <w:t xml:space="preserve">We then use data from Medicare’s 2018 Hospital Service Area (HSAF) file </w:t>
-      </w:r>
-      <w:r>
-        <w:rPr>
-          <w:rFonts w:ascii="Cambria" w:hAnsi="Cambria"/>
-        </w:rPr>
-        <w:t>(</w:t>
-      </w:r>
-      <w:bookmarkStart w:id="0" w:name="_Hlk48898128"/>
-      <w:r>
-        <w:rPr>
-          <w:rFonts w:ascii="Cambria" w:hAnsi="Cambria"/>
-        </w:rPr>
-        <w:t>Centers for Medicare &amp; Medicaid Services</w:t>
-      </w:r>
-      <w:bookmarkEnd w:id="0"/>
-      <w:r>
-        <w:rPr>
-          <w:rFonts w:ascii="Cambria" w:hAnsi="Cambria"/>
-        </w:rPr>
-        <w:t>, 2019)</w:t>
-      </w:r>
-      <w:r>
-        <w:rPr>
-          <w:rFonts w:ascii="Cambria" w:hAnsi="Cambria"/>
-        </w:rPr>
-        <w:t xml:space="preserve"> to merge the </w:t>
-      </w:r>
-      <w:r>
-        <w:rPr>
-          <w:rFonts w:ascii="Cambria" w:hAnsi="Cambria" w:cstheme="minorHAnsi"/>
-        </w:rPr>
-        <w:t>“Timely and Effective Care” data with demographic data form the U.S. Census and other sources.</w:t>
-      </w:r>
-      <w:r>
-        <w:rPr>
-          <w:rFonts w:ascii="Cambria" w:hAnsi="Cambria" w:cstheme="minorHAnsi"/>
-        </w:rPr>
-        <w:t xml:space="preserve"> A version of the HSAF is released each year showing the home zip codes of every patient served by each hospital, as well as the number of patients from each zip code served that year. Analysis of the 2018 version shows that while large, urban hospitals usually serve patients from hundreds of different zip codes in one year, a small, rural hospital might treat</w:t>
-      </w:r>
-      <w:r>
-        <w:rPr>
-          <w:rFonts w:ascii="Cambria" w:hAnsi="Cambria" w:cstheme="minorHAnsi"/>
-        </w:rPr>
-        <w:t xml:space="preserve"> </w:t>
-      </w:r>
-      <w:r>
-        <w:rPr>
-          <w:rFonts w:ascii="Cambria" w:hAnsi="Cambria" w:cstheme="minorHAnsi"/>
-        </w:rPr>
-        <w:t>patients from only</w:t>
-      </w:r>
-      <w:r>
-        <w:rPr>
-          <w:rFonts w:ascii="Cambria" w:hAnsi="Cambria" w:cstheme="minorHAnsi"/>
-        </w:rPr>
-        <w:t xml:space="preserve"> a few dozen zip codes in close proximity to the facility.</w:t>
-      </w:r>
-      <w:r>
-        <w:rPr>
-          <w:rFonts w:ascii="Cambria" w:hAnsi="Cambria" w:cstheme="minorHAnsi"/>
-        </w:rPr>
-        <w:t xml:space="preserve"> Using this file, we are able to merge performance metrics for each hospital with information on the </w:t>
-      </w:r>
-      <w:r>
-        <w:rPr>
-          <w:rFonts w:ascii="Cambria" w:hAnsi="Cambria" w:cstheme="minorHAnsi"/>
-        </w:rPr>
-        <w:t>demographics it serves.</w:t>
+          <w:b/>
+          <w:bCs/>
+        </w:rPr>
+      </w:pPr>
+      <w:r>
+        <w:rPr>
+          <w:rFonts w:ascii="Cambria" w:hAnsi="Cambria"/>
+        </w:rPr>
+        <w:t xml:space="preserve">Included in the same file as the variables above are several pieces of identifying information for each hospital (facility name, address, etc.) as well as of </w:t>
+      </w:r>
+      <w:proofErr w:type="spellStart"/>
+      <w:r>
+        <w:rPr>
+          <w:rFonts w:ascii="Cambria" w:hAnsi="Cambria"/>
+          <w:i/>
+          <w:iCs/>
+        </w:rPr>
+        <w:t>ED.Volume</w:t>
+      </w:r>
+      <w:proofErr w:type="spellEnd"/>
+      <w:r>
+        <w:rPr>
+          <w:rFonts w:ascii="Cambria" w:hAnsi="Cambria"/>
+        </w:rPr>
+        <w:t xml:space="preserve">, a categorical variable showing the average volume of patients treated by each hospital’s emergency department each year. The four levels are: Low, Medium, High, and Very High. </w:t>
+      </w:r>
+      <w:r>
+        <w:rPr>
+          <w:rFonts w:ascii="Cambria" w:hAnsi="Cambria"/>
+        </w:rPr>
+        <w:t xml:space="preserve">We then append that data with </w:t>
+      </w:r>
+      <w:r>
+        <w:rPr>
+          <w:rFonts w:ascii="Cambria" w:hAnsi="Cambria"/>
+          <w:i/>
+          <w:iCs/>
+        </w:rPr>
+        <w:t>Beds,</w:t>
+      </w:r>
+      <w:r>
+        <w:rPr>
+          <w:rFonts w:ascii="Cambria" w:hAnsi="Cambria"/>
+        </w:rPr>
+        <w:t xml:space="preserve"> the total n</w:t>
+      </w:r>
+      <w:r>
+        <w:rPr>
+          <w:rFonts w:ascii="Cambria" w:hAnsi="Cambria"/>
+        </w:rPr>
+        <w:t xml:space="preserve">umber of </w:t>
+      </w:r>
+      <w:r>
+        <w:rPr>
+          <w:rFonts w:ascii="Cambria" w:hAnsi="Cambria"/>
+        </w:rPr>
+        <w:t xml:space="preserve">Medicare-certified </w:t>
+      </w:r>
+      <w:r>
+        <w:rPr>
+          <w:rFonts w:ascii="Cambria" w:hAnsi="Cambria"/>
+        </w:rPr>
+        <w:t xml:space="preserve">beds </w:t>
+      </w:r>
+      <w:r>
+        <w:rPr>
+          <w:rFonts w:ascii="Cambria" w:hAnsi="Cambria"/>
+        </w:rPr>
+        <w:t xml:space="preserve">at each hospital </w:t>
+      </w:r>
+      <w:r>
+        <w:rPr>
+          <w:rFonts w:ascii="Cambria" w:hAnsi="Cambria"/>
+        </w:rPr>
+        <w:t xml:space="preserve">(Cecil G. </w:t>
+      </w:r>
+      <w:proofErr w:type="spellStart"/>
+      <w:r>
+        <w:rPr>
+          <w:rFonts w:ascii="Cambria" w:hAnsi="Cambria"/>
+        </w:rPr>
+        <w:t>Sheps</w:t>
+      </w:r>
+      <w:proofErr w:type="spellEnd"/>
+      <w:r>
+        <w:rPr>
+          <w:rFonts w:ascii="Cambria" w:hAnsi="Cambria"/>
+        </w:rPr>
+        <w:t xml:space="preserve"> Center for Health Services Research, 2019)</w:t>
+      </w:r>
+      <w:r>
+        <w:rPr>
+          <w:rFonts w:ascii="Cambria" w:hAnsi="Cambria"/>
+        </w:rPr>
+        <w:t xml:space="preserve"> and a</w:t>
+      </w:r>
+      <w:r>
+        <w:rPr>
+          <w:rFonts w:ascii="Cambria" w:hAnsi="Cambria"/>
+        </w:rPr>
+        <w:t xml:space="preserve"> useful proxy for the size of each hospital. </w:t>
       </w:r>
     </w:p>
     <w:p>
@@ -1219,147 +1298,84 @@
       </w:pPr>
       <w:r>
         <w:rPr>
+          <w:rFonts w:ascii="Cambria" w:hAnsi="Cambria"/>
+        </w:rPr>
+        <w:t xml:space="preserve">We then use data from Medicare’s 2018 Hospital Service Area (HSAF) file </w:t>
+      </w:r>
+      <w:r>
+        <w:rPr>
+          <w:rFonts w:ascii="Cambria" w:hAnsi="Cambria"/>
+        </w:rPr>
+        <w:t>(</w:t>
+      </w:r>
+      <w:bookmarkStart w:id="0" w:name="_Hlk48898128"/>
+      <w:r>
+        <w:rPr>
+          <w:rFonts w:ascii="Cambria" w:hAnsi="Cambria"/>
+        </w:rPr>
+        <w:t>Centers for Medicare &amp; Medicaid Services</w:t>
+      </w:r>
+      <w:bookmarkEnd w:id="0"/>
+      <w:r>
+        <w:rPr>
+          <w:rFonts w:ascii="Cambria" w:hAnsi="Cambria"/>
+        </w:rPr>
+        <w:t>, 2019)</w:t>
+      </w:r>
+      <w:r>
+        <w:rPr>
+          <w:rFonts w:ascii="Cambria" w:hAnsi="Cambria"/>
+        </w:rPr>
+        <w:t xml:space="preserve"> to merge the </w:t>
+      </w:r>
+      <w:r>
+        <w:rPr>
           <w:rFonts w:ascii="Cambria" w:hAnsi="Cambria" w:cstheme="minorHAnsi"/>
         </w:rPr>
-        <w:t>To obtain the bulk of that information, we turn to the 2018 American Community Survey</w:t>
-      </w:r>
-      <w:r>
-        <w:rPr>
-          <w:rFonts w:ascii="Cambria" w:hAnsi="Cambria"/>
+        <w:t xml:space="preserve">“Timely and Effective Care” data with </w:t>
+      </w:r>
+      <w:r>
+        <w:rPr>
+          <w:rFonts w:ascii="Cambria" w:hAnsi="Cambria" w:cstheme="minorHAnsi"/>
+        </w:rPr>
+        <w:lastRenderedPageBreak/>
+        <w:t>demographic data form the U.S. Census and other sources.</w:t>
+      </w:r>
+      <w:r>
+        <w:rPr>
+          <w:rFonts w:ascii="Cambria" w:hAnsi="Cambria" w:cstheme="minorHAnsi"/>
+        </w:rPr>
+        <w:t xml:space="preserve"> A version of the HSAF is released each year showing the home zip codes of every patient served by each hospital, as well as the number of patients from each zip code served that year. Analysis of the 2018 version shows that while large, urban hospitals usually serve patients from hundreds of different zip codes in one year, a small, rural hospital might treat</w:t>
+      </w:r>
+      <w:r>
+        <w:rPr>
+          <w:rFonts w:ascii="Cambria" w:hAnsi="Cambria" w:cstheme="minorHAnsi"/>
         </w:rPr>
         <w:t xml:space="preserve"> </w:t>
       </w:r>
       <w:r>
         <w:rPr>
-          <w:rFonts w:ascii="Cambria" w:hAnsi="Cambria"/>
-        </w:rPr>
-        <w:t>(United States Census Bureau, 2018)</w:t>
-      </w:r>
-      <w:r>
-        <w:rPr>
-          <w:rFonts w:ascii="Cambria" w:hAnsi="Cambria"/>
-        </w:rPr>
-        <w:t>. The United States Constitution requires that the federal government take a census of all persons living in the U.S. at least every ten years, a task currently delegated to the U.S. Census Bureau. In addition to producing a full count every ten years</w:t>
-      </w:r>
-      <w:r>
-        <w:rPr>
-          <w:rFonts w:ascii="Cambria" w:hAnsi="Cambria"/>
-        </w:rPr>
-        <w:t xml:space="preserve"> as required</w:t>
-      </w:r>
-      <w:r>
-        <w:rPr>
-          <w:rFonts w:ascii="Cambria" w:hAnsi="Cambria"/>
-        </w:rPr>
-        <w:t xml:space="preserve">, the Census Bureau </w:t>
-      </w:r>
-      <w:r>
-        <w:rPr>
-          <w:rFonts w:ascii="Cambria" w:hAnsi="Cambria"/>
-        </w:rPr>
-        <w:t xml:space="preserve">also </w:t>
-      </w:r>
-      <w:r>
-        <w:rPr>
-          <w:rFonts w:ascii="Cambria" w:hAnsi="Cambria"/>
-        </w:rPr>
-        <w:t xml:space="preserve">administers an annual </w:t>
-      </w:r>
-      <w:r>
-        <w:rPr>
-          <w:rFonts w:ascii="Cambria" w:hAnsi="Cambria"/>
-        </w:rPr>
-        <w:t>population study</w:t>
-      </w:r>
-      <w:r>
-        <w:rPr>
-          <w:rFonts w:ascii="Cambria" w:hAnsi="Cambria"/>
-        </w:rPr>
-        <w:t xml:space="preserve"> called the </w:t>
-      </w:r>
-      <w:r>
-        <w:rPr>
           <w:rFonts w:ascii="Cambria" w:hAnsi="Cambria" w:cstheme="minorHAnsi"/>
         </w:rPr>
-        <w:t>American Community Survey</w:t>
+        <w:t>patients from only</w:t>
       </w:r>
       <w:r>
         <w:rPr>
           <w:rFonts w:ascii="Cambria" w:hAnsi="Cambria" w:cstheme="minorHAnsi"/>
         </w:rPr>
-        <w:t>. The survey, sent to a representative sample of Americans, helps the Bureau</w:t>
+        <w:t xml:space="preserve"> a few dozen zip codes in close proximity to the facility.</w:t>
       </w:r>
       <w:r>
         <w:rPr>
           <w:rFonts w:ascii="Cambria" w:hAnsi="Cambria" w:cstheme="minorHAnsi"/>
         </w:rPr>
-        <w:t xml:space="preserve"> </w:t>
+        <w:t xml:space="preserve"> Using this file, we are able to merge performance metrics for each hospital with information on the </w:t>
       </w:r>
       <w:r>
         <w:rPr>
           <w:rFonts w:ascii="Cambria" w:hAnsi="Cambria" w:cstheme="minorHAnsi"/>
         </w:rPr>
-        <w:t xml:space="preserve">produce estimates of </w:t>
-      </w:r>
-      <w:r>
-        <w:rPr>
-          <w:rFonts w:ascii="Cambria" w:hAnsi="Cambria" w:cstheme="minorHAnsi"/>
-        </w:rPr>
-        <w:t xml:space="preserve">population </w:t>
-      </w:r>
-      <w:r>
-        <w:rPr>
-          <w:rFonts w:ascii="Cambria" w:hAnsi="Cambria" w:cstheme="minorHAnsi"/>
-        </w:rPr>
-        <w:t xml:space="preserve">levels </w:t>
-      </w:r>
-      <w:r>
-        <w:rPr>
-          <w:rFonts w:ascii="Cambria" w:hAnsi="Cambria" w:cstheme="minorHAnsi"/>
-        </w:rPr>
-        <w:t xml:space="preserve">for </w:t>
-      </w:r>
-      <w:r>
-        <w:rPr>
-          <w:rFonts w:ascii="Cambria" w:hAnsi="Cambria" w:cstheme="minorHAnsi"/>
-        </w:rPr>
-        <w:t>each</w:t>
-      </w:r>
-      <w:r>
-        <w:rPr>
-          <w:rFonts w:ascii="Cambria" w:hAnsi="Cambria" w:cstheme="minorHAnsi"/>
-        </w:rPr>
-        <w:t xml:space="preserve"> </w:t>
-      </w:r>
-      <w:r>
-        <w:rPr>
-          <w:rFonts w:ascii="Cambria" w:hAnsi="Cambria" w:cstheme="minorHAnsi"/>
-        </w:rPr>
-        <w:t>year in between</w:t>
-      </w:r>
-      <w:r>
-        <w:rPr>
-          <w:rFonts w:ascii="Cambria" w:hAnsi="Cambria" w:cstheme="minorHAnsi"/>
-        </w:rPr>
-        <w:t xml:space="preserve"> census</w:t>
-      </w:r>
-      <w:r>
-        <w:rPr>
-          <w:rFonts w:ascii="Cambria" w:hAnsi="Cambria" w:cstheme="minorHAnsi"/>
-        </w:rPr>
-        <w:t>.</w:t>
-      </w:r>
-      <w:r>
-        <w:rPr>
-          <w:rFonts w:ascii="Cambria" w:hAnsi="Cambria" w:cstheme="minorHAnsi"/>
-        </w:rPr>
-        <w:t xml:space="preserve"> Using the results of the 2018 ACS along with the 2018 HSAF file, we merge the performance metrics described previously with </w:t>
-      </w:r>
-      <w:r>
-        <w:rPr>
-          <w:rFonts w:ascii="Cambria" w:hAnsi="Cambria" w:cstheme="minorHAnsi"/>
-        </w:rPr>
-        <w:t xml:space="preserve">demographic information from the U.S. Census Bureau. </w:t>
+        <w:t>demographics it serves.</w:t>
       </w:r>
     </w:p>
     <w:p>
@@ -1367,100 +1383,152 @@
         <w:spacing w:line="480" w:lineRule="auto"/>
         <w:ind w:firstLine="720"/>
         <w:rPr>
-          <w:rFonts w:ascii="Cambria" w:hAnsi="Cambria"/>
-        </w:rPr>
-      </w:pPr>
-      <w:r>
-        <w:rPr>
-          <w:rFonts w:ascii="Cambria" w:hAnsi="Cambria"/>
-        </w:rPr>
-        <w:t xml:space="preserve">Next, we again </w:t>
-      </w:r>
-      <w:r>
-        <w:rPr>
-          <w:rFonts w:ascii="Cambria" w:hAnsi="Cambria"/>
-        </w:rPr>
-        <w:t>utilize</w:t>
-      </w:r>
-      <w:r>
-        <w:rPr>
-          <w:rFonts w:ascii="Cambria" w:hAnsi="Cambria"/>
-        </w:rPr>
-        <w:t xml:space="preserve"> the HSAF to assign a </w:t>
-      </w:r>
-      <w:r>
-        <w:rPr>
-          <w:rFonts w:ascii="Cambria" w:hAnsi="Cambria"/>
-          <w:i/>
-          <w:iCs/>
-        </w:rPr>
-        <w:t>RuralScore</w:t>
-      </w:r>
-      <w:r>
-        <w:rPr>
-          <w:rFonts w:ascii="Cambria" w:hAnsi="Cambria"/>
-        </w:rPr>
-        <w:t xml:space="preserve"> to each hospital. Every few years, the Federal Office of Rural Housing Policy publishes a list of zip codes that are to be considered “rural,” as opposed to urban, to assist federal agencies in resource allocation. </w:t>
-      </w:r>
-      <w:r>
-        <w:rPr>
-          <w:rFonts w:ascii="Cambria" w:hAnsi="Cambria"/>
-        </w:rPr>
-        <w:t>Here we rely on the most recent version of that list</w:t>
-      </w:r>
-      <w:r>
-        <w:rPr>
-          <w:rFonts w:ascii="Cambria" w:hAnsi="Cambria"/>
-        </w:rPr>
-        <w:t xml:space="preserve"> (U.S. Office of Rural Health Policy, 2019)</w:t>
-      </w:r>
-      <w:r>
-        <w:rPr>
-          <w:rFonts w:ascii="Cambria" w:hAnsi="Cambria"/>
-        </w:rPr>
-        <w:t xml:space="preserve"> to give each hospital a </w:t>
-      </w:r>
-      <w:r>
-        <w:rPr>
-          <w:rFonts w:ascii="Cambria" w:hAnsi="Cambria"/>
-        </w:rPr>
-        <w:t>score</w:t>
-      </w:r>
-      <w:r>
-        <w:rPr>
-          <w:rFonts w:ascii="Cambria" w:hAnsi="Cambria"/>
-        </w:rPr>
-        <w:t xml:space="preserve"> between 0 and 1 corresponding to the </w:t>
-      </w:r>
-      <w:r>
-        <w:rPr>
-          <w:rFonts w:ascii="Cambria" w:hAnsi="Cambria"/>
-          <w:shd w:val="clear" w:color="auto" w:fill="FFFFFF"/>
-        </w:rPr>
-        <w:t xml:space="preserve">proportion of patients they serve who reside in a zip code found on that list. </w:t>
-      </w:r>
-      <w:r>
-        <w:rPr>
-          <w:rFonts w:ascii="Cambria" w:hAnsi="Cambria"/>
-          <w:shd w:val="clear" w:color="auto" w:fill="FFFFFF"/>
-        </w:rPr>
-        <w:t xml:space="preserve">The higher the </w:t>
-      </w:r>
-      <w:r>
-        <w:rPr>
-          <w:rFonts w:ascii="Cambria" w:hAnsi="Cambria"/>
-          <w:i/>
-          <w:iCs/>
-          <w:shd w:val="clear" w:color="auto" w:fill="FFFFFF"/>
-        </w:rPr>
-        <w:t>RuralScore</w:t>
-      </w:r>
-      <w:r>
-        <w:rPr>
-          <w:rFonts w:ascii="Cambria" w:hAnsi="Cambria"/>
-          <w:shd w:val="clear" w:color="auto" w:fill="FFFFFF"/>
-        </w:rPr>
-        <w:t xml:space="preserve">, the more rural a hospital is considered to be. </w:t>
+          <w:rFonts w:ascii="Cambria" w:hAnsi="Cambria" w:cstheme="minorHAnsi"/>
+        </w:rPr>
+      </w:pPr>
+      <w:r>
+        <w:rPr>
+          <w:rFonts w:ascii="Cambria" w:hAnsi="Cambria" w:cstheme="minorHAnsi"/>
+        </w:rPr>
+        <w:t>To obtain the bulk of that information, we turn to the 2018 American Community Survey</w:t>
+      </w:r>
+      <w:r>
+        <w:rPr>
+          <w:rFonts w:ascii="Cambria" w:hAnsi="Cambria"/>
+        </w:rPr>
+        <w:t xml:space="preserve"> </w:t>
+      </w:r>
+      <w:r>
+        <w:rPr>
+          <w:rFonts w:ascii="Cambria" w:hAnsi="Cambria"/>
+        </w:rPr>
+        <w:t>(United States Census Bureau, 2018)</w:t>
+      </w:r>
+      <w:r>
+        <w:rPr>
+          <w:rFonts w:ascii="Cambria" w:hAnsi="Cambria"/>
+        </w:rPr>
+        <w:t>. The United States Constitution requires that the federal government take a census of all persons living in the U.S. at least every ten years, a task currently delegated to the U.S. Census Bureau. In addition to producing a full count every ten years</w:t>
+      </w:r>
+      <w:r>
+        <w:rPr>
+          <w:rFonts w:ascii="Cambria" w:hAnsi="Cambria"/>
+        </w:rPr>
+        <w:t xml:space="preserve"> as required</w:t>
+      </w:r>
+      <w:r>
+        <w:rPr>
+          <w:rFonts w:ascii="Cambria" w:hAnsi="Cambria"/>
+        </w:rPr>
+        <w:t xml:space="preserve">, the Census Bureau </w:t>
+      </w:r>
+      <w:r>
+        <w:rPr>
+          <w:rFonts w:ascii="Cambria" w:hAnsi="Cambria"/>
+        </w:rPr>
+        <w:t xml:space="preserve">also </w:t>
+      </w:r>
+      <w:r>
+        <w:rPr>
+          <w:rFonts w:ascii="Cambria" w:hAnsi="Cambria"/>
+        </w:rPr>
+        <w:t xml:space="preserve">administers an annual </w:t>
+      </w:r>
+      <w:r>
+        <w:rPr>
+          <w:rFonts w:ascii="Cambria" w:hAnsi="Cambria"/>
+        </w:rPr>
+        <w:t>population study</w:t>
+      </w:r>
+      <w:r>
+        <w:rPr>
+          <w:rFonts w:ascii="Cambria" w:hAnsi="Cambria"/>
+        </w:rPr>
+        <w:t xml:space="preserve"> called the </w:t>
+      </w:r>
+      <w:r>
+        <w:rPr>
+          <w:rFonts w:ascii="Cambria" w:hAnsi="Cambria" w:cstheme="minorHAnsi"/>
+        </w:rPr>
+        <w:t>American Community Survey</w:t>
+      </w:r>
+      <w:r>
+        <w:rPr>
+          <w:rFonts w:ascii="Cambria" w:hAnsi="Cambria" w:cstheme="minorHAnsi"/>
+        </w:rPr>
+        <w:t>. The survey, sent to a representative sample of Americans, helps the Bureau</w:t>
+      </w:r>
+      <w:r>
+        <w:rPr>
+          <w:rFonts w:ascii="Cambria" w:hAnsi="Cambria" w:cstheme="minorHAnsi"/>
+        </w:rPr>
+        <w:t xml:space="preserve"> </w:t>
+      </w:r>
+      <w:r>
+        <w:rPr>
+          <w:rFonts w:ascii="Cambria" w:hAnsi="Cambria" w:cstheme="minorHAnsi"/>
+        </w:rPr>
+        <w:t xml:space="preserve">produce estimates of </w:t>
+      </w:r>
+      <w:r>
+        <w:rPr>
+          <w:rFonts w:ascii="Cambria" w:hAnsi="Cambria" w:cstheme="minorHAnsi"/>
+        </w:rPr>
+        <w:t xml:space="preserve">population </w:t>
+      </w:r>
+      <w:r>
+        <w:rPr>
+          <w:rFonts w:ascii="Cambria" w:hAnsi="Cambria" w:cstheme="minorHAnsi"/>
+        </w:rPr>
+        <w:t xml:space="preserve">levels </w:t>
+      </w:r>
+      <w:r>
+        <w:rPr>
+          <w:rFonts w:ascii="Cambria" w:hAnsi="Cambria" w:cstheme="minorHAnsi"/>
+        </w:rPr>
+        <w:t xml:space="preserve">for </w:t>
+      </w:r>
+      <w:r>
+        <w:rPr>
+          <w:rFonts w:ascii="Cambria" w:hAnsi="Cambria" w:cstheme="minorHAnsi"/>
+        </w:rPr>
+        <w:t>each</w:t>
+      </w:r>
+      <w:r>
+        <w:rPr>
+          <w:rFonts w:ascii="Cambria" w:hAnsi="Cambria" w:cstheme="minorHAnsi"/>
+        </w:rPr>
+        <w:t xml:space="preserve"> </w:t>
+      </w:r>
+      <w:r>
+        <w:rPr>
+          <w:rFonts w:ascii="Cambria" w:hAnsi="Cambria" w:cstheme="minorHAnsi"/>
+        </w:rPr>
+        <w:t>year in between</w:t>
+      </w:r>
+      <w:r>
+        <w:rPr>
+          <w:rFonts w:ascii="Cambria" w:hAnsi="Cambria" w:cstheme="minorHAnsi"/>
+        </w:rPr>
+        <w:t xml:space="preserve"> census</w:t>
+      </w:r>
+      <w:r>
+        <w:rPr>
+          <w:rFonts w:ascii="Cambria" w:hAnsi="Cambria" w:cstheme="minorHAnsi"/>
+        </w:rPr>
+        <w:t>.</w:t>
+      </w:r>
+      <w:r>
+        <w:rPr>
+          <w:rFonts w:ascii="Cambria" w:hAnsi="Cambria" w:cstheme="minorHAnsi"/>
+        </w:rPr>
+        <w:t xml:space="preserve"> Using the results of the 2018 ACS along with the 2018 HSAF file, we merge the performance metrics described previously with </w:t>
+      </w:r>
+      <w:r>
+        <w:rPr>
+          <w:rFonts w:ascii="Cambria" w:hAnsi="Cambria" w:cstheme="minorHAnsi"/>
+        </w:rPr>
+        <w:t xml:space="preserve">demographic information from the U.S. Census Bureau. </w:t>
       </w:r>
     </w:p>
     <w:p>
@@ -1475,38 +1543,145 @@
         <w:rPr>
           <w:rFonts w:ascii="Cambria" w:hAnsi="Cambria"/>
         </w:rPr>
+        <w:t xml:space="preserve">Next, we again </w:t>
+      </w:r>
+      <w:r>
+        <w:rPr>
+          <w:rFonts w:ascii="Cambria" w:hAnsi="Cambria"/>
+        </w:rPr>
+        <w:t>utilize</w:t>
+      </w:r>
+      <w:r>
+        <w:rPr>
+          <w:rFonts w:ascii="Cambria" w:hAnsi="Cambria"/>
+        </w:rPr>
+        <w:t xml:space="preserve"> the HSAF to assign a </w:t>
+      </w:r>
+      <w:r>
+        <w:rPr>
+          <w:rFonts w:ascii="Cambria" w:hAnsi="Cambria"/>
+          <w:i/>
+          <w:iCs/>
+        </w:rPr>
+        <w:t>RuralScore</w:t>
+      </w:r>
+      <w:r>
+        <w:rPr>
+          <w:rFonts w:ascii="Cambria" w:hAnsi="Cambria"/>
+        </w:rPr>
+        <w:t xml:space="preserve"> to each hospital. Every few years, the Federal Office of Rural Housing Policy publishes a list of zip codes that are to be considered “rural,” as opposed to urban, to assist federal agencies in resource allocation. </w:t>
+      </w:r>
+      <w:r>
+        <w:rPr>
+          <w:rFonts w:ascii="Cambria" w:hAnsi="Cambria"/>
+        </w:rPr>
+        <w:t>Here we rely on the most recent version of that list</w:t>
+      </w:r>
+      <w:r>
+        <w:rPr>
+          <w:rFonts w:ascii="Cambria" w:hAnsi="Cambria"/>
+        </w:rPr>
+        <w:t xml:space="preserve"> (U.S. Office of Rural Health Policy, 2019)</w:t>
+      </w:r>
+      <w:r>
+        <w:rPr>
+          <w:rFonts w:ascii="Cambria" w:hAnsi="Cambria"/>
+        </w:rPr>
+        <w:t xml:space="preserve"> to give each hospital a </w:t>
+      </w:r>
+      <w:r>
+        <w:rPr>
+          <w:rFonts w:ascii="Cambria" w:hAnsi="Cambria"/>
+        </w:rPr>
+        <w:t>score</w:t>
+      </w:r>
+      <w:r>
+        <w:rPr>
+          <w:rFonts w:ascii="Cambria" w:hAnsi="Cambria"/>
+        </w:rPr>
+        <w:t xml:space="preserve"> between 0 and 1 corresponding to the </w:t>
+      </w:r>
+      <w:r>
+        <w:rPr>
+          <w:rFonts w:ascii="Cambria" w:hAnsi="Cambria"/>
+          <w:shd w:val="clear" w:color="auto" w:fill="FFFFFF"/>
+        </w:rPr>
+        <w:t xml:space="preserve">proportion of patients they serve who reside in a zip code found on that list. </w:t>
+      </w:r>
+      <w:r>
+        <w:rPr>
+          <w:rFonts w:ascii="Cambria" w:hAnsi="Cambria"/>
+          <w:shd w:val="clear" w:color="auto" w:fill="FFFFFF"/>
+        </w:rPr>
+        <w:t xml:space="preserve">The higher the </w:t>
+      </w:r>
+      <w:r>
+        <w:rPr>
+          <w:rFonts w:ascii="Cambria" w:hAnsi="Cambria"/>
+          <w:i/>
+          <w:iCs/>
+          <w:shd w:val="clear" w:color="auto" w:fill="FFFFFF"/>
+        </w:rPr>
+        <w:t>RuralScore</w:t>
+      </w:r>
+      <w:r>
+        <w:rPr>
+          <w:rFonts w:ascii="Cambria" w:hAnsi="Cambria"/>
+          <w:shd w:val="clear" w:color="auto" w:fill="FFFFFF"/>
+        </w:rPr>
+        <w:t xml:space="preserve">, the more rural a hospital is considered to be. </w:t>
+      </w:r>
+    </w:p>
+    <w:p>
+      <w:pPr>
+        <w:spacing w:line="480" w:lineRule="auto"/>
+        <w:ind w:firstLine="720"/>
+        <w:rPr>
+          <w:rFonts w:ascii="Cambria" w:hAnsi="Cambria"/>
+        </w:rPr>
+      </w:pPr>
+      <w:r>
+        <w:rPr>
+          <w:rFonts w:ascii="Cambria" w:hAnsi="Cambria"/>
+        </w:rPr>
+        <w:t xml:space="preserve">Finally, </w:t>
+      </w:r>
+      <w:r>
+        <w:rPr>
+          <w:rFonts w:ascii="Cambria" w:hAnsi="Cambria"/>
+        </w:rPr>
+        <w:t xml:space="preserve">we use data from the </w:t>
+      </w:r>
+      <w:r>
+        <w:rPr>
+          <w:rFonts w:ascii="Cambria" w:hAnsi="Cambria"/>
+        </w:rPr>
+        <w:t>Kaiser Family Foundation</w:t>
+      </w:r>
+      <w:r>
+        <w:rPr>
+          <w:rFonts w:ascii="Cambria" w:hAnsi="Cambria"/>
+        </w:rPr>
+        <w:t xml:space="preserve"> (</w:t>
+      </w:r>
+      <w:r>
+        <w:rPr>
+          <w:rFonts w:ascii="Cambria" w:hAnsi="Cambria"/>
+        </w:rPr>
+        <w:t>2020)</w:t>
+      </w:r>
+      <w:r>
+        <w:rPr>
+          <w:rFonts w:ascii="Cambria" w:hAnsi="Cambria"/>
+        </w:rPr>
+        <w:t xml:space="preserve"> to build a variable showing whether or not a hospital is located in state that had expanded Medicaid by 2018. Under the </w:t>
+      </w:r>
+      <w:r>
+        <w:rPr>
+          <w:rFonts w:ascii="Cambria" w:hAnsi="Cambria"/>
+        </w:rPr>
         <w:lastRenderedPageBreak/>
-        <w:t xml:space="preserve">Finally, </w:t>
-      </w:r>
-      <w:r>
-        <w:rPr>
-          <w:rFonts w:ascii="Cambria" w:hAnsi="Cambria"/>
-        </w:rPr>
-        <w:t xml:space="preserve">we use data from the </w:t>
-      </w:r>
-      <w:r>
-        <w:rPr>
-          <w:rFonts w:ascii="Cambria" w:hAnsi="Cambria"/>
-        </w:rPr>
-        <w:t>Kaiser Family Foundation</w:t>
-      </w:r>
-      <w:r>
-        <w:rPr>
-          <w:rFonts w:ascii="Cambria" w:hAnsi="Cambria"/>
-        </w:rPr>
-        <w:t xml:space="preserve"> (</w:t>
-      </w:r>
-      <w:r>
-        <w:rPr>
-          <w:rFonts w:ascii="Cambria" w:hAnsi="Cambria"/>
-        </w:rPr>
-        <w:t>2020)</w:t>
-      </w:r>
-      <w:r>
-        <w:rPr>
-          <w:rFonts w:ascii="Cambria" w:hAnsi="Cambria"/>
-        </w:rPr>
-        <w:t xml:space="preserve"> to build a variable showing whether or not a hospital is located in state that had expanded Medicaid by 2018. Under the Affordable Care Act of 2010 (“Obamacare”), states were permitted to loosen Medicaid eligibility requirements if they so choose in order to register more low-income Americans. As of December 2018, 36 states and the District of Columbia had exercised their option to expand Medicaid in their state. It should be noted that between 2018 and 2020, three additional states chose to go forward with expansion. </w:t>
+        <w:t xml:space="preserve">Affordable Care Act of 2010 (“Obamacare”), states were permitted to loosen Medicaid eligibility requirements if they so choose in order to register more low-income Americans. As of December 2018, 36 states and the District of Columbia had exercised their option to expand Medicaid in their state. It should be noted that between 2018 and 2020, three additional states chose to go forward with expansion. </w:t>
       </w:r>
     </w:p>
     <w:tbl>
@@ -2012,25 +2187,7 @@
                 <w:iCs/>
                 <w:shd w:val="clear" w:color="auto" w:fill="FFFFFF"/>
               </w:rPr>
-              <w:t>Rural</w:t>
-            </w:r>
-            <w:r>
-              <w:rPr>
-                <w:rFonts w:ascii="Cambria" w:hAnsi="Cambria"/>
-                <w:i/>
-                <w:iCs/>
-                <w:shd w:val="clear" w:color="auto" w:fill="FFFFFF"/>
-              </w:rPr>
-              <w:t xml:space="preserve"> </w:t>
-            </w:r>
-            <w:r>
-              <w:rPr>
-                <w:rFonts w:ascii="Cambria" w:hAnsi="Cambria"/>
-                <w:i/>
-                <w:iCs/>
-                <w:shd w:val="clear" w:color="auto" w:fill="FFFFFF"/>
-              </w:rPr>
-              <w:t>Score</w:t>
+              <w:t>Medicaid Expansion</w:t>
             </w:r>
           </w:p>
         </w:tc>
@@ -2051,21 +2208,7 @@
                 <w:rFonts w:ascii="Cambria" w:hAnsi="Cambria"/>
                 <w:shd w:val="clear" w:color="auto" w:fill="FFFFFF"/>
               </w:rPr>
-              <w:t xml:space="preserve">Proportion of patients who reside in a zip code designated as </w:t>
-            </w:r>
-            <w:r>
-              <w:rPr>
-                <w:rFonts w:ascii="Cambria" w:hAnsi="Cambria"/>
-                <w:shd w:val="clear" w:color="auto" w:fill="FFFFFF"/>
-              </w:rPr>
-              <w:t>r</w:t>
-            </w:r>
-            <w:r>
-              <w:rPr>
-                <w:rFonts w:ascii="Cambria" w:hAnsi="Cambria"/>
-                <w:shd w:val="clear" w:color="auto" w:fill="FFFFFF"/>
-              </w:rPr>
-              <w:t>ural by the Federal Office of Rural Housing Policy</w:t>
+              <w:t>Is the hospital located in State that, by 2018, had expanded Medicaid under the Affordable Care Act of 2010? (Yes, No)</w:t>
             </w:r>
           </w:p>
         </w:tc>
@@ -2092,17 +2235,47 @@
                 <w:iCs/>
                 <w:shd w:val="clear" w:color="auto" w:fill="FFFFFF"/>
               </w:rPr>
-              <w:t>Sex</w:t>
+              <w:t>Rural Score</w:t>
             </w:r>
+          </w:p>
+        </w:tc>
+        <w:tc>
+          <w:tcPr>
+            <w:tcW w:w="6925" w:type="dxa"/>
+          </w:tcPr>
+          <w:p>
+            <w:pPr>
+              <w:spacing w:before="80" w:after="80"/>
+              <w:rPr>
+                <w:rFonts w:ascii="Cambria" w:hAnsi="Cambria"/>
+                <w:shd w:val="clear" w:color="auto" w:fill="FFFFFF"/>
+              </w:rPr>
+            </w:pPr>
             <w:r>
+              <w:rPr>
+                <w:rFonts w:ascii="Cambria" w:hAnsi="Cambria"/>
+                <w:shd w:val="clear" w:color="auto" w:fill="FFFFFF"/>
+              </w:rPr>
+              <w:t>Proportion of patients who reside in a zip code designated as rural by the Federal Office of Rural Housing Policy</w:t>
+            </w:r>
+          </w:p>
+        </w:tc>
+      </w:tr>
+      <w:tr>
+        <w:tc>
+          <w:tcPr>
+            <w:tcW w:w="2425" w:type="dxa"/>
+          </w:tcPr>
+          <w:p>
+            <w:pPr>
+              <w:spacing w:before="80" w:after="80"/>
               <w:rPr>
                 <w:rFonts w:ascii="Cambria" w:hAnsi="Cambria"/>
                 <w:i/>
                 <w:iCs/>
                 <w:shd w:val="clear" w:color="auto" w:fill="FFFFFF"/>
               </w:rPr>
-              <w:t xml:space="preserve"> </w:t>
-            </w:r>
+            </w:pPr>
             <w:r>
               <w:rPr>
                 <w:rFonts w:ascii="Cambria" w:hAnsi="Cambria"/>
@@ -2110,7 +2283,7 @@
                 <w:iCs/>
                 <w:shd w:val="clear" w:color="auto" w:fill="FFFFFF"/>
               </w:rPr>
-              <w:t>Ratio</w:t>
+              <w:t>Sex Ratio</w:t>
             </w:r>
           </w:p>
         </w:tc>
@@ -2232,25 +2405,7 @@
                 <w:iCs/>
                 <w:shd w:val="clear" w:color="auto" w:fill="FFFFFF"/>
               </w:rPr>
-              <w:t>ED</w:t>
-            </w:r>
-            <w:r>
-              <w:rPr>
-                <w:rFonts w:ascii="Cambria" w:hAnsi="Cambria"/>
-                <w:i/>
-                <w:iCs/>
-                <w:shd w:val="clear" w:color="auto" w:fill="FFFFFF"/>
-              </w:rPr>
-              <w:t xml:space="preserve"> </w:t>
-            </w:r>
-            <w:r>
-              <w:rPr>
-                <w:rFonts w:ascii="Cambria" w:hAnsi="Cambria"/>
-                <w:i/>
-                <w:iCs/>
-                <w:shd w:val="clear" w:color="auto" w:fill="FFFFFF"/>
-              </w:rPr>
-              <w:t>Volume</w:t>
+              <w:t>ED Volume</w:t>
             </w:r>
           </w:p>
         </w:tc>
@@ -2286,6 +2441,7 @@
                 <w:rFonts w:ascii="Cambria" w:hAnsi="Cambria"/>
                 <w:i/>
                 <w:iCs/>
+                <w:shd w:val="clear" w:color="auto" w:fill="FFFFFF"/>
               </w:rPr>
             </w:pPr>
             <w:r>
@@ -2295,25 +2451,7 @@
                 <w:iCs/>
                 <w:shd w:val="clear" w:color="auto" w:fill="FFFFFF"/>
               </w:rPr>
-              <w:t>Medicaid</w:t>
-            </w:r>
-            <w:r>
-              <w:rPr>
-                <w:rFonts w:ascii="Cambria" w:hAnsi="Cambria"/>
-                <w:i/>
-                <w:iCs/>
-                <w:shd w:val="clear" w:color="auto" w:fill="FFFFFF"/>
-              </w:rPr>
-              <w:t xml:space="preserve"> </w:t>
-            </w:r>
-            <w:r>
-              <w:rPr>
-                <w:rFonts w:ascii="Cambria" w:hAnsi="Cambria"/>
-                <w:i/>
-                <w:iCs/>
-                <w:shd w:val="clear" w:color="auto" w:fill="FFFFFF"/>
-              </w:rPr>
-              <w:t>Expansion</w:t>
+              <w:t>Rating</w:t>
             </w:r>
           </w:p>
         </w:tc>
@@ -2326,6 +2464,7 @@
               <w:spacing w:before="80" w:after="80"/>
               <w:rPr>
                 <w:rFonts w:ascii="Cambria" w:hAnsi="Cambria"/>
+                <w:shd w:val="clear" w:color="auto" w:fill="FFFFFF"/>
               </w:rPr>
             </w:pPr>
             <w:r>
@@ -2333,7 +2472,14 @@
                 <w:rFonts w:ascii="Cambria" w:hAnsi="Cambria"/>
                 <w:shd w:val="clear" w:color="auto" w:fill="FFFFFF"/>
               </w:rPr>
-              <w:t>Is the hospital located in State that, by 2018, had expanded Medicaid under the Affordable Care Act of 2010? (Yes, No)</w:t>
+              <w:t>Hospital Overall Rating, 1 to 5 Scale</w:t>
+            </w:r>
+            <w:r>
+              <w:rPr>
+                <w:rFonts w:ascii="Cambria" w:hAnsi="Cambria"/>
+                <w:shd w:val="clear" w:color="auto" w:fill="FFFFFF"/>
+              </w:rPr>
+              <w:br/>
             </w:r>
           </w:p>
         </w:tc>
@@ -2341,6 +2487,8 @@
     </w:tbl>
     <w:p>
       <w:pPr>
+        <w:spacing w:before="240"/>
+        <w:jc w:val="center"/>
         <w:rPr>
           <w:rFonts w:ascii="Cambria" w:hAnsi="Cambria" w:cstheme="minorHAnsi"/>
           <w:b/>
@@ -2353,7 +2501,39 @@
           <w:b/>
           <w:bCs/>
         </w:rPr>
-        <w:t>TABLE 2: Independent variable definitions</w:t>
+        <w:t xml:space="preserve">TABLE 2: Independent </w:t>
+      </w:r>
+      <w:r>
+        <w:rPr>
+          <w:rFonts w:ascii="Cambria" w:hAnsi="Cambria" w:cstheme="minorHAnsi"/>
+          <w:b/>
+          <w:bCs/>
+        </w:rPr>
+        <w:t>V</w:t>
+      </w:r>
+      <w:r>
+        <w:rPr>
+          <w:rFonts w:ascii="Cambria" w:hAnsi="Cambria" w:cstheme="minorHAnsi"/>
+          <w:b/>
+          <w:bCs/>
+        </w:rPr>
+        <w:t xml:space="preserve">ariable </w:t>
+      </w:r>
+      <w:r>
+        <w:rPr>
+          <w:rFonts w:ascii="Cambria" w:hAnsi="Cambria" w:cstheme="minorHAnsi"/>
+          <w:b/>
+          <w:bCs/>
+        </w:rPr>
+        <w:t>D</w:t>
+      </w:r>
+      <w:r>
+        <w:rPr>
+          <w:rFonts w:ascii="Cambria" w:hAnsi="Cambria" w:cstheme="minorHAnsi"/>
+          <w:b/>
+          <w:bCs/>
+        </w:rPr>
+        <w:t>efinitions</w:t>
       </w:r>
       <w:r>
         <w:rPr>
@@ -2553,7 +2733,7 @@
                     </pic:cNvPicPr>
                   </pic:nvPicPr>
                   <pic:blipFill>
-                    <a:blip r:embed="rId5">
+                    <a:blip r:embed="rId6">
                       <a:extLst>
                         <a:ext uri="{28A0092B-C50C-407E-A947-70E740481C1C}">
                           <a14:useLocalDpi xmlns:a14="http://schemas.microsoft.com/office/drawing/2010/main" val="0"/>
@@ -2820,17 +3000,34 @@
         <w:spacing w:line="480" w:lineRule="auto"/>
         <w:rPr>
           <w:rFonts w:ascii="Cambria" w:hAnsi="Cambria"/>
+        </w:rPr>
+      </w:pPr>
+      <w:r>
+        <w:rPr>
+          <w:rFonts w:ascii="Cambria" w:hAnsi="Cambria"/>
           <w:b/>
           <w:bCs/>
         </w:rPr>
-      </w:pPr>
-      <w:r>
-        <w:rPr>
-          <w:rFonts w:ascii="Cambria" w:hAnsi="Cambria"/>
-          <w:b/>
-          <w:bCs/>
-        </w:rPr>
-        <w:t>Overview</w:t>
+        <w:t>Exploratory Data Analysis</w:t>
+      </w:r>
+    </w:p>
+    <w:p>
+      <w:pPr>
+        <w:spacing w:line="480" w:lineRule="auto"/>
+        <w:rPr>
+          <w:rFonts w:ascii="Cambria" w:hAnsi="Cambria"/>
+          <w:i/>
+          <w:iCs/>
+        </w:rPr>
+      </w:pPr>
+      <w:r>
+        <w:rPr>
+          <w:rFonts w:ascii="Cambria" w:hAnsi="Cambria"/>
+          <w:i/>
+          <w:iCs/>
+          <w:noProof/>
+        </w:rPr>
+        <w:t>Response Variables</w:t>
       </w:r>
     </w:p>
     <w:p>
@@ -2839,507 +3036,129 @@
         <w:ind w:firstLine="720"/>
         <w:rPr>
           <w:rFonts w:ascii="Cambria" w:hAnsi="Cambria"/>
-        </w:rPr>
-      </w:pPr>
-      <w:r>
-        <w:rPr>
-          <w:rFonts w:ascii="Cambria" w:hAnsi="Cambria"/>
-        </w:rPr>
-        <w:t>The final</w:t>
-      </w:r>
-      <w:r>
-        <w:rPr>
-          <w:rFonts w:ascii="Cambria" w:hAnsi="Cambria"/>
-        </w:rPr>
-        <w:t xml:space="preserve"> dataset of emergency department (ED) performance metrics contains N = 4216 observations from all 50 United States and the District of Columbia. Analysis will focus on the construction of predictive models for each of our five response variables: ED length of stay for admitted patients (</w:t>
-      </w:r>
-      <w:r>
-        <w:rPr>
-          <w:rFonts w:ascii="Cambria" w:hAnsi="Cambria"/>
-          <w:i/>
-          <w:iCs/>
-        </w:rPr>
-        <w:t>AdmitLOS</w:t>
-      </w:r>
-      <w:r>
-        <w:rPr>
-          <w:rFonts w:ascii="Cambria" w:hAnsi="Cambria"/>
-        </w:rPr>
-        <w:t>) , time spent in ED waiting for an inpatient bed (</w:t>
-      </w:r>
-      <w:r>
-        <w:rPr>
-          <w:rFonts w:ascii="Cambria" w:hAnsi="Cambria"/>
-          <w:i/>
-          <w:iCs/>
-        </w:rPr>
-        <w:t>WaitForBed</w:t>
-      </w:r>
-      <w:r>
-        <w:rPr>
-          <w:rFonts w:ascii="Cambria" w:hAnsi="Cambria"/>
-        </w:rPr>
-        <w:t>), ED length of stay for discharged patients (</w:t>
-      </w:r>
-      <w:r>
-        <w:rPr>
-          <w:rFonts w:ascii="Cambria" w:hAnsi="Cambria"/>
-          <w:i/>
-          <w:iCs/>
-        </w:rPr>
-        <w:t>NonAdmitLOS</w:t>
-      </w:r>
-      <w:r>
-        <w:rPr>
-          <w:rFonts w:ascii="Cambria" w:hAnsi="Cambria"/>
-        </w:rPr>
-        <w:t>), ED length of stay for mental health and substance use patients (</w:t>
-      </w:r>
-      <w:r>
-        <w:rPr>
-          <w:rFonts w:ascii="Cambria" w:hAnsi="Cambria"/>
-          <w:i/>
-          <w:iCs/>
-        </w:rPr>
-        <w:t>MHLOS</w:t>
-      </w:r>
-      <w:r>
-        <w:rPr>
-          <w:rFonts w:ascii="Cambria" w:hAnsi="Cambria"/>
-        </w:rPr>
-        <w:t>), and rate of patients leaving the ED without being seen (</w:t>
-      </w:r>
-      <w:r>
-        <w:rPr>
-          <w:rFonts w:ascii="Cambria" w:hAnsi="Cambria"/>
-          <w:i/>
-          <w:iCs/>
-        </w:rPr>
-        <w:t>LWBSrate</w:t>
-      </w:r>
-      <w:r>
-        <w:rPr>
-          <w:rFonts w:ascii="Cambria" w:hAnsi="Cambria"/>
-        </w:rPr>
-        <w:t xml:space="preserve">). To predict these outcomes, a </w:t>
-      </w:r>
-      <w:r>
-        <w:rPr>
-          <w:rFonts w:ascii="Cambria" w:hAnsi="Cambria"/>
-        </w:rPr>
-        <w:t>selection</w:t>
-      </w:r>
-      <w:r>
-        <w:rPr>
-          <w:rFonts w:ascii="Cambria" w:hAnsi="Cambria"/>
-        </w:rPr>
-        <w:t xml:space="preserve"> of </w:t>
-      </w:r>
-      <w:r>
-        <w:rPr>
-          <w:rFonts w:ascii="Cambria" w:hAnsi="Cambria"/>
-        </w:rPr>
-        <w:t xml:space="preserve">relevant </w:t>
-      </w:r>
-      <w:r>
-        <w:rPr>
-          <w:rFonts w:ascii="Cambria" w:hAnsi="Cambria"/>
-        </w:rPr>
-        <w:t xml:space="preserve">independent variables </w:t>
-      </w:r>
-      <w:r>
-        <w:rPr>
-          <w:rFonts w:ascii="Cambria" w:hAnsi="Cambria"/>
-        </w:rPr>
-        <w:t>is</w:t>
-      </w:r>
-      <w:r>
-        <w:rPr>
-          <w:rFonts w:ascii="Cambria" w:hAnsi="Cambria"/>
-        </w:rPr>
-        <w:t xml:space="preserve"> used</w:t>
-      </w:r>
-      <w:r>
-        <w:rPr>
-          <w:rFonts w:ascii="Cambria" w:hAnsi="Cambria"/>
-        </w:rPr>
-        <w:t xml:space="preserve">. </w:t>
-      </w:r>
-    </w:p>
-    <w:p>
-      <w:pPr>
-        <w:spacing w:line="480" w:lineRule="auto"/>
-        <w:ind w:firstLine="720"/>
-        <w:rPr>
-          <w:rFonts w:ascii="Cambria" w:hAnsi="Cambria"/>
-        </w:rPr>
-      </w:pPr>
-      <w:r>
-        <w:rPr>
-          <w:rFonts w:ascii="Cambria" w:hAnsi="Cambria"/>
-        </w:rPr>
-        <w:t>The goal</w:t>
-      </w:r>
-      <w:r>
-        <w:rPr>
-          <w:rFonts w:ascii="Cambria" w:hAnsi="Cambria"/>
+          <w:noProof/>
+        </w:rPr>
+      </w:pPr>
+      <w:r>
+        <w:rPr>
+          <w:rFonts w:ascii="Cambria" w:hAnsi="Cambria"/>
+          <w:noProof/>
+        </w:rPr>
+        <w:t xml:space="preserve">Summaries of the five response variables are presented here. Across the United States, the average patient </w:t>
+      </w:r>
+      <w:r>
+        <w:rPr>
+          <w:rFonts w:ascii="Cambria" w:hAnsi="Cambria"/>
+          <w:noProof/>
+        </w:rPr>
+        <w:t xml:space="preserve">who </w:t>
+      </w:r>
+      <w:r>
+        <w:rPr>
+          <w:rFonts w:ascii="Cambria" w:hAnsi="Cambria"/>
+          <w:noProof/>
+        </w:rPr>
+        <w:t>ultimatel</w:t>
+      </w:r>
+      <w:r>
+        <w:rPr>
+          <w:rFonts w:ascii="Cambria" w:hAnsi="Cambria"/>
+          <w:noProof/>
+        </w:rPr>
+        <w:t>y</w:t>
+      </w:r>
+      <w:r>
+        <w:rPr>
+          <w:rFonts w:ascii="Cambria" w:hAnsi="Cambria"/>
+          <w:noProof/>
         </w:rPr>
         <w:t xml:space="preserve"> </w:t>
       </w:r>
       <w:r>
         <w:rPr>
           <w:rFonts w:ascii="Cambria" w:hAnsi="Cambria"/>
-        </w:rPr>
-        <w:t>is</w:t>
-      </w:r>
-      <w:r>
-        <w:rPr>
-          <w:rFonts w:ascii="Cambria" w:hAnsi="Cambria"/>
-        </w:rPr>
-        <w:t xml:space="preserve"> to identify whether </w:t>
-      </w:r>
-      <w:r>
-        <w:rPr>
-          <w:rFonts w:ascii="Cambria" w:hAnsi="Cambria"/>
-        </w:rPr>
-        <w:t>emergency departments</w:t>
-      </w:r>
-      <w:r>
-        <w:rPr>
-          <w:rFonts w:ascii="Cambria" w:hAnsi="Cambria"/>
-        </w:rPr>
-        <w:t xml:space="preserve"> that serve higher rates of patients from </w:t>
-      </w:r>
-      <w:r>
-        <w:rPr>
-          <w:rFonts w:ascii="Cambria" w:hAnsi="Cambria"/>
-        </w:rPr>
-        <w:t xml:space="preserve">non-white </w:t>
-      </w:r>
-      <w:r>
-        <w:rPr>
-          <w:rFonts w:ascii="Cambria" w:hAnsi="Cambria"/>
-        </w:rPr>
-        <w:t xml:space="preserve">races and ethnicities </w:t>
-      </w:r>
-      <w:r>
-        <w:rPr>
-          <w:rFonts w:ascii="Cambria" w:hAnsi="Cambria"/>
-        </w:rPr>
-        <w:t xml:space="preserve">perform significantly worse </w:t>
-      </w:r>
-      <w:r>
-        <w:rPr>
-          <w:rFonts w:ascii="Cambria" w:hAnsi="Cambria"/>
-        </w:rPr>
-        <w:t xml:space="preserve">than emergency departments serving largely white patients, </w:t>
-      </w:r>
-      <w:r>
-        <w:rPr>
-          <w:rFonts w:ascii="Cambria" w:hAnsi="Cambria"/>
-        </w:rPr>
-        <w:t xml:space="preserve">as measured by the five response variables. </w:t>
-      </w:r>
-      <w:r>
-        <w:rPr>
-          <w:rFonts w:ascii="Cambria" w:hAnsi="Cambria"/>
-        </w:rPr>
-        <w:t xml:space="preserve">While prior studies with this aim have focused largely on rudimentary approaches, particularly simple linear regression, this study uses a variety of Generalized Linear Models (GLMs), an iterative weighted regression technique </w:t>
-      </w:r>
-      <w:r>
-        <w:rPr>
-          <w:rFonts w:ascii="Cambria" w:hAnsi="Cambria"/>
-        </w:rPr>
-        <w:t>where observations are</w:t>
-      </w:r>
-      <w:r>
-        <w:rPr>
-          <w:rFonts w:ascii="Cambria" w:hAnsi="Cambria"/>
-        </w:rPr>
-        <w:t xml:space="preserve"> assumed to be</w:t>
-      </w:r>
-      <w:r>
-        <w:rPr>
-          <w:rFonts w:ascii="Cambria" w:hAnsi="Cambria"/>
-        </w:rPr>
-        <w:t xml:space="preserve"> distributed </w:t>
-      </w:r>
-      <w:r>
-        <w:rPr>
-          <w:rFonts w:ascii="Cambria" w:hAnsi="Cambria"/>
-        </w:rPr>
-        <w:t xml:space="preserve">according to some exponential family. </w:t>
-      </w:r>
-      <w:r>
-        <w:rPr>
-          <w:rFonts w:ascii="Cambria" w:hAnsi="Cambria"/>
-        </w:rPr>
-        <w:t>For each response variable</w:t>
-      </w:r>
-      <w:r>
-        <w:rPr>
-          <w:rFonts w:ascii="Cambria" w:hAnsi="Cambria"/>
-        </w:rPr>
-        <w:t>, a</w:t>
-      </w:r>
-      <w:r>
-        <w:rPr>
-          <w:rFonts w:ascii="Cambria" w:hAnsi="Cambria"/>
-        </w:rPr>
-        <w:t>n appropriate</w:t>
-      </w:r>
-      <w:r>
-        <w:rPr>
-          <w:rFonts w:ascii="Cambria" w:hAnsi="Cambria"/>
-        </w:rPr>
-        <w:t xml:space="preserve"> family of</w:t>
-      </w:r>
-      <w:r>
-        <w:rPr>
-          <w:rFonts w:ascii="Cambria" w:hAnsi="Cambria"/>
-        </w:rPr>
-        <w:t xml:space="preserve"> Generalized Linear Model is identified</w:t>
-      </w:r>
-      <w:r>
-        <w:rPr>
-          <w:rFonts w:ascii="Cambria" w:hAnsi="Cambria"/>
-        </w:rPr>
-        <w:t>, and s</w:t>
-      </w:r>
-      <w:r>
-        <w:rPr>
-          <w:rFonts w:ascii="Cambria" w:hAnsi="Cambria"/>
-        </w:rPr>
-        <w:t>uccessively more complex models</w:t>
-      </w:r>
-      <w:r>
-        <w:rPr>
-          <w:rFonts w:ascii="Cambria" w:hAnsi="Cambria"/>
-        </w:rPr>
-        <w:t xml:space="preserve"> are built</w:t>
-      </w:r>
-      <w:r>
-        <w:rPr>
-          <w:rFonts w:ascii="Cambria" w:hAnsi="Cambria"/>
-        </w:rPr>
-        <w:t xml:space="preserve">, with </w:t>
-      </w:r>
-      <w:r>
-        <w:rPr>
-          <w:rFonts w:ascii="Cambria" w:hAnsi="Cambria"/>
-        </w:rPr>
-        <w:t>outliers removed when appropriate</w:t>
-      </w:r>
-      <w:r>
-        <w:rPr>
-          <w:rFonts w:ascii="Cambria" w:hAnsi="Cambria"/>
-        </w:rPr>
-        <w:t>.</w:t>
-      </w:r>
-      <w:r>
-        <w:rPr>
-          <w:rFonts w:ascii="Cambria" w:hAnsi="Cambria"/>
-        </w:rPr>
-        <w:t xml:space="preserve"> </w:t>
-      </w:r>
-      <w:r>
-        <w:rPr>
-          <w:rFonts w:ascii="Cambria" w:hAnsi="Cambria"/>
-        </w:rPr>
-        <w:t>Finally, m</w:t>
-      </w:r>
-      <w:r>
-        <w:rPr>
-          <w:rFonts w:ascii="Cambria" w:hAnsi="Cambria"/>
-        </w:rPr>
-        <w:t xml:space="preserve">odel diagnostics are performed to ensure </w:t>
-      </w:r>
-      <w:r>
-        <w:rPr>
-          <w:rFonts w:ascii="Cambria" w:hAnsi="Cambria"/>
-        </w:rPr>
-        <w:t>each</w:t>
-      </w:r>
-      <w:r>
-        <w:rPr>
-          <w:rFonts w:ascii="Cambria" w:hAnsi="Cambria"/>
-        </w:rPr>
-        <w:t xml:space="preserve"> model</w:t>
-      </w:r>
-      <w:r>
-        <w:rPr>
-          <w:rFonts w:ascii="Cambria" w:hAnsi="Cambria"/>
-        </w:rPr>
-        <w:t xml:space="preserve"> is</w:t>
-      </w:r>
-      <w:r>
-        <w:rPr>
-          <w:rFonts w:ascii="Cambria" w:hAnsi="Cambria"/>
-        </w:rPr>
-        <w:t xml:space="preserve"> an appropriate fit for the data</w:t>
-      </w:r>
-      <w:r>
-        <w:rPr>
-          <w:rFonts w:ascii="Cambria" w:hAnsi="Cambria"/>
-        </w:rPr>
-        <w:t>.</w:t>
-      </w:r>
-      <w:r>
-        <w:rPr>
-          <w:rFonts w:ascii="Cambria" w:hAnsi="Cambria"/>
-        </w:rPr>
-        <w:t xml:space="preserve"> </w:t>
-      </w:r>
-      <w:r>
-        <w:rPr>
-          <w:rFonts w:ascii="Cambria" w:hAnsi="Cambria"/>
-        </w:rPr>
-        <w:t xml:space="preserve">Results are then presented by response variable. </w:t>
-      </w:r>
-    </w:p>
-    <w:p>
-      <w:pPr>
-        <w:rPr>
-          <w:rFonts w:ascii="Cambria" w:hAnsi="Cambria"/>
-        </w:rPr>
-      </w:pPr>
-      <w:r>
-        <w:rPr>
-          <w:rFonts w:ascii="Cambria" w:hAnsi="Cambria"/>
-        </w:rPr>
-        <w:br w:type="page"/>
-      </w:r>
-    </w:p>
-    <w:p>
-      <w:pPr>
-        <w:spacing w:line="480" w:lineRule="auto"/>
-        <w:rPr>
-          <w:rFonts w:ascii="Cambria" w:hAnsi="Cambria"/>
-        </w:rPr>
-      </w:pPr>
-      <w:r>
-        <w:rPr>
-          <w:rFonts w:ascii="Cambria" w:hAnsi="Cambria"/>
-          <w:b/>
-          <w:bCs/>
-        </w:rPr>
-        <w:lastRenderedPageBreak/>
-        <w:t>Exploratory Data Analysis</w:t>
-      </w:r>
-    </w:p>
-    <w:p>
-      <w:pPr>
-        <w:spacing w:line="480" w:lineRule="auto"/>
+          <w:noProof/>
+        </w:rPr>
+        <w:t xml:space="preserve">is </w:t>
+      </w:r>
+      <w:r>
+        <w:rPr>
+          <w:rFonts w:ascii="Cambria" w:hAnsi="Cambria"/>
+          <w:noProof/>
+        </w:rPr>
+        <w:t xml:space="preserve">admitted to the hospital spends four and a half hours in the emergency department. That stay includes, on average, a one hour and forty minute wait between the </w:t>
+      </w:r>
+      <w:r>
+        <w:rPr>
+          <w:rFonts w:ascii="Cambria" w:hAnsi="Cambria"/>
+          <w:noProof/>
+        </w:rPr>
+        <w:t xml:space="preserve">time of the physician decision to admit the patient to the hospital and the time they depart the emergency department for their inpatient bed. For dischanrged patients, the average emergency department length of stay is two hours and twenty minutes—approximately half that of admitted patients. For patients who arrive at the emergency department with </w:t>
+      </w:r>
+      <w:r>
+        <w:rPr>
+          <w:rFonts w:ascii="Cambria" w:hAnsi="Cambria"/>
+          <w:noProof/>
+        </w:rPr>
+        <w:t xml:space="preserve">a </w:t>
+      </w:r>
+      <w:r>
+        <w:rPr>
+          <w:rFonts w:ascii="Cambria" w:hAnsi="Cambria"/>
+        </w:rPr>
+        <w:t xml:space="preserve">psychiatric </w:t>
+      </w:r>
+      <w:r>
+        <w:rPr>
+          <w:rFonts w:ascii="Cambria" w:hAnsi="Cambria"/>
+        </w:rPr>
+        <w:t>or other</w:t>
+      </w:r>
+      <w:r>
+        <w:rPr>
+          <w:rFonts w:ascii="Cambria" w:hAnsi="Cambria"/>
+        </w:rPr>
+        <w:t xml:space="preserve"> mental health</w:t>
+      </w:r>
+      <w:r>
+        <w:rPr>
+          <w:rFonts w:ascii="Cambria" w:hAnsi="Cambria"/>
+        </w:rPr>
+        <w:t xml:space="preserve"> condition</w:t>
+      </w:r>
+      <w:r>
+        <w:rPr>
+          <w:rFonts w:ascii="Cambria" w:hAnsi="Cambria"/>
+          <w:noProof/>
+        </w:rPr>
+        <w:t xml:space="preserve">, the average length of stay balloons to over four hours. Finally, an average of 1.53% of all emergency department users leave the department without being seen. </w:t>
+      </w:r>
+      <w:r>
+        <w:rPr>
+          <w:rFonts w:ascii="Cambria" w:hAnsi="Cambria"/>
+          <w:noProof/>
+        </w:rPr>
+        <w:t xml:space="preserve">Summaries by state can be found in the Appendix. </w:t>
+      </w:r>
+    </w:p>
+    <w:p>
+      <w:pPr>
+        <w:spacing w:line="240" w:lineRule="auto"/>
         <w:jc w:val="center"/>
         <w:rPr>
           <w:rFonts w:ascii="Cambria" w:hAnsi="Cambria"/>
-          <w:i/>
-          <w:iCs/>
           <w:noProof/>
         </w:rPr>
       </w:pPr>
       <w:r>
         <w:rPr>
           <w:rFonts w:ascii="Cambria" w:hAnsi="Cambria"/>
-          <w:i/>
-          <w:iCs/>
           <w:noProof/>
         </w:rPr>
-        <w:t>Response Variables</w:t>
-      </w:r>
-    </w:p>
-    <w:p>
-      <w:pPr>
-        <w:spacing w:line="480" w:lineRule="auto"/>
-        <w:ind w:firstLine="720"/>
-        <w:rPr>
-          <w:rFonts w:ascii="Cambria" w:hAnsi="Cambria"/>
-          <w:noProof/>
-        </w:rPr>
-      </w:pPr>
-      <w:r>
-        <w:rPr>
-          <w:rFonts w:ascii="Cambria" w:hAnsi="Cambria"/>
-          <w:noProof/>
-        </w:rPr>
-        <w:t xml:space="preserve">Summaries of the five response variables are presented here. Across the United States, the average patient </w:t>
-      </w:r>
-      <w:r>
-        <w:rPr>
-          <w:rFonts w:ascii="Cambria" w:hAnsi="Cambria"/>
-          <w:noProof/>
-        </w:rPr>
-        <w:t xml:space="preserve">who </w:t>
-      </w:r>
-      <w:r>
-        <w:rPr>
-          <w:rFonts w:ascii="Cambria" w:hAnsi="Cambria"/>
-          <w:noProof/>
-        </w:rPr>
-        <w:t>ultimatel</w:t>
-      </w:r>
-      <w:r>
-        <w:rPr>
-          <w:rFonts w:ascii="Cambria" w:hAnsi="Cambria"/>
-          <w:noProof/>
-        </w:rPr>
-        <w:t>y</w:t>
-      </w:r>
-      <w:r>
-        <w:rPr>
-          <w:rFonts w:ascii="Cambria" w:hAnsi="Cambria"/>
-          <w:noProof/>
-        </w:rPr>
-        <w:t xml:space="preserve"> </w:t>
-      </w:r>
-      <w:r>
-        <w:rPr>
-          <w:rFonts w:ascii="Cambria" w:hAnsi="Cambria"/>
-          <w:noProof/>
-        </w:rPr>
-        <w:t xml:space="preserve">is </w:t>
-      </w:r>
-      <w:r>
-        <w:rPr>
-          <w:rFonts w:ascii="Cambria" w:hAnsi="Cambria"/>
-          <w:noProof/>
-        </w:rPr>
-        <w:t xml:space="preserve">admitted to the hospital spends four and a half hours in the emergency department. That stay includes, on average, a one hour and forty minute wait between the </w:t>
-      </w:r>
-      <w:r>
-        <w:rPr>
-          <w:rFonts w:ascii="Cambria" w:hAnsi="Cambria"/>
-          <w:noProof/>
-        </w:rPr>
-        <w:t xml:space="preserve">time of the physician decision to admit the patient to the hospital and the time they depart the emergency department for their inpatient bed. For dischanrged patients, the average emergency department length of stay is two hours and twenty minutes—approximately half that of admitted patients. For discharged patients who arrive at the emergency department with a condition related to mental health or substance use, the average length of stay balloons to over four hours. Finally, an average of 1.53% of all emergency department users leave the department without being seen. </w:t>
-      </w:r>
-      <w:r>
-        <w:rPr>
-          <w:rFonts w:ascii="Cambria" w:hAnsi="Cambria"/>
-          <w:noProof/>
-        </w:rPr>
-        <w:t xml:space="preserve">Summaries by state can be found in the Appendix. </w:t>
-      </w:r>
-    </w:p>
-    <w:p>
-      <w:pPr>
-        <w:jc w:val="center"/>
-        <w:rPr>
-          <w:rFonts w:ascii="Cambria" w:hAnsi="Cambria"/>
-          <w:b/>
-          <w:bCs/>
-          <w:noProof/>
-        </w:rPr>
-      </w:pPr>
-      <w:r>
-        <w:rPr>
-          <w:rFonts w:ascii="Cambria" w:hAnsi="Cambria"/>
-          <w:noProof/>
-        </w:rPr>
         <w:drawing>
-          <wp:inline distT="0" distB="0" distL="0" distR="0" wp14:anchorId="5070D584" wp14:editId="2F9938D2">
-            <wp:extent cx="5257784" cy="1430723"/>
-            <wp:effectExtent l="0" t="0" r="635" b="0"/>
+          <wp:inline distT="0" distB="0" distL="0" distR="0" wp14:anchorId="5070D584" wp14:editId="493A990E">
+            <wp:extent cx="4909833" cy="1437640"/>
+            <wp:effectExtent l="0" t="0" r="5080" b="0"/>
             <wp:docPr id="26" name="Picture 26"/>
             <wp:cNvGraphicFramePr>
               <a:graphicFrameLocks xmlns:a="http://schemas.openxmlformats.org/drawingml/2006/main" noChangeAspect="1"/>
@@ -3354,7 +3173,7 @@
                     </pic:cNvPicPr>
                   </pic:nvPicPr>
                   <pic:blipFill>
-                    <a:blip r:embed="rId6">
+                    <a:blip r:embed="rId7">
                       <a:extLst>
                         <a:ext uri="{28A0092B-C50C-407E-A947-70E740481C1C}">
                           <a14:useLocalDpi xmlns:a14="http://schemas.microsoft.com/office/drawing/2010/main" val="0"/>
@@ -3369,7 +3188,7 @@
                   <pic:spPr bwMode="auto">
                     <a:xfrm>
                       <a:off x="0" y="0"/>
-                      <a:ext cx="5554072" cy="1511347"/>
+                      <a:ext cx="5661302" cy="1657676"/>
                     </a:xfrm>
                     <a:prstGeom prst="rect">
                       <a:avLst/>
@@ -3391,29 +3210,34 @@
           <w:noProof/>
         </w:rPr>
         <w:br/>
-      </w:r>
-      <w:r>
-        <w:rPr>
-          <w:rFonts w:ascii="Cambria" w:hAnsi="Cambria"/>
-          <w:b/>
-          <w:bCs/>
+        <w:t xml:space="preserve"> </w:t>
+      </w:r>
+      <w:r>
+        <w:rPr>
+          <w:rFonts w:ascii="Cambria" w:hAnsi="Cambria"/>
           <w:noProof/>
         </w:rPr>
-        <w:t xml:space="preserve"> Table 6 – Summary Statistics for Response Variables</w:t>
-      </w:r>
-      <w:r>
-        <w:rPr>
-          <w:rFonts w:ascii="Cambria" w:hAnsi="Cambria"/>
-          <w:b/>
-          <w:bCs/>
+        <w:t xml:space="preserve">TABLE 2: </w:t>
+      </w:r>
+      <w:r>
+        <w:rPr>
+          <w:rFonts w:ascii="Cambria" w:hAnsi="Cambria"/>
           <w:noProof/>
         </w:rPr>
+        <w:t>Summary Statistics for Response Variables</w:t>
+      </w:r>
+      <w:r>
+        <w:rPr>
+          <w:rFonts w:ascii="Cambria" w:hAnsi="Cambria"/>
+          <w:noProof/>
+        </w:rPr>
         <w:br/>
       </w:r>
     </w:p>
     <w:p>
       <w:pPr>
-        <w:spacing w:line="480" w:lineRule="auto"/>
+        <w:spacing w:after="0" w:line="480" w:lineRule="auto"/>
+        <w:ind w:firstLine="720"/>
         <w:rPr>
           <w:rFonts w:ascii="Cambria" w:hAnsi="Cambria"/>
           <w:noProof/>
@@ -3424,7 +3248,6 @@
           <w:rFonts w:ascii="Cambria" w:hAnsi="Cambria"/>
           <w:noProof/>
         </w:rPr>
-        <w:tab/>
         <w:t>Histograms of the repsonse variables are also presented</w:t>
       </w:r>
       <w:r>
@@ -3594,6 +3417,7 @@
           <w:iCs/>
           <w:noProof/>
         </w:rPr>
+        <w:lastRenderedPageBreak/>
         <w:t>WaitForBed</w:t>
       </w:r>
       <w:r>
@@ -3610,7 +3434,6 @@
           <w:iCs/>
           <w:noProof/>
         </w:rPr>
-        <w:lastRenderedPageBreak/>
         <w:t>LWBSrate</w:t>
       </w:r>
       <w:r>
@@ -3637,7 +3460,7 @@
     </w:p>
     <w:p>
       <w:pPr>
-        <w:jc w:val="center"/>
+        <w:spacing w:after="0" w:line="240" w:lineRule="auto"/>
         <w:rPr>
           <w:rFonts w:ascii="Cambria" w:hAnsi="Cambria"/>
           <w:noProof/>
@@ -3653,47 +3476,6 @@
             <wp:extent cx="1969169" cy="2078567"/>
             <wp:effectExtent l="0" t="0" r="0" b="0"/>
             <wp:docPr id="1" name="Picture 1"/>
-            <wp:cNvGraphicFramePr>
-              <a:graphicFrameLocks xmlns:a="http://schemas.openxmlformats.org/drawingml/2006/main" noChangeAspect="1"/>
-            </wp:cNvGraphicFramePr>
-            <a:graphic xmlns:a="http://schemas.openxmlformats.org/drawingml/2006/main">
-              <a:graphicData uri="http://schemas.openxmlformats.org/drawingml/2006/picture">
-                <pic:pic xmlns:pic="http://schemas.openxmlformats.org/drawingml/2006/picture">
-                  <pic:nvPicPr>
-                    <pic:cNvPr id="1" name=""/>
-                    <pic:cNvPicPr/>
-                  </pic:nvPicPr>
-                  <pic:blipFill>
-                    <a:blip r:embed="rId7"/>
-                    <a:stretch>
-                      <a:fillRect/>
-                    </a:stretch>
-                  </pic:blipFill>
-                  <pic:spPr>
-                    <a:xfrm>
-                      <a:off x="0" y="0"/>
-                      <a:ext cx="2017095" cy="2129155"/>
-                    </a:xfrm>
-                    <a:prstGeom prst="rect">
-                      <a:avLst/>
-                    </a:prstGeom>
-                  </pic:spPr>
-                </pic:pic>
-              </a:graphicData>
-            </a:graphic>
-          </wp:inline>
-        </w:drawing>
-      </w:r>
-      <w:r>
-        <w:rPr>
-          <w:rFonts w:ascii="Cambria" w:hAnsi="Cambria"/>
-          <w:noProof/>
-        </w:rPr>
-        <w:drawing>
-          <wp:inline distT="0" distB="0" distL="0" distR="0" wp14:anchorId="08383072" wp14:editId="6EA73F08">
-            <wp:extent cx="1990725" cy="2104300"/>
-            <wp:effectExtent l="0" t="0" r="0" b="0"/>
-            <wp:docPr id="2" name="Picture 2"/>
             <wp:cNvGraphicFramePr>
               <a:graphicFrameLocks xmlns:a="http://schemas.openxmlformats.org/drawingml/2006/main" noChangeAspect="1"/>
             </wp:cNvGraphicFramePr>
@@ -3713,7 +3495,7 @@
                   <pic:spPr>
                     <a:xfrm>
                       <a:off x="0" y="0"/>
-                      <a:ext cx="1993192" cy="2106908"/>
+                      <a:ext cx="2017095" cy="2129155"/>
                     </a:xfrm>
                     <a:prstGeom prst="rect">
                       <a:avLst/>
@@ -3731,10 +3513,10 @@
           <w:noProof/>
         </w:rPr>
         <w:drawing>
-          <wp:inline distT="0" distB="0" distL="0" distR="0" wp14:anchorId="212A09E6" wp14:editId="64CA76EC">
-            <wp:extent cx="1929765" cy="2048932"/>
-            <wp:effectExtent l="0" t="0" r="0" b="8890"/>
-            <wp:docPr id="3" name="Picture 3"/>
+          <wp:inline distT="0" distB="0" distL="0" distR="0" wp14:anchorId="08383072" wp14:editId="6EA73F08">
+            <wp:extent cx="1990725" cy="2104300"/>
+            <wp:effectExtent l="0" t="0" r="0" b="0"/>
+            <wp:docPr id="2" name="Picture 2"/>
             <wp:cNvGraphicFramePr>
               <a:graphicFrameLocks xmlns:a="http://schemas.openxmlformats.org/drawingml/2006/main" noChangeAspect="1"/>
             </wp:cNvGraphicFramePr>
@@ -3754,7 +3536,7 @@
                   <pic:spPr>
                     <a:xfrm>
                       <a:off x="0" y="0"/>
-                      <a:ext cx="1974310" cy="2096228"/>
+                      <a:ext cx="1993192" cy="2106908"/>
                     </a:xfrm>
                     <a:prstGeom prst="rect">
                       <a:avLst/>
@@ -3766,25 +3548,16 @@
           </wp:inline>
         </w:drawing>
       </w:r>
-    </w:p>
-    <w:p>
-      <w:pPr>
-        <w:jc w:val="center"/>
+      <w:r>
         <w:rPr>
           <w:rFonts w:ascii="Cambria" w:hAnsi="Cambria"/>
           <w:noProof/>
         </w:rPr>
-      </w:pPr>
-      <w:r>
-        <w:rPr>
-          <w:rFonts w:ascii="Cambria" w:hAnsi="Cambria"/>
-          <w:noProof/>
-        </w:rPr>
         <w:drawing>
-          <wp:inline distT="0" distB="0" distL="0" distR="0" wp14:anchorId="464128AE" wp14:editId="4CC27918">
-            <wp:extent cx="2031820" cy="2149475"/>
-            <wp:effectExtent l="0" t="0" r="6985" b="3175"/>
-            <wp:docPr id="4" name="Picture 4"/>
+          <wp:inline distT="0" distB="0" distL="0" distR="0" wp14:anchorId="212A09E6" wp14:editId="64CA76EC">
+            <wp:extent cx="1929765" cy="2048932"/>
+            <wp:effectExtent l="0" t="0" r="0" b="8890"/>
+            <wp:docPr id="3" name="Picture 3"/>
             <wp:cNvGraphicFramePr>
               <a:graphicFrameLocks xmlns:a="http://schemas.openxmlformats.org/drawingml/2006/main" noChangeAspect="1"/>
             </wp:cNvGraphicFramePr>
@@ -3804,7 +3577,7 @@
                   <pic:spPr>
                     <a:xfrm>
                       <a:off x="0" y="0"/>
-                      <a:ext cx="2049244" cy="2167908"/>
+                      <a:ext cx="1974310" cy="2096228"/>
                     </a:xfrm>
                     <a:prstGeom prst="rect">
                       <a:avLst/>
@@ -3816,16 +3589,26 @@
           </wp:inline>
         </w:drawing>
       </w:r>
-      <w:r>
+    </w:p>
+    <w:p>
+      <w:pPr>
+        <w:spacing w:before="240" w:after="0"/>
+        <w:jc w:val="center"/>
         <w:rPr>
           <w:rFonts w:ascii="Cambria" w:hAnsi="Cambria"/>
           <w:noProof/>
         </w:rPr>
+      </w:pPr>
+      <w:r>
+        <w:rPr>
+          <w:rFonts w:ascii="Cambria" w:hAnsi="Cambria"/>
+          <w:noProof/>
+        </w:rPr>
         <w:drawing>
-          <wp:inline distT="0" distB="0" distL="0" distR="0" wp14:anchorId="5BAC7E69" wp14:editId="037A632E">
-            <wp:extent cx="2032000" cy="2132080"/>
-            <wp:effectExtent l="0" t="0" r="6350" b="1905"/>
-            <wp:docPr id="5" name="Picture 5"/>
+          <wp:inline distT="0" distB="0" distL="0" distR="0" wp14:anchorId="464128AE" wp14:editId="4CC27918">
+            <wp:extent cx="2031820" cy="2149475"/>
+            <wp:effectExtent l="0" t="0" r="6985" b="3175"/>
+            <wp:docPr id="4" name="Picture 4"/>
             <wp:cNvGraphicFramePr>
               <a:graphicFrameLocks xmlns:a="http://schemas.openxmlformats.org/drawingml/2006/main" noChangeAspect="1"/>
             </wp:cNvGraphicFramePr>
@@ -3845,6 +3628,47 @@
                   <pic:spPr>
                     <a:xfrm>
                       <a:off x="0" y="0"/>
+                      <a:ext cx="2049244" cy="2167908"/>
+                    </a:xfrm>
+                    <a:prstGeom prst="rect">
+                      <a:avLst/>
+                    </a:prstGeom>
+                  </pic:spPr>
+                </pic:pic>
+              </a:graphicData>
+            </a:graphic>
+          </wp:inline>
+        </w:drawing>
+      </w:r>
+      <w:r>
+        <w:rPr>
+          <w:rFonts w:ascii="Cambria" w:hAnsi="Cambria"/>
+          <w:noProof/>
+        </w:rPr>
+        <w:drawing>
+          <wp:inline distT="0" distB="0" distL="0" distR="0" wp14:anchorId="5BAC7E69" wp14:editId="037A632E">
+            <wp:extent cx="2032000" cy="2132080"/>
+            <wp:effectExtent l="0" t="0" r="6350" b="1905"/>
+            <wp:docPr id="5" name="Picture 5"/>
+            <wp:cNvGraphicFramePr>
+              <a:graphicFrameLocks xmlns:a="http://schemas.openxmlformats.org/drawingml/2006/main" noChangeAspect="1"/>
+            </wp:cNvGraphicFramePr>
+            <a:graphic xmlns:a="http://schemas.openxmlformats.org/drawingml/2006/main">
+              <a:graphicData uri="http://schemas.openxmlformats.org/drawingml/2006/picture">
+                <pic:pic xmlns:pic="http://schemas.openxmlformats.org/drawingml/2006/picture">
+                  <pic:nvPicPr>
+                    <pic:cNvPr id="1" name=""/>
+                    <pic:cNvPicPr/>
+                  </pic:nvPicPr>
+                  <pic:blipFill>
+                    <a:blip r:embed="rId12"/>
+                    <a:stretch>
+                      <a:fillRect/>
+                    </a:stretch>
+                  </pic:blipFill>
+                  <pic:spPr>
+                    <a:xfrm>
+                      <a:off x="0" y="0"/>
                       <a:ext cx="2063704" cy="2165345"/>
                     </a:xfrm>
                     <a:prstGeom prst="rect">
@@ -3867,40 +3691,40 @@
       <w:r>
         <w:rPr>
           <w:rFonts w:ascii="Cambria" w:hAnsi="Cambria"/>
-          <w:b/>
-          <w:bCs/>
           <w:noProof/>
         </w:rPr>
-        <w:t>FIGURE 3:</w:t>
-      </w:r>
-      <w:r>
-        <w:rPr>
-          <w:rFonts w:ascii="Cambria" w:hAnsi="Cambria"/>
-          <w:b/>
-          <w:bCs/>
+        <w:t>FIGURE 3: Histograms of response variables</w:t>
+      </w:r>
+    </w:p>
+    <w:p>
+      <w:pPr>
+        <w:spacing w:before="240" w:after="0"/>
+        <w:jc w:val="center"/>
+        <w:rPr>
+          <w:rFonts w:ascii="Cambria" w:hAnsi="Cambria"/>
           <w:noProof/>
         </w:rPr>
-        <w:t xml:space="preserve"> Histograms of response variables</w:t>
-      </w:r>
+      </w:pPr>
+    </w:p>
+    <w:p>
+      <w:pPr>
+        <w:spacing w:before="240" w:after="0"/>
+        <w:jc w:val="center"/>
+        <w:rPr>
+          <w:rFonts w:ascii="Cambria" w:hAnsi="Cambria"/>
+          <w:noProof/>
+        </w:rPr>
+      </w:pPr>
     </w:p>
     <w:p>
       <w:pPr>
         <w:spacing w:line="480" w:lineRule="auto"/>
-        <w:jc w:val="center"/>
-        <w:rPr>
-          <w:rFonts w:ascii="Cambria" w:hAnsi="Cambria"/>
-          <w:i/>
-          <w:iCs/>
-        </w:rPr>
-      </w:pPr>
-      <w:r>
-        <w:rPr>
-          <w:rFonts w:ascii="Cambria" w:hAnsi="Cambria"/>
-          <w:i/>
-          <w:iCs/>
-        </w:rPr>
-        <w:br/>
-      </w:r>
+        <w:rPr>
+          <w:rFonts w:ascii="Cambria" w:hAnsi="Cambria"/>
+          <w:i/>
+          <w:iCs/>
+        </w:rPr>
+      </w:pPr>
       <w:r>
         <w:rPr>
           <w:rFonts w:ascii="Cambria" w:hAnsi="Cambria"/>
@@ -3953,24 +3777,18 @@
     </w:p>
     <w:p>
       <w:pPr>
-        <w:spacing w:line="480" w:lineRule="auto"/>
-        <w:rPr>
-          <w:rFonts w:ascii="Cambria" w:hAnsi="Cambria"/>
-        </w:rPr>
-      </w:pPr>
-      <w:r>
-        <w:rPr>
-          <w:rFonts w:ascii="Cambria" w:hAnsi="Cambria"/>
-        </w:rPr>
-        <w:tab/>
-        <w:t xml:space="preserve">As shown in Table 3, the typical (median) U.S. hospital serves a population that is 1.7% Asian or Pacific Islander, 5.5% Black or African-American, 6.4% Hispanic or Latino, 1.2% Native </w:t>
-      </w:r>
+        <w:spacing w:after="0" w:line="480" w:lineRule="auto"/>
+        <w:ind w:firstLine="720"/>
+        <w:rPr>
+          <w:rFonts w:ascii="Cambria" w:hAnsi="Cambria"/>
+        </w:rPr>
+      </w:pPr>
       <w:r>
         <w:rPr>
           <w:rFonts w:ascii="Cambria" w:hAnsi="Cambria"/>
         </w:rPr>
         <w:lastRenderedPageBreak/>
-        <w:t xml:space="preserve">American, and 86.9% White. The notion of a “typical” hospital, however, may be misleading. While </w:t>
+        <w:t xml:space="preserve">As shown in Table 3, the typical (median) U.S. hospital serves a population that is 1.7% Asian or Pacific Islander, 5.5% Black or African-American, 6.4% Hispanic or Latino, 1.2% Native American, and 86.9% White. The notion of a “typical” hospital, however, may be misleading. While </w:t>
       </w:r>
       <w:r>
         <w:rPr>
@@ -4014,14 +3832,28 @@
         </w:rPr>
         <w:t xml:space="preserve"> for each of the four non-white variables suggest that a small number of hospitals serve large proportions of non-white patients. This trend is confirmed by the histograms shown in Figure 5, where each of the non-white variables is heavily right skewed while proportion of white patients served is left skewed.</w:t>
       </w:r>
-    </w:p>
-    <w:p>
-      <w:pPr>
+      <w:r>
+        <w:rPr>
+          <w:rFonts w:ascii="Cambria" w:hAnsi="Cambria"/>
+        </w:rPr>
+        <w:t xml:space="preserve"> This suggest that very few hospitals serve a majority of non-white patients. </w:t>
+      </w:r>
+    </w:p>
+    <w:p>
+      <w:pPr>
+        <w:spacing w:after="0" w:line="480" w:lineRule="auto"/>
+        <w:ind w:firstLine="720"/>
+        <w:rPr>
+          <w:rFonts w:ascii="Cambria" w:hAnsi="Cambria"/>
+        </w:rPr>
+      </w:pPr>
+    </w:p>
+    <w:p>
+      <w:pPr>
+        <w:spacing w:line="240" w:lineRule="auto"/>
         <w:jc w:val="center"/>
         <w:rPr>
           <w:rFonts w:ascii="Cambria" w:hAnsi="Cambria"/>
-          <w:b/>
-          <w:bCs/>
         </w:rPr>
       </w:pPr>
       <w:r>
@@ -4030,9 +3862,9 @@
           <w:noProof/>
         </w:rPr>
         <w:drawing>
-          <wp:inline distT="0" distB="0" distL="0" distR="0" wp14:anchorId="00806CEC" wp14:editId="7771E74A">
-            <wp:extent cx="4749800" cy="1356250"/>
-            <wp:effectExtent l="0" t="0" r="0" b="0"/>
+          <wp:inline distT="0" distB="0" distL="0" distR="0" wp14:anchorId="00806CEC" wp14:editId="3AAC06CB">
+            <wp:extent cx="5100817" cy="1552152"/>
+            <wp:effectExtent l="0" t="0" r="5080" b="0"/>
             <wp:docPr id="24" name="Picture 24"/>
             <wp:cNvGraphicFramePr>
               <a:graphicFrameLocks xmlns:a="http://schemas.openxmlformats.org/drawingml/2006/main" noChangeAspect="1"/>
@@ -4047,7 +3879,7 @@
                     </pic:cNvPicPr>
                   </pic:nvPicPr>
                   <pic:blipFill>
-                    <a:blip r:embed="rId12">
+                    <a:blip r:embed="rId13">
                       <a:extLst>
                         <a:ext uri="{28A0092B-C50C-407E-A947-70E740481C1C}">
                           <a14:useLocalDpi xmlns:a14="http://schemas.microsoft.com/office/drawing/2010/main" val="0"/>
@@ -4062,7 +3894,7 @@
                   <pic:spPr bwMode="auto">
                     <a:xfrm>
                       <a:off x="0" y="0"/>
-                      <a:ext cx="5046232" cy="1440893"/>
+                      <a:ext cx="6027969" cy="1834280"/>
                     </a:xfrm>
                     <a:prstGeom prst="rect">
                       <a:avLst/>
@@ -4085,45 +3917,28 @@
           <w:bCs/>
         </w:rPr>
         <w:br/>
-        <w:t xml:space="preserve">Table 3 </w:t>
-      </w:r>
-      <w:r>
-        <w:rPr>
-          <w:rFonts w:ascii="Cambria" w:hAnsi="Cambria"/>
-          <w:b/>
-          <w:bCs/>
-        </w:rPr>
-        <w:t>–</w:t>
-      </w:r>
-      <w:r>
-        <w:rPr>
-          <w:rFonts w:ascii="Cambria" w:hAnsi="Cambria"/>
-          <w:b/>
-          <w:bCs/>
-        </w:rPr>
-        <w:t xml:space="preserve"> </w:t>
-      </w:r>
-      <w:r>
-        <w:rPr>
-          <w:rFonts w:ascii="Cambria" w:hAnsi="Cambria"/>
-          <w:b/>
-          <w:bCs/>
+      </w:r>
+      <w:r>
+        <w:rPr>
+          <w:rFonts w:ascii="Cambria" w:hAnsi="Cambria"/>
+        </w:rPr>
+        <w:t>T</w:t>
+      </w:r>
+      <w:r>
+        <w:rPr>
+          <w:rFonts w:ascii="Cambria" w:hAnsi="Cambria"/>
+        </w:rPr>
+        <w:t xml:space="preserve">ABLE 3: </w:t>
+      </w:r>
+      <w:r>
+        <w:rPr>
+          <w:rFonts w:ascii="Cambria" w:hAnsi="Cambria"/>
         </w:rPr>
         <w:t>Summary Statistics for Race/Ethnicity Variables</w:t>
       </w:r>
-      <w:r>
-        <w:rPr>
-          <w:rFonts w:ascii="Cambria" w:hAnsi="Cambria"/>
-          <w:b/>
-          <w:bCs/>
-        </w:rPr>
-        <w:br/>
-      </w:r>
-    </w:p>
-    <w:p>
-      <w:pPr>
-        <w:spacing w:after="0"/>
-        <w:jc w:val="center"/>
+    </w:p>
+    <w:p>
+      <w:pPr>
         <w:rPr>
           <w:rFonts w:ascii="Cambria" w:hAnsi="Cambria"/>
           <w:b/>
@@ -4135,8 +3950,19 @@
       <w:r>
         <w:rPr>
           <w:rFonts w:ascii="Cambria" w:hAnsi="Cambria"/>
+          <w:b/>
+          <w:bCs/>
+          <w:sz w:val="32"/>
+          <w:szCs w:val="32"/>
+        </w:rPr>
+        <w:br w:type="page"/>
+      </w:r>
+      <w:r>
+        <w:rPr>
+          <w:rFonts w:ascii="Cambria" w:hAnsi="Cambria"/>
           <w:noProof/>
         </w:rPr>
+        <w:lastRenderedPageBreak/>
         <w:drawing>
           <wp:inline distT="0" distB="0" distL="0" distR="0" wp14:anchorId="69A34C18" wp14:editId="45FBC89D">
             <wp:extent cx="1972733" cy="1972733"/>
@@ -4155,7 +3981,7 @@
                     </pic:cNvPicPr>
                   </pic:nvPicPr>
                   <pic:blipFill>
-                    <a:blip r:embed="rId13" cstate="print">
+                    <a:blip r:embed="rId14" cstate="print">
                       <a:extLst>
                         <a:ext uri="{28A0092B-C50C-407E-A947-70E740481C1C}">
                           <a14:useLocalDpi xmlns:a14="http://schemas.microsoft.com/office/drawing/2010/main" val="0"/>
@@ -4209,7 +4035,7 @@
                     </pic:cNvPicPr>
                   </pic:nvPicPr>
                   <pic:blipFill>
-                    <a:blip r:embed="rId14" cstate="print">
+                    <a:blip r:embed="rId15" cstate="print">
                       <a:extLst>
                         <a:ext uri="{28A0092B-C50C-407E-A947-70E740481C1C}">
                           <a14:useLocalDpi xmlns:a14="http://schemas.microsoft.com/office/drawing/2010/main" val="0"/>
@@ -4263,7 +4089,7 @@
                     </pic:cNvPicPr>
                   </pic:nvPicPr>
                   <pic:blipFill>
-                    <a:blip r:embed="rId15" cstate="print">
+                    <a:blip r:embed="rId16" cstate="print">
                       <a:extLst>
                         <a:ext uri="{28A0092B-C50C-407E-A947-70E740481C1C}">
                           <a14:useLocalDpi xmlns:a14="http://schemas.microsoft.com/office/drawing/2010/main" val="0"/>
@@ -4297,12 +4123,10 @@
     </w:p>
     <w:p>
       <w:pPr>
-        <w:spacing w:after="0"/>
+        <w:spacing w:after="0" w:line="240" w:lineRule="auto"/>
         <w:jc w:val="center"/>
         <w:rPr>
           <w:rFonts w:ascii="Cambria" w:hAnsi="Cambria"/>
-          <w:b/>
-          <w:bCs/>
         </w:rPr>
       </w:pPr>
       <w:r>
@@ -4323,60 +4147,6 @@
                 <pic:pic xmlns:pic="http://schemas.openxmlformats.org/drawingml/2006/picture">
                   <pic:nvPicPr>
                     <pic:cNvPr id="0" name="Picture 3"/>
-                    <pic:cNvPicPr>
-                      <a:picLocks noChangeAspect="1" noChangeArrowheads="1"/>
-                    </pic:cNvPicPr>
-                  </pic:nvPicPr>
-                  <pic:blipFill>
-                    <a:blip r:embed="rId16" cstate="print">
-                      <a:extLst>
-                        <a:ext uri="{28A0092B-C50C-407E-A947-70E740481C1C}">
-                          <a14:useLocalDpi xmlns:a14="http://schemas.microsoft.com/office/drawing/2010/main" val="0"/>
-                        </a:ext>
-                      </a:extLst>
-                    </a:blip>
-                    <a:srcRect/>
-                    <a:stretch>
-                      <a:fillRect/>
-                    </a:stretch>
-                  </pic:blipFill>
-                  <pic:spPr bwMode="auto">
-                    <a:xfrm>
-                      <a:off x="0" y="0"/>
-                      <a:ext cx="1955800" cy="1955800"/>
-                    </a:xfrm>
-                    <a:prstGeom prst="rect">
-                      <a:avLst/>
-                    </a:prstGeom>
-                    <a:noFill/>
-                    <a:ln>
-                      <a:noFill/>
-                    </a:ln>
-                  </pic:spPr>
-                </pic:pic>
-              </a:graphicData>
-            </a:graphic>
-          </wp:inline>
-        </w:drawing>
-      </w:r>
-      <w:r>
-        <w:rPr>
-          <w:rFonts w:ascii="Cambria" w:hAnsi="Cambria"/>
-          <w:noProof/>
-        </w:rPr>
-        <w:drawing>
-          <wp:inline distT="0" distB="0" distL="0" distR="0" wp14:anchorId="54F860CD" wp14:editId="6645B32B">
-            <wp:extent cx="1955800" cy="1955800"/>
-            <wp:effectExtent l="0" t="0" r="6350" b="6350"/>
-            <wp:docPr id="9" name="Picture 9"/>
-            <wp:cNvGraphicFramePr>
-              <a:graphicFrameLocks xmlns:a="http://schemas.openxmlformats.org/drawingml/2006/main" noChangeAspect="1"/>
-            </wp:cNvGraphicFramePr>
-            <a:graphic xmlns:a="http://schemas.openxmlformats.org/drawingml/2006/main">
-              <a:graphicData uri="http://schemas.openxmlformats.org/drawingml/2006/picture">
-                <pic:pic xmlns:pic="http://schemas.openxmlformats.org/drawingml/2006/picture">
-                  <pic:nvPicPr>
-                    <pic:cNvPr id="0" name="Picture 4"/>
                     <pic:cNvPicPr>
                       <a:picLocks noChangeAspect="1" noChangeArrowheads="1"/>
                     </pic:cNvPicPr>
@@ -4416,304 +4186,418 @@
       <w:r>
         <w:rPr>
           <w:rFonts w:ascii="Cambria" w:hAnsi="Cambria"/>
+          <w:noProof/>
+        </w:rPr>
+        <w:drawing>
+          <wp:inline distT="0" distB="0" distL="0" distR="0" wp14:anchorId="54F860CD" wp14:editId="6645B32B">
+            <wp:extent cx="1955800" cy="1955800"/>
+            <wp:effectExtent l="0" t="0" r="6350" b="6350"/>
+            <wp:docPr id="9" name="Picture 9"/>
+            <wp:cNvGraphicFramePr>
+              <a:graphicFrameLocks xmlns:a="http://schemas.openxmlformats.org/drawingml/2006/main" noChangeAspect="1"/>
+            </wp:cNvGraphicFramePr>
+            <a:graphic xmlns:a="http://schemas.openxmlformats.org/drawingml/2006/main">
+              <a:graphicData uri="http://schemas.openxmlformats.org/drawingml/2006/picture">
+                <pic:pic xmlns:pic="http://schemas.openxmlformats.org/drawingml/2006/picture">
+                  <pic:nvPicPr>
+                    <pic:cNvPr id="0" name="Picture 4"/>
+                    <pic:cNvPicPr>
+                      <a:picLocks noChangeAspect="1" noChangeArrowheads="1"/>
+                    </pic:cNvPicPr>
+                  </pic:nvPicPr>
+                  <pic:blipFill>
+                    <a:blip r:embed="rId18" cstate="print">
+                      <a:extLst>
+                        <a:ext uri="{28A0092B-C50C-407E-A947-70E740481C1C}">
+                          <a14:useLocalDpi xmlns:a14="http://schemas.microsoft.com/office/drawing/2010/main" val="0"/>
+                        </a:ext>
+                      </a:extLst>
+                    </a:blip>
+                    <a:srcRect/>
+                    <a:stretch>
+                      <a:fillRect/>
+                    </a:stretch>
+                  </pic:blipFill>
+                  <pic:spPr bwMode="auto">
+                    <a:xfrm>
+                      <a:off x="0" y="0"/>
+                      <a:ext cx="1955800" cy="1955800"/>
+                    </a:xfrm>
+                    <a:prstGeom prst="rect">
+                      <a:avLst/>
+                    </a:prstGeom>
+                    <a:noFill/>
+                    <a:ln>
+                      <a:noFill/>
+                    </a:ln>
+                  </pic:spPr>
+                </pic:pic>
+              </a:graphicData>
+            </a:graphic>
+          </wp:inline>
+        </w:drawing>
+      </w:r>
+      <w:r>
+        <w:rPr>
+          <w:rFonts w:ascii="Cambria" w:hAnsi="Cambria"/>
         </w:rPr>
         <w:br/>
       </w:r>
       <w:r>
         <w:rPr>
           <w:rFonts w:ascii="Cambria" w:hAnsi="Cambria"/>
-          <w:b/>
-          <w:bCs/>
-        </w:rPr>
-        <w:t>Figure 5 – Race/Ethnicity Variables</w:t>
-      </w:r>
-      <w:r>
-        <w:rPr>
-          <w:rFonts w:ascii="Cambria" w:hAnsi="Cambria"/>
-          <w:b/>
-          <w:bCs/>
-        </w:rPr>
-        <w:br/>
-      </w:r>
+        </w:rPr>
+        <w:t>F</w:t>
+      </w:r>
+      <w:r>
+        <w:rPr>
+          <w:rFonts w:ascii="Cambria" w:hAnsi="Cambria"/>
+        </w:rPr>
+        <w:t>IGURE 5:</w:t>
+      </w:r>
+      <w:r>
+        <w:rPr>
+          <w:rFonts w:ascii="Cambria" w:hAnsi="Cambria"/>
+        </w:rPr>
+        <w:t xml:space="preserve"> Race/Ethnicity Variable</w:t>
+      </w:r>
+      <w:r>
+        <w:rPr>
+          <w:rFonts w:ascii="Cambria" w:hAnsi="Cambria"/>
+        </w:rPr>
+        <w:t>s</w:t>
+      </w:r>
+    </w:p>
+    <w:p>
+      <w:pPr>
+        <w:spacing w:after="0" w:line="240" w:lineRule="auto"/>
+        <w:jc w:val="center"/>
+        <w:rPr>
+          <w:rFonts w:ascii="Cambria" w:hAnsi="Cambria"/>
+        </w:rPr>
+      </w:pPr>
+    </w:p>
+    <w:p>
+      <w:pPr>
+        <w:spacing w:after="0" w:line="240" w:lineRule="auto"/>
+        <w:jc w:val="center"/>
+        <w:rPr>
+          <w:rFonts w:ascii="Cambria" w:hAnsi="Cambria"/>
+        </w:rPr>
+      </w:pPr>
+    </w:p>
+    <w:p>
+      <w:pPr>
+        <w:spacing w:after="0" w:line="240" w:lineRule="auto"/>
+        <w:jc w:val="center"/>
+        <w:rPr>
+          <w:rFonts w:ascii="Cambria" w:hAnsi="Cambria"/>
+        </w:rPr>
+      </w:pPr>
+    </w:p>
+    <w:p>
+      <w:pPr>
+        <w:spacing w:after="0" w:line="240" w:lineRule="auto"/>
+        <w:jc w:val="center"/>
+        <w:rPr>
+          <w:rFonts w:ascii="Cambria" w:hAnsi="Cambria"/>
+        </w:rPr>
+      </w:pPr>
     </w:p>
     <w:p>
       <w:pPr>
         <w:spacing w:line="480" w:lineRule="auto"/>
-        <w:jc w:val="center"/>
-        <w:rPr>
-          <w:rFonts w:ascii="Cambria" w:hAnsi="Cambria"/>
-          <w:i/>
-          <w:iCs/>
-        </w:rPr>
-      </w:pPr>
-      <w:r>
-        <w:rPr>
-          <w:rFonts w:ascii="Cambria" w:hAnsi="Cambria"/>
-          <w:i/>
-          <w:iCs/>
+        <w:rPr>
+          <w:rFonts w:ascii="Cambria" w:hAnsi="Cambria"/>
+        </w:rPr>
+      </w:pPr>
+      <w:r>
+        <w:rPr>
+          <w:rFonts w:ascii="Cambria" w:hAnsi="Cambria"/>
+          <w:i/>
+          <w:iCs/>
+        </w:rPr>
+        <w:t>Other Independent Variables</w:t>
+      </w:r>
+    </w:p>
+    <w:p>
+      <w:pPr>
+        <w:spacing w:after="0" w:line="480" w:lineRule="auto"/>
+        <w:ind w:firstLine="720"/>
+        <w:rPr>
+          <w:rFonts w:ascii="Cambria" w:hAnsi="Cambria"/>
+        </w:rPr>
+      </w:pPr>
+      <w:r>
+        <w:rPr>
+          <w:rFonts w:ascii="Cambria" w:hAnsi="Cambria"/>
+        </w:rPr>
+        <w:t xml:space="preserve">The </w:t>
+      </w:r>
+      <w:r>
+        <w:rPr>
+          <w:rFonts w:ascii="Cambria" w:hAnsi="Cambria"/>
+        </w:rPr>
+        <w:t xml:space="preserve">seven </w:t>
+      </w:r>
+      <w:r>
+        <w:rPr>
+          <w:rFonts w:ascii="Cambria" w:hAnsi="Cambria"/>
+        </w:rPr>
+        <w:t>remaining independent variables</w:t>
+      </w:r>
+      <w:r>
+        <w:rPr>
+          <w:rFonts w:ascii="Cambria" w:hAnsi="Cambria"/>
+        </w:rPr>
+        <w:t xml:space="preserve"> are </w:t>
+      </w:r>
+      <w:r>
+        <w:rPr>
+          <w:rFonts w:ascii="Cambria" w:hAnsi="Cambria"/>
+        </w:rPr>
+        <w:t>summarized</w:t>
+      </w:r>
+      <w:r>
+        <w:rPr>
+          <w:rFonts w:ascii="Cambria" w:hAnsi="Cambria"/>
+        </w:rPr>
+        <w:t xml:space="preserve"> below. </w:t>
+      </w:r>
+      <w:r>
+        <w:rPr>
+          <w:rFonts w:ascii="Cambria" w:hAnsi="Cambria"/>
+        </w:rPr>
+        <w:t xml:space="preserve">It is here that we see just how widely U.S. hospitals vary in terms of their size, location, and the population they serve. We begin with </w:t>
+      </w:r>
+      <w:r>
+        <w:rPr>
+          <w:rFonts w:ascii="Cambria" w:hAnsi="Cambria"/>
+          <w:i/>
+          <w:iCs/>
+        </w:rPr>
+        <w:t>Beds</w:t>
+      </w:r>
+      <w:r>
+        <w:rPr>
+          <w:rFonts w:ascii="Cambria" w:hAnsi="Cambria"/>
+        </w:rPr>
+        <w:t xml:space="preserve">, where average number of Medicare-certified beds across U.S. hospitals is 187, but </w:t>
+      </w:r>
+      <w:r>
+        <w:rPr>
+          <w:rFonts w:ascii="Cambria" w:hAnsi="Cambria"/>
+        </w:rPr>
+        <w:t xml:space="preserve">where </w:t>
+      </w:r>
+      <w:r>
+        <w:rPr>
+          <w:rFonts w:ascii="Cambria" w:hAnsi="Cambria"/>
+        </w:rPr>
+        <w:t xml:space="preserve">the totals range wildly, from the 2-bed Johnson County Community Hospital in Mountain City, Tennessee to the 2891-bed Advent Health Hospital in Orlando, Florida. </w:t>
+      </w:r>
+      <w:r>
+        <w:rPr>
+          <w:rFonts w:ascii="Cambria" w:hAnsi="Cambria"/>
+        </w:rPr>
+        <w:t xml:space="preserve">The histogram forms an exponential shape, with a heavy right skew. Following </w:t>
+      </w:r>
+      <w:r>
+        <w:rPr>
+          <w:rFonts w:ascii="Cambria" w:hAnsi="Cambria"/>
+          <w:i/>
+          <w:iCs/>
+        </w:rPr>
+        <w:t>Beds</w:t>
+      </w:r>
+      <w:r>
+        <w:rPr>
+          <w:rFonts w:ascii="Cambria" w:hAnsi="Cambria"/>
+        </w:rPr>
+        <w:t xml:space="preserve"> is </w:t>
+      </w:r>
+      <w:r>
+        <w:rPr>
+          <w:rFonts w:ascii="Cambria" w:hAnsi="Cambria"/>
+          <w:i/>
+          <w:iCs/>
+        </w:rPr>
+        <w:t>Median Age</w:t>
+      </w:r>
+      <w:r>
+        <w:rPr>
+          <w:rFonts w:ascii="Cambria" w:hAnsi="Cambria"/>
+        </w:rPr>
+        <w:t xml:space="preserve">, the median age of patients served at U.S. hospitals, which appears to the normally distributed and has an average of 40.8 years old. </w:t>
+      </w:r>
+      <w:r>
+        <w:rPr>
+          <w:rFonts w:ascii="Cambria" w:hAnsi="Cambria"/>
+          <w:i/>
+          <w:iCs/>
+        </w:rPr>
+        <w:t>Rating</w:t>
+      </w:r>
+      <w:r>
+        <w:rPr>
+          <w:rFonts w:ascii="Cambria" w:hAnsi="Cambria"/>
+        </w:rPr>
+        <w:t xml:space="preserve"> appears next, where U.S. hospitals average a score of 3.2 on Medicare’s 1 to 5 rating scale. While </w:t>
+      </w:r>
+      <w:r>
+        <w:rPr>
+          <w:rFonts w:ascii="Cambria" w:hAnsi="Cambria"/>
+          <w:i/>
+          <w:iCs/>
+        </w:rPr>
+        <w:t>Rating</w:t>
+      </w:r>
+      <w:r>
+        <w:rPr>
+          <w:rFonts w:ascii="Cambria" w:hAnsi="Cambria"/>
+        </w:rPr>
+        <w:t xml:space="preserve"> can take on only five possible values, b</w:t>
+      </w:r>
+      <w:r>
+        <w:rPr>
+          <w:rFonts w:ascii="Cambria" w:hAnsi="Cambria"/>
+        </w:rPr>
+        <w:t>ecause</w:t>
+      </w:r>
+      <w:r>
+        <w:rPr>
+          <w:rFonts w:ascii="Cambria" w:hAnsi="Cambria"/>
+        </w:rPr>
+        <w:t xml:space="preserve"> </w:t>
+      </w:r>
+      <w:r>
+        <w:rPr>
+          <w:rFonts w:ascii="Cambria" w:hAnsi="Cambria"/>
+        </w:rPr>
+        <w:t>its</w:t>
+      </w:r>
+      <w:r>
+        <w:rPr>
+          <w:rFonts w:ascii="Cambria" w:hAnsi="Cambria"/>
+        </w:rPr>
+        <w:t xml:space="preserve"> values are ordinal and </w:t>
+      </w:r>
+      <w:r>
+        <w:rPr>
+          <w:rFonts w:ascii="Cambria" w:hAnsi="Cambria"/>
         </w:rPr>
         <w:lastRenderedPageBreak/>
-        <w:t>Other Independent Variables</w:t>
-      </w:r>
-    </w:p>
-    <w:p>
-      <w:pPr>
-        <w:spacing w:line="480" w:lineRule="auto"/>
+        <w:t>form an approximately normal distribution</w:t>
+      </w:r>
+      <w:r>
+        <w:rPr>
+          <w:rFonts w:ascii="Cambria" w:hAnsi="Cambria"/>
+        </w:rPr>
+        <w:t xml:space="preserve"> in Figure 7</w:t>
+      </w:r>
+      <w:r>
+        <w:rPr>
+          <w:rFonts w:ascii="Cambria" w:hAnsi="Cambria"/>
+        </w:rPr>
+        <w:t xml:space="preserve">, </w:t>
+      </w:r>
+      <w:r>
+        <w:rPr>
+          <w:rFonts w:ascii="Cambria" w:hAnsi="Cambria"/>
+        </w:rPr>
+        <w:t xml:space="preserve">the decision is made to treat it as a numeric variable as opposed to a categorical one for the purposes of analysis. Next is </w:t>
+      </w:r>
+      <w:r>
+        <w:rPr>
+          <w:rFonts w:ascii="Cambria" w:hAnsi="Cambria"/>
+          <w:i/>
+          <w:iCs/>
+        </w:rPr>
+        <w:t>RuralScore</w:t>
+      </w:r>
+      <w:r>
+        <w:rPr>
+          <w:rFonts w:ascii="Cambria" w:hAnsi="Cambria"/>
+        </w:rPr>
+        <w:t xml:space="preserve">, where the “typical” (median) hospital serves a 42% rural population. However, as its histogram shows, the data are bimodal and are heavily skewed to the right and left, away from the average, meaning very few hospitals likely fit the “typical” profile. </w:t>
+      </w:r>
+      <w:r>
+        <w:rPr>
+          <w:rFonts w:ascii="Cambria" w:hAnsi="Cambria"/>
+          <w:i/>
+          <w:iCs/>
+        </w:rPr>
+        <w:t>Sex Ratio</w:t>
+      </w:r>
+      <w:r>
+        <w:rPr>
+          <w:rFonts w:ascii="Cambria" w:hAnsi="Cambria"/>
+        </w:rPr>
+        <w:t xml:space="preserve">, like </w:t>
+      </w:r>
+      <w:r>
+        <w:rPr>
+          <w:rFonts w:ascii="Cambria" w:hAnsi="Cambria"/>
+          <w:i/>
+          <w:iCs/>
+        </w:rPr>
+        <w:t>Median Age</w:t>
+      </w:r>
+      <w:r>
+        <w:rPr>
+          <w:rFonts w:ascii="Cambria" w:hAnsi="Cambria"/>
+        </w:rPr>
+        <w:t xml:space="preserve">, is approximately normally distributed, with the average hospital serving 99.1 men per 100 women. </w:t>
+      </w:r>
+      <w:r>
+        <w:rPr>
+          <w:rFonts w:ascii="Cambria" w:hAnsi="Cambria"/>
+        </w:rPr>
+        <w:t xml:space="preserve">Finally, two of the variables, </w:t>
+      </w:r>
+      <w:r>
+        <w:rPr>
+          <w:rFonts w:ascii="Cambria" w:hAnsi="Cambria"/>
+          <w:i/>
+          <w:iCs/>
+        </w:rPr>
+        <w:t>Medicaid Expansion</w:t>
+      </w:r>
+      <w:r>
+        <w:rPr>
+          <w:rFonts w:ascii="Cambria" w:hAnsi="Cambria"/>
+        </w:rPr>
+        <w:t xml:space="preserve"> and </w:t>
+      </w:r>
+      <w:r>
+        <w:rPr>
+          <w:rFonts w:ascii="Cambria" w:hAnsi="Cambria"/>
+          <w:i/>
+          <w:iCs/>
+        </w:rPr>
+        <w:t>ED Volume</w:t>
+      </w:r>
+      <w:r>
+        <w:rPr>
+          <w:rFonts w:ascii="Cambria" w:hAnsi="Cambria"/>
+        </w:rPr>
+        <w:t>, are categorical and so are excluded from Table 5, but can still be found in Figure 7. Their charts show that 62.7% of U.S. hospitals are located in a state that has expanded Medicaid while 37.3% are not, and that two-thirds of hospitals are categorized as having either Low or Medium emergency department volume</w:t>
+      </w:r>
+      <w:r>
+        <w:rPr>
+          <w:rFonts w:ascii="Cambria" w:hAnsi="Cambria"/>
+        </w:rPr>
+        <w:t>.</w:t>
+      </w:r>
+    </w:p>
+    <w:p>
+      <w:pPr>
+        <w:spacing w:after="0" w:line="480" w:lineRule="auto"/>
         <w:ind w:firstLine="720"/>
         <w:rPr>
           <w:rFonts w:ascii="Cambria" w:hAnsi="Cambria"/>
-          <w:b/>
-          <w:bCs/>
-        </w:rPr>
-      </w:pPr>
-      <w:r>
-        <w:rPr>
-          <w:rFonts w:ascii="Cambria" w:hAnsi="Cambria"/>
-        </w:rPr>
-        <w:t xml:space="preserve">The </w:t>
-      </w:r>
-      <w:r>
-        <w:rPr>
-          <w:rFonts w:ascii="Cambria" w:hAnsi="Cambria"/>
-        </w:rPr>
-        <w:t xml:space="preserve">seven </w:t>
-      </w:r>
-      <w:r>
-        <w:rPr>
-          <w:rFonts w:ascii="Cambria" w:hAnsi="Cambria"/>
-        </w:rPr>
-        <w:t>remaining independent variables</w:t>
-      </w:r>
-      <w:r>
-        <w:rPr>
-          <w:rFonts w:ascii="Cambria" w:hAnsi="Cambria"/>
-        </w:rPr>
-        <w:t xml:space="preserve"> are </w:t>
-      </w:r>
-      <w:r>
-        <w:rPr>
-          <w:rFonts w:ascii="Cambria" w:hAnsi="Cambria"/>
-        </w:rPr>
-        <w:t>summarized</w:t>
-      </w:r>
-      <w:r>
-        <w:rPr>
-          <w:rFonts w:ascii="Cambria" w:hAnsi="Cambria"/>
-        </w:rPr>
-        <w:t xml:space="preserve"> below. </w:t>
-      </w:r>
-      <w:r>
-        <w:rPr>
-          <w:rFonts w:ascii="Cambria" w:hAnsi="Cambria"/>
-        </w:rPr>
-        <w:t xml:space="preserve">It is here that we see just how widely U.S. hospitals vary in terms of their size, location, and the population they serve. We begin with </w:t>
-      </w:r>
-      <w:r>
-        <w:rPr>
-          <w:rFonts w:ascii="Cambria" w:hAnsi="Cambria"/>
-          <w:i/>
-          <w:iCs/>
-        </w:rPr>
-        <w:t>Beds</w:t>
-      </w:r>
-      <w:r>
-        <w:rPr>
-          <w:rFonts w:ascii="Cambria" w:hAnsi="Cambria"/>
-        </w:rPr>
-        <w:t xml:space="preserve">, where average number of Medicare-certified beds across U.S. hospitals is 187, but </w:t>
-      </w:r>
-      <w:r>
-        <w:rPr>
-          <w:rFonts w:ascii="Cambria" w:hAnsi="Cambria"/>
-        </w:rPr>
-        <w:t xml:space="preserve">where </w:t>
-      </w:r>
-      <w:r>
-        <w:rPr>
-          <w:rFonts w:ascii="Cambria" w:hAnsi="Cambria"/>
-        </w:rPr>
-        <w:t xml:space="preserve">the totals range wildly, from the 2-bed Johnson County Community Hospital in Mountain City, Tennessee to the 2891-bed Advent Health Hospital in Orlando, Florida. </w:t>
-      </w:r>
-      <w:r>
-        <w:rPr>
-          <w:rFonts w:ascii="Cambria" w:hAnsi="Cambria"/>
-        </w:rPr>
-        <w:t xml:space="preserve">The histogram forms an exponential shape, with a heavy right skew. Following </w:t>
-      </w:r>
-      <w:r>
-        <w:rPr>
-          <w:rFonts w:ascii="Cambria" w:hAnsi="Cambria"/>
-          <w:i/>
-          <w:iCs/>
-        </w:rPr>
-        <w:t>Beds</w:t>
-      </w:r>
-      <w:r>
-        <w:rPr>
-          <w:rFonts w:ascii="Cambria" w:hAnsi="Cambria"/>
-        </w:rPr>
-        <w:t xml:space="preserve"> is </w:t>
-      </w:r>
-      <w:r>
-        <w:rPr>
-          <w:rFonts w:ascii="Cambria" w:hAnsi="Cambria"/>
-          <w:i/>
-          <w:iCs/>
-        </w:rPr>
-        <w:t>Median Age</w:t>
-      </w:r>
-      <w:r>
-        <w:rPr>
-          <w:rFonts w:ascii="Cambria" w:hAnsi="Cambria"/>
-        </w:rPr>
-        <w:t xml:space="preserve">, the median age of patients served at U.S. hospitals, which appears to the normally distributed and has an average of 40.8 years old. </w:t>
-      </w:r>
-      <w:r>
-        <w:rPr>
-          <w:rFonts w:ascii="Cambria" w:hAnsi="Cambria"/>
-          <w:i/>
-          <w:iCs/>
-        </w:rPr>
-        <w:t>Rating</w:t>
-      </w:r>
-      <w:r>
-        <w:rPr>
-          <w:rFonts w:ascii="Cambria" w:hAnsi="Cambria"/>
-        </w:rPr>
-        <w:t xml:space="preserve"> appears next, where U.S. hospitals average a score of 3.2 on Medicare’s 1 to 5 rating scale. While </w:t>
-      </w:r>
-      <w:r>
-        <w:rPr>
-          <w:rFonts w:ascii="Cambria" w:hAnsi="Cambria"/>
-          <w:i/>
-          <w:iCs/>
-        </w:rPr>
-        <w:t>Rating</w:t>
-      </w:r>
-      <w:r>
-        <w:rPr>
-          <w:rFonts w:ascii="Cambria" w:hAnsi="Cambria"/>
-        </w:rPr>
-        <w:t xml:space="preserve"> can take on only five possible values, b</w:t>
-      </w:r>
-      <w:r>
-        <w:rPr>
-          <w:rFonts w:ascii="Cambria" w:hAnsi="Cambria"/>
-        </w:rPr>
-        <w:t>ecause</w:t>
-      </w:r>
-      <w:r>
-        <w:rPr>
-          <w:rFonts w:ascii="Cambria" w:hAnsi="Cambria"/>
-        </w:rPr>
-        <w:t xml:space="preserve"> </w:t>
-      </w:r>
-      <w:r>
-        <w:rPr>
-          <w:rFonts w:ascii="Cambria" w:hAnsi="Cambria"/>
-        </w:rPr>
-        <w:t>its</w:t>
-      </w:r>
-      <w:r>
-        <w:rPr>
-          <w:rFonts w:ascii="Cambria" w:hAnsi="Cambria"/>
-        </w:rPr>
-        <w:t xml:space="preserve"> values are ordinal and form an approximately normal distribution</w:t>
-      </w:r>
-      <w:r>
-        <w:rPr>
-          <w:rFonts w:ascii="Cambria" w:hAnsi="Cambria"/>
-        </w:rPr>
-        <w:t xml:space="preserve"> in Figure 7</w:t>
-      </w:r>
-      <w:r>
-        <w:rPr>
-          <w:rFonts w:ascii="Cambria" w:hAnsi="Cambria"/>
-        </w:rPr>
-        <w:t xml:space="preserve">, </w:t>
-      </w:r>
-      <w:r>
-        <w:rPr>
-          <w:rFonts w:ascii="Cambria" w:hAnsi="Cambria"/>
-        </w:rPr>
-        <w:t xml:space="preserve">the decision is made to treat it as a numeric variable as opposed to a categorical one for the purposes of analysis. Next is </w:t>
-      </w:r>
-      <w:r>
-        <w:rPr>
-          <w:rFonts w:ascii="Cambria" w:hAnsi="Cambria"/>
-          <w:i/>
-          <w:iCs/>
-        </w:rPr>
-        <w:t>RuralScore</w:t>
-      </w:r>
-      <w:r>
-        <w:rPr>
-          <w:rFonts w:ascii="Cambria" w:hAnsi="Cambria"/>
-        </w:rPr>
-        <w:t xml:space="preserve">, where the “typical” (median) hospital serves a 42% rural population. However, as its histogram shows, the data are bimodal and are heavily skewed to the right and left, away from the average, meaning very few hospitals likely fit the “typical” profile. </w:t>
-      </w:r>
-      <w:r>
-        <w:rPr>
-          <w:rFonts w:ascii="Cambria" w:hAnsi="Cambria"/>
-          <w:i/>
-          <w:iCs/>
-        </w:rPr>
-        <w:t>Sex Ratio</w:t>
-      </w:r>
-      <w:r>
-        <w:rPr>
-          <w:rFonts w:ascii="Cambria" w:hAnsi="Cambria"/>
-        </w:rPr>
-        <w:t xml:space="preserve">, like </w:t>
-      </w:r>
-      <w:r>
-        <w:rPr>
-          <w:rFonts w:ascii="Cambria" w:hAnsi="Cambria"/>
-          <w:i/>
-          <w:iCs/>
-        </w:rPr>
-        <w:t>Median Age</w:t>
-      </w:r>
-      <w:r>
-        <w:rPr>
-          <w:rFonts w:ascii="Cambria" w:hAnsi="Cambria"/>
-        </w:rPr>
-        <w:t xml:space="preserve">, is approximately normally distributed, with the average hospital serving 99.1 men per 100 women. </w:t>
-      </w:r>
-      <w:r>
-        <w:rPr>
-          <w:rFonts w:ascii="Cambria" w:hAnsi="Cambria"/>
-        </w:rPr>
-        <w:t xml:space="preserve">Finally, two of the variables, </w:t>
-      </w:r>
-      <w:r>
-        <w:rPr>
-          <w:rFonts w:ascii="Cambria" w:hAnsi="Cambria"/>
-          <w:i/>
-          <w:iCs/>
-        </w:rPr>
-        <w:t>Medicaid Expansion</w:t>
-      </w:r>
-      <w:r>
-        <w:rPr>
-          <w:rFonts w:ascii="Cambria" w:hAnsi="Cambria"/>
-        </w:rPr>
-        <w:t xml:space="preserve"> and </w:t>
-      </w:r>
-      <w:r>
-        <w:rPr>
-          <w:rFonts w:ascii="Cambria" w:hAnsi="Cambria"/>
-          <w:i/>
-          <w:iCs/>
-        </w:rPr>
-        <w:t>ED Volume</w:t>
-      </w:r>
-      <w:r>
-        <w:rPr>
-          <w:rFonts w:ascii="Cambria" w:hAnsi="Cambria"/>
-        </w:rPr>
-        <w:t>, are categorical and so are excluded from Table 5, but can still be found in Figure 7. Their charts show that 62.7% of U.S. hospitals are located in a state that has expanded Medicaid while 37.3% are not, and that two-thirds of hospitals are categorized as having either Low or Medium emergency department volume.</w:t>
-      </w:r>
+        </w:rPr>
+      </w:pPr>
     </w:p>
     <w:p>
       <w:pPr>
@@ -4721,8 +4605,6 @@
         <w:jc w:val="center"/>
         <w:rPr>
           <w:rFonts w:ascii="Cambria" w:hAnsi="Cambria"/>
-          <w:b/>
-          <w:bCs/>
         </w:rPr>
       </w:pPr>
       <w:r>
@@ -4730,11 +4612,10 @@
           <w:rFonts w:ascii="Cambria" w:hAnsi="Cambria"/>
           <w:noProof/>
         </w:rPr>
-        <w:lastRenderedPageBreak/>
         <w:drawing>
-          <wp:inline distT="0" distB="0" distL="0" distR="0" wp14:anchorId="20056419" wp14:editId="5693720A">
-            <wp:extent cx="4073095" cy="1167977"/>
-            <wp:effectExtent l="0" t="0" r="3810" b="0"/>
+          <wp:inline distT="0" distB="0" distL="0" distR="0" wp14:anchorId="20056419" wp14:editId="52DC9596">
+            <wp:extent cx="4895850" cy="1556306"/>
+            <wp:effectExtent l="0" t="0" r="0" b="6350"/>
             <wp:docPr id="25" name="Picture 25"/>
             <wp:cNvGraphicFramePr>
               <a:graphicFrameLocks xmlns:a="http://schemas.openxmlformats.org/drawingml/2006/main" noChangeAspect="1"/>
@@ -4749,7 +4630,7 @@
                     </pic:cNvPicPr>
                   </pic:nvPicPr>
                   <pic:blipFill>
-                    <a:blip r:embed="rId18">
+                    <a:blip r:embed="rId19">
                       <a:extLst>
                         <a:ext uri="{28A0092B-C50C-407E-A947-70E740481C1C}">
                           <a14:useLocalDpi xmlns:a14="http://schemas.microsoft.com/office/drawing/2010/main" val="0"/>
@@ -4764,7 +4645,7 @@
                   <pic:spPr bwMode="auto">
                     <a:xfrm>
                       <a:off x="0" y="0"/>
-                      <a:ext cx="4456465" cy="1277910"/>
+                      <a:ext cx="5465188" cy="1737289"/>
                     </a:xfrm>
                     <a:prstGeom prst="rect">
                       <a:avLst/>
@@ -4789,23 +4670,93 @@
       <w:r>
         <w:rPr>
           <w:rFonts w:ascii="Cambria" w:hAnsi="Cambria"/>
-          <w:b/>
-          <w:bCs/>
-        </w:rPr>
-        <w:t>Table 5 – Summary Statistics for Other Independent Variables</w:t>
-      </w:r>
-      <w:r>
-        <w:rPr>
-          <w:rFonts w:ascii="Cambria" w:hAnsi="Cambria"/>
-          <w:b/>
-          <w:bCs/>
-        </w:rPr>
-        <w:br/>
+        </w:rPr>
+        <w:t>TABLE 5:</w:t>
+      </w:r>
+      <w:r>
+        <w:rPr>
+          <w:rFonts w:ascii="Cambria" w:hAnsi="Cambria"/>
+        </w:rPr>
+        <w:t xml:space="preserve"> Summary Statistics for Other Independent Variables</w:t>
       </w:r>
     </w:p>
     <w:p>
       <w:pPr>
         <w:spacing w:after="0"/>
+        <w:jc w:val="center"/>
+        <w:rPr>
+          <w:rFonts w:ascii="Cambria" w:hAnsi="Cambria"/>
+          <w:noProof/>
+        </w:rPr>
+      </w:pPr>
+    </w:p>
+    <w:p>
+      <w:pPr>
+        <w:spacing w:after="0"/>
+        <w:jc w:val="center"/>
+        <w:rPr>
+          <w:rFonts w:ascii="Cambria" w:hAnsi="Cambria"/>
+          <w:noProof/>
+        </w:rPr>
+      </w:pPr>
+    </w:p>
+    <w:p>
+      <w:pPr>
+        <w:spacing w:after="0"/>
+        <w:jc w:val="center"/>
+        <w:rPr>
+          <w:rFonts w:ascii="Cambria" w:hAnsi="Cambria"/>
+          <w:noProof/>
+        </w:rPr>
+      </w:pPr>
+    </w:p>
+    <w:p>
+      <w:pPr>
+        <w:spacing w:after="0"/>
+        <w:jc w:val="center"/>
+        <w:rPr>
+          <w:rFonts w:ascii="Cambria" w:hAnsi="Cambria"/>
+          <w:noProof/>
+        </w:rPr>
+      </w:pPr>
+    </w:p>
+    <w:p>
+      <w:pPr>
+        <w:spacing w:after="0"/>
+        <w:jc w:val="center"/>
+        <w:rPr>
+          <w:rFonts w:ascii="Cambria" w:hAnsi="Cambria"/>
+          <w:noProof/>
+        </w:rPr>
+      </w:pPr>
+    </w:p>
+    <w:p>
+      <w:pPr>
+        <w:rPr>
+          <w:rFonts w:ascii="Cambria" w:hAnsi="Cambria"/>
+          <w:noProof/>
+        </w:rPr>
+      </w:pPr>
+      <w:r>
+        <w:rPr>
+          <w:rFonts w:ascii="Cambria" w:hAnsi="Cambria"/>
+          <w:noProof/>
+        </w:rPr>
+        <w:br w:type="page"/>
+      </w:r>
+    </w:p>
+    <w:p>
+      <w:pPr>
+        <w:spacing w:after="0" w:line="480" w:lineRule="auto"/>
+        <w:rPr>
+          <w:rFonts w:ascii="Cambria" w:hAnsi="Cambria"/>
+          <w:noProof/>
+        </w:rPr>
+      </w:pPr>
+    </w:p>
+    <w:p>
+      <w:pPr>
+        <w:spacing w:after="0" w:line="360" w:lineRule="auto"/>
         <w:jc w:val="center"/>
         <w:rPr>
           <w:rFonts w:ascii="Cambria" w:hAnsi="Cambria"/>
@@ -4834,7 +4785,7 @@
                     </pic:cNvPicPr>
                   </pic:nvPicPr>
                   <pic:blipFill>
-                    <a:blip r:embed="rId19" cstate="print">
+                    <a:blip r:embed="rId20" cstate="print">
                       <a:extLst>
                         <a:ext uri="{28A0092B-C50C-407E-A947-70E740481C1C}">
                           <a14:useLocalDpi xmlns:a14="http://schemas.microsoft.com/office/drawing/2010/main" val="0"/>
@@ -4888,7 +4839,7 @@
                     </pic:cNvPicPr>
                   </pic:nvPicPr>
                   <pic:blipFill>
-                    <a:blip r:embed="rId20" cstate="print">
+                    <a:blip r:embed="rId21" cstate="print">
                       <a:extLst>
                         <a:ext uri="{28A0092B-C50C-407E-A947-70E740481C1C}">
                           <a14:useLocalDpi xmlns:a14="http://schemas.microsoft.com/office/drawing/2010/main" val="0"/>
@@ -4922,7 +4873,17 @@
     </w:p>
     <w:p>
       <w:pPr>
-        <w:spacing w:after="0"/>
+        <w:spacing w:after="0" w:line="360" w:lineRule="auto"/>
+        <w:jc w:val="center"/>
+        <w:rPr>
+          <w:rFonts w:ascii="Cambria" w:hAnsi="Cambria"/>
+          <w:noProof/>
+        </w:rPr>
+      </w:pPr>
+    </w:p>
+    <w:p>
+      <w:pPr>
+        <w:spacing w:after="0" w:line="360" w:lineRule="auto"/>
         <w:jc w:val="center"/>
         <w:rPr>
           <w:rFonts w:ascii="Cambria" w:hAnsi="Cambria"/>
@@ -4952,7 +4913,7 @@
                     </pic:cNvPicPr>
                   </pic:nvPicPr>
                   <pic:blipFill>
-                    <a:blip r:embed="rId21">
+                    <a:blip r:embed="rId22">
                       <a:extLst>
                         <a:ext uri="{28A0092B-C50C-407E-A947-70E740481C1C}">
                           <a14:useLocalDpi xmlns:a14="http://schemas.microsoft.com/office/drawing/2010/main" val="0"/>
@@ -5006,7 +4967,7 @@
                     </pic:cNvPicPr>
                   </pic:nvPicPr>
                   <pic:blipFill>
-                    <a:blip r:embed="rId22">
+                    <a:blip r:embed="rId23">
                       <a:extLst>
                         <a:ext uri="{28A0092B-C50C-407E-A947-70E740481C1C}">
                           <a14:useLocalDpi xmlns:a14="http://schemas.microsoft.com/office/drawing/2010/main" val="0"/>
@@ -5060,7 +5021,7 @@
                     </pic:cNvPicPr>
                   </pic:nvPicPr>
                   <pic:blipFill>
-                    <a:blip r:embed="rId23">
+                    <a:blip r:embed="rId24">
                       <a:extLst>
                         <a:ext uri="{28A0092B-C50C-407E-A947-70E740481C1C}">
                           <a14:useLocalDpi xmlns:a14="http://schemas.microsoft.com/office/drawing/2010/main" val="0"/>
@@ -5094,12 +5055,20 @@
     </w:p>
     <w:p>
       <w:pPr>
-        <w:spacing w:after="0"/>
+        <w:spacing w:after="0" w:line="360" w:lineRule="auto"/>
         <w:jc w:val="center"/>
         <w:rPr>
           <w:rFonts w:ascii="Cambria" w:hAnsi="Cambria"/>
-          <w:b/>
-          <w:bCs/>
+          <w:noProof/>
+        </w:rPr>
+      </w:pPr>
+    </w:p>
+    <w:p>
+      <w:pPr>
+        <w:spacing w:after="0" w:line="360" w:lineRule="auto"/>
+        <w:jc w:val="center"/>
+        <w:rPr>
+          <w:rFonts w:ascii="Cambria" w:hAnsi="Cambria"/>
         </w:rPr>
       </w:pPr>
       <w:r>
@@ -5125,7 +5094,7 @@
                     </pic:cNvPicPr>
                   </pic:nvPicPr>
                   <pic:blipFill>
-                    <a:blip r:embed="rId24">
+                    <a:blip r:embed="rId25">
                       <a:extLst>
                         <a:ext uri="{28A0092B-C50C-407E-A947-70E740481C1C}">
                           <a14:useLocalDpi xmlns:a14="http://schemas.microsoft.com/office/drawing/2010/main" val="0"/>
@@ -5179,7 +5148,7 @@
                     </pic:cNvPicPr>
                   </pic:nvPicPr>
                   <pic:blipFill>
-                    <a:blip r:embed="rId25" cstate="print">
+                    <a:blip r:embed="rId26" cstate="print">
                       <a:extLst>
                         <a:ext uri="{28A0092B-C50C-407E-A947-70E740481C1C}">
                           <a14:useLocalDpi xmlns:a14="http://schemas.microsoft.com/office/drawing/2010/main" val="0"/>
@@ -5210,10 +5179,39 @@
           </wp:inline>
         </w:drawing>
       </w:r>
-    </w:p>
-    <w:p>
-      <w:pPr>
-        <w:jc w:val="center"/>
+      <w:r>
+        <w:rPr>
+          <w:rFonts w:ascii="Cambria" w:hAnsi="Cambria"/>
+        </w:rPr>
+        <w:br/>
+      </w:r>
+      <w:r>
+        <w:rPr>
+          <w:rFonts w:ascii="Cambria" w:hAnsi="Cambria"/>
+        </w:rPr>
+        <w:br/>
+      </w:r>
+      <w:r>
+        <w:rPr>
+          <w:rFonts w:ascii="Cambria" w:hAnsi="Cambria"/>
+        </w:rPr>
+        <w:t xml:space="preserve">FIGURE 8: </w:t>
+      </w:r>
+      <w:r>
+        <w:rPr>
+          <w:rFonts w:ascii="Cambria" w:hAnsi="Cambria"/>
+        </w:rPr>
+        <w:t>Frequency Plots for Other Independent Variables</w:t>
+      </w:r>
+      <w:r>
+        <w:rPr>
+          <w:rFonts w:ascii="Cambria" w:hAnsi="Cambria"/>
+        </w:rPr>
+        <w:br/>
+      </w:r>
+    </w:p>
+    <w:p>
+      <w:pPr>
         <w:rPr>
           <w:rFonts w:ascii="Cambria" w:hAnsi="Cambria"/>
           <w:b/>
@@ -5223,109 +5221,339 @@
       <w:r>
         <w:rPr>
           <w:rFonts w:ascii="Cambria" w:hAnsi="Cambria"/>
-        </w:rPr>
-        <w:br/>
-      </w:r>
-      <w:r>
-        <w:rPr>
-          <w:rFonts w:ascii="Cambria" w:hAnsi="Cambria"/>
           <w:b/>
           <w:bCs/>
         </w:rPr>
-        <w:t xml:space="preserve">Figure 7 – </w:t>
-      </w:r>
-      <w:r>
+        <w:br w:type="page"/>
+      </w:r>
+    </w:p>
+    <w:p>
+      <w:pPr>
+        <w:spacing w:line="480" w:lineRule="auto"/>
         <w:rPr>
           <w:rFonts w:ascii="Cambria" w:hAnsi="Cambria"/>
           <w:b/>
           <w:bCs/>
         </w:rPr>
-        <w:t>Frequency Plots for Other Independent Variables</w:t>
-      </w:r>
+      </w:pPr>
       <w:r>
         <w:rPr>
           <w:rFonts w:ascii="Cambria" w:hAnsi="Cambria"/>
           <w:b/>
           <w:bCs/>
         </w:rPr>
-        <w:br/>
-      </w:r>
-    </w:p>
-    <w:p>
-      <w:pPr>
-        <w:rPr>
-          <w:rFonts w:ascii="Cambria" w:hAnsi="Cambria"/>
-          <w:b/>
-          <w:bCs/>
-        </w:rPr>
-      </w:pPr>
-      <w:r>
-        <w:rPr>
-          <w:rFonts w:ascii="Cambria" w:hAnsi="Cambria"/>
-          <w:b/>
-          <w:bCs/>
-        </w:rPr>
         <w:lastRenderedPageBreak/>
         <w:t>Assessment of Viable Models</w:t>
       </w:r>
     </w:p>
     <w:p>
       <w:pPr>
-        <w:rPr>
-          <w:rFonts w:ascii="Cambria" w:hAnsi="Cambria"/>
-        </w:rPr>
-      </w:pPr>
-      <w:r>
-        <w:rPr>
-          <w:rFonts w:ascii="Cambria" w:hAnsi="Cambria"/>
-        </w:rPr>
-        <w:t xml:space="preserve">(Gamma vs Gaussian vs Poisson) based on shape of histogram, whether data are integer counts, and whether zero is included. </w:t>
-      </w:r>
-    </w:p>
-    <w:p>
-      <w:pPr>
-        <w:jc w:val="center"/>
-        <w:rPr>
-          <w:rFonts w:ascii="Cambria" w:hAnsi="Cambria"/>
-          <w:noProof/>
-        </w:rPr>
-      </w:pPr>
-      <w:r>
-        <w:rPr>
-          <w:rFonts w:ascii="Cambria" w:hAnsi="Cambria"/>
-          <w:noProof/>
-        </w:rPr>
-        <w:br/>
-      </w:r>
-    </w:p>
-    <w:p>
-      <w:pPr>
-        <w:rPr>
-          <w:rFonts w:ascii="Cambria" w:hAnsi="Cambria"/>
-          <w:noProof/>
-        </w:rPr>
-      </w:pPr>
-      <w:r>
-        <w:rPr>
-          <w:rFonts w:ascii="Cambria" w:hAnsi="Cambria"/>
-          <w:noProof/>
-        </w:rPr>
-        <w:t>Text</w:t>
-      </w:r>
-    </w:p>
-    <w:p>
-      <w:pPr>
-        <w:rPr>
-          <w:rFonts w:ascii="Cambria" w:hAnsi="Cambria"/>
-        </w:rPr>
-      </w:pPr>
-      <w:r>
-        <w:rPr>
-          <w:rFonts w:ascii="Cambria" w:hAnsi="Cambria"/>
-          <w:noProof/>
-        </w:rPr>
-        <w:t>More Text:</w:t>
-      </w:r>
+        <w:spacing w:line="480" w:lineRule="auto"/>
+        <w:ind w:firstLine="720"/>
+        <w:rPr>
+          <w:rFonts w:ascii="Cambria" w:hAnsi="Cambria"/>
+        </w:rPr>
+      </w:pPr>
+      <w:r>
+        <w:rPr>
+          <w:rFonts w:ascii="Cambria" w:hAnsi="Cambria"/>
+        </w:rPr>
+        <w:t>To build a series of successful predictive models for the five response variables, the appropriate statistical model for each must first be decided. Because the shapes of the response histograms suggest the appropriateness of distributions from the exponential family, Generalized Linear Models will be relied upon</w:t>
+      </w:r>
+      <w:r>
+        <w:rPr>
+          <w:rFonts w:ascii="Cambria" w:hAnsi="Cambria"/>
+        </w:rPr>
+        <w:t xml:space="preserve"> for all modeling. Some GLMs, however, are not appropriate for use with certain data. </w:t>
+      </w:r>
+      <w:r>
+        <w:rPr>
+          <w:rFonts w:ascii="Cambria" w:hAnsi="Cambria"/>
+        </w:rPr>
+        <w:t xml:space="preserve">For example, both Gamma and Inverse Gaussian GLMs require response values to be greater than zero in order to converge, so using them to model </w:t>
+      </w:r>
+      <w:r>
+        <w:rPr>
+          <w:rFonts w:ascii="Cambria" w:hAnsi="Cambria"/>
+          <w:i/>
+          <w:iCs/>
+        </w:rPr>
+        <w:t>WaitForBed</w:t>
+      </w:r>
+      <w:r>
+        <w:rPr>
+          <w:rFonts w:ascii="Cambria" w:hAnsi="Cambria"/>
+        </w:rPr>
+        <w:t xml:space="preserve"> or </w:t>
+      </w:r>
+      <w:r>
+        <w:rPr>
+          <w:rFonts w:ascii="Cambria" w:hAnsi="Cambria"/>
+          <w:i/>
+          <w:iCs/>
+        </w:rPr>
+        <w:t xml:space="preserve">LWBSrate </w:t>
+      </w:r>
+      <w:r>
+        <w:rPr>
+          <w:rFonts w:ascii="Cambria" w:hAnsi="Cambria"/>
+        </w:rPr>
+        <w:t xml:space="preserve">would be inappropriate. Poisson and Negative Binomial GLMs, on the other hand, require that response values be non-negative integer counts, so their use with </w:t>
+      </w:r>
+      <w:r>
+        <w:rPr>
+          <w:rFonts w:ascii="Cambria" w:hAnsi="Cambria"/>
+          <w:i/>
+          <w:iCs/>
+        </w:rPr>
+        <w:t xml:space="preserve">LWBSrate </w:t>
+      </w:r>
+      <w:r>
+        <w:rPr>
+          <w:rFonts w:ascii="Cambria" w:hAnsi="Cambria"/>
+        </w:rPr>
+        <w:t xml:space="preserve">would again be </w:t>
+      </w:r>
+      <w:r>
+        <w:rPr>
+          <w:rFonts w:ascii="Cambria" w:hAnsi="Cambria"/>
+        </w:rPr>
+        <w:t>ill-suited</w:t>
+      </w:r>
+      <w:r>
+        <w:rPr>
+          <w:rFonts w:ascii="Cambria" w:hAnsi="Cambria"/>
+        </w:rPr>
+        <w:t>. As a result, only GLMs that would be statistically appropriate for a given response variable are</w:t>
+      </w:r>
+      <w:r>
+        <w:rPr>
+          <w:rFonts w:ascii="Cambria" w:hAnsi="Cambria"/>
+        </w:rPr>
+        <w:t xml:space="preserve"> considered. For the special case where </w:t>
+      </w:r>
+      <w:proofErr w:type="spellStart"/>
+      <w:r>
+        <w:rPr>
+          <w:rFonts w:ascii="Cambria" w:hAnsi="Cambria"/>
+          <w:i/>
+          <w:iCs/>
+        </w:rPr>
+        <w:t>LWBSate</w:t>
+      </w:r>
+      <w:proofErr w:type="spellEnd"/>
+      <w:r>
+        <w:rPr>
+          <w:rFonts w:ascii="Cambria" w:hAnsi="Cambria"/>
+        </w:rPr>
+        <w:t xml:space="preserve"> is modeled using a Beta GLM, </w:t>
+      </w:r>
+      <w:r>
+        <w:rPr>
+          <w:rFonts w:ascii="Cambria" w:hAnsi="Cambria"/>
+        </w:rPr>
+        <w:t>since</w:t>
+      </w:r>
+      <w:r>
+        <w:rPr>
+          <w:rFonts w:ascii="Cambria" w:hAnsi="Cambria"/>
+        </w:rPr>
+        <w:t xml:space="preserve"> response</w:t>
+      </w:r>
+      <w:r>
+        <w:rPr>
+          <w:rFonts w:ascii="Cambria" w:hAnsi="Cambria"/>
+        </w:rPr>
+        <w:t xml:space="preserve"> values are </w:t>
+      </w:r>
+      <w:r>
+        <w:rPr>
+          <w:rFonts w:ascii="Cambria" w:hAnsi="Cambria"/>
+        </w:rPr>
+        <w:t>proportions</w:t>
+      </w:r>
+      <w:r>
+        <w:rPr>
+          <w:rFonts w:ascii="Cambria" w:hAnsi="Cambria"/>
+        </w:rPr>
+        <w:t xml:space="preserve"> that include zero</w:t>
+      </w:r>
+      <w:r>
+        <w:rPr>
+          <w:rFonts w:ascii="Cambria" w:hAnsi="Cambria"/>
+        </w:rPr>
+        <w:t>,</w:t>
+      </w:r>
+      <w:r>
+        <w:rPr>
+          <w:rFonts w:ascii="Cambria" w:hAnsi="Cambria"/>
+        </w:rPr>
+        <w:t xml:space="preserve"> and Beta regression only accepts response values between 0 and 1,</w:t>
+      </w:r>
+      <w:r>
+        <w:rPr>
+          <w:rFonts w:ascii="Cambria" w:hAnsi="Cambria"/>
+        </w:rPr>
+        <w:t xml:space="preserve"> </w:t>
+      </w:r>
+      <w:r>
+        <w:rPr>
+          <w:rFonts w:ascii="Cambria" w:hAnsi="Cambria"/>
+        </w:rPr>
+        <w:t xml:space="preserve">we employ a transformation to moves values off of these extremes (Smithson &amp; </w:t>
+      </w:r>
+      <w:proofErr w:type="spellStart"/>
+      <w:r>
+        <w:rPr>
+          <w:rFonts w:ascii="Cambria" w:hAnsi="Cambria"/>
+        </w:rPr>
+        <w:t>Verkuilen</w:t>
+      </w:r>
+      <w:proofErr w:type="spellEnd"/>
+      <w:r>
+        <w:rPr>
+          <w:rFonts w:ascii="Cambria" w:hAnsi="Cambria"/>
+        </w:rPr>
+        <w:t>, 2006)</w:t>
+      </w:r>
+      <w:r>
+        <w:rPr>
+          <w:rFonts w:ascii="Cambria" w:hAnsi="Cambria"/>
+        </w:rPr>
+        <w:t xml:space="preserve"> prior to model construction</w:t>
+      </w:r>
+      <w:r>
+        <w:rPr>
+          <w:rFonts w:ascii="Cambria" w:hAnsi="Cambria"/>
+        </w:rPr>
+        <w:t xml:space="preserve">. </w:t>
+      </w:r>
+    </w:p>
+    <w:p>
+      <w:pPr>
+        <w:spacing w:line="480" w:lineRule="auto"/>
+        <w:ind w:firstLine="720"/>
+        <w:rPr>
+          <w:rFonts w:ascii="Cambria" w:hAnsi="Cambria"/>
+        </w:rPr>
+      </w:pPr>
+      <w:r>
+        <w:rPr>
+          <w:rFonts w:ascii="Cambria" w:hAnsi="Cambria"/>
+        </w:rPr>
+        <w:t xml:space="preserve"> A large set of</w:t>
+      </w:r>
+      <w:r>
+        <w:rPr>
+          <w:rFonts w:ascii="Cambria" w:hAnsi="Cambria"/>
+        </w:rPr>
+        <w:t xml:space="preserve"> models </w:t>
+      </w:r>
+      <w:r>
+        <w:rPr>
+          <w:rFonts w:ascii="Cambria" w:hAnsi="Cambria"/>
+        </w:rPr>
+        <w:t>for each response variable is</w:t>
+      </w:r>
+      <w:r>
+        <w:rPr>
+          <w:rFonts w:ascii="Cambria" w:hAnsi="Cambria"/>
+        </w:rPr>
+        <w:t xml:space="preserve"> </w:t>
+      </w:r>
+      <w:r>
+        <w:rPr>
+          <w:rFonts w:ascii="Cambria" w:hAnsi="Cambria"/>
+        </w:rPr>
+        <w:t>then built</w:t>
+      </w:r>
+      <w:r>
+        <w:rPr>
+          <w:rFonts w:ascii="Cambria" w:hAnsi="Cambria"/>
+        </w:rPr>
+        <w:t xml:space="preserve"> using only the race/ethnicity variables as predictors</w:t>
+      </w:r>
+      <w:r>
+        <w:rPr>
+          <w:rFonts w:ascii="Cambria" w:hAnsi="Cambria"/>
+        </w:rPr>
+        <w:t xml:space="preserve">. </w:t>
+      </w:r>
+      <w:r>
+        <w:rPr>
+          <w:rFonts w:ascii="Cambria" w:hAnsi="Cambria"/>
+        </w:rPr>
+        <w:t xml:space="preserve">Each model features a different combination of response distribution (Normal, Inverse Normal, Gamma, Poisson, Negative Binomial, or Beta) and link function (log, inverse, identity, etc.). Models are assessed using </w:t>
+      </w:r>
+      <w:proofErr w:type="spellStart"/>
+      <w:r>
+        <w:rPr>
+          <w:rFonts w:ascii="Cambria" w:hAnsi="Cambria"/>
+        </w:rPr>
+        <w:t>Aikaike’s</w:t>
+      </w:r>
+      <w:proofErr w:type="spellEnd"/>
+      <w:r>
+        <w:rPr>
+          <w:rFonts w:ascii="Cambria" w:hAnsi="Cambria"/>
+        </w:rPr>
+        <w:t xml:space="preserve"> information criterion (AIC), a common estimator of model performance</w:t>
+      </w:r>
+      <w:r>
+        <w:rPr>
+          <w:rFonts w:ascii="Cambria" w:hAnsi="Cambria"/>
+        </w:rPr>
+        <w:t xml:space="preserve"> for models built with the data underlying data</w:t>
+      </w:r>
+      <w:r>
+        <w:rPr>
+          <w:rFonts w:ascii="Cambria" w:hAnsi="Cambria"/>
+        </w:rPr>
+        <w:t xml:space="preserve">. These assessments are then weighed against </w:t>
+      </w:r>
+      <w:r>
+        <w:rPr>
+          <w:rFonts w:ascii="Cambria" w:hAnsi="Cambria"/>
+        </w:rPr>
+        <w:t xml:space="preserve">the ease of model coefficient interpretation, which in the case of </w:t>
+      </w:r>
+      <w:r>
+        <w:rPr>
+          <w:rFonts w:ascii="Cambria" w:hAnsi="Cambria"/>
+          <w:i/>
+          <w:iCs/>
+        </w:rPr>
+        <w:t>AdmitLOS</w:t>
+      </w:r>
+      <w:r>
+        <w:rPr>
+          <w:rFonts w:ascii="Cambria" w:hAnsi="Cambria"/>
+        </w:rPr>
+        <w:t xml:space="preserve"> and </w:t>
+      </w:r>
+      <w:r>
+        <w:rPr>
+          <w:rFonts w:ascii="Cambria" w:hAnsi="Cambria"/>
+          <w:i/>
+          <w:iCs/>
+        </w:rPr>
+        <w:t>MHLOS</w:t>
+      </w:r>
+      <w:r>
+        <w:rPr>
+          <w:rFonts w:ascii="Cambria" w:hAnsi="Cambria"/>
+        </w:rPr>
+        <w:t xml:space="preserve"> led to the selection of a model that performs slightly worse according to AIC but whose results are much easier to interpret than the alternative. The optimal model for each response variable is displayed below.</w:t>
+      </w:r>
+    </w:p>
+    <w:p>
+      <w:pPr>
+        <w:spacing w:line="480" w:lineRule="auto"/>
+        <w:ind w:firstLine="720"/>
+        <w:rPr>
+          <w:rFonts w:ascii="Cambria" w:hAnsi="Cambria"/>
+        </w:rPr>
+      </w:pPr>
     </w:p>
     <w:tbl>
       <w:tblPr>
@@ -5368,6 +5596,7 @@
                 <w:bCs/>
                 <w:u w:val="single"/>
               </w:rPr>
+              <w:lastRenderedPageBreak/>
               <w:t>Response Variable</w:t>
             </w:r>
           </w:p>
@@ -5640,30 +5869,18 @@
     </w:tbl>
     <w:p>
       <w:pPr>
-        <w:rPr>
-          <w:rFonts w:ascii="Cambria" w:hAnsi="Cambria"/>
-        </w:rPr>
-      </w:pPr>
-    </w:p>
-    <w:p>
-      <w:pPr>
-        <w:rPr>
-          <w:rFonts w:ascii="Cambria" w:hAnsi="Cambria"/>
-        </w:rPr>
-      </w:pPr>
-      <w:r>
-        <w:rPr>
-          <w:rFonts w:ascii="Cambria" w:hAnsi="Cambria"/>
-        </w:rPr>
-        <w:t>Some more text</w:t>
-      </w:r>
-    </w:p>
-    <w:p>
-      <w:pPr>
-        <w:rPr>
-          <w:rFonts w:ascii="Cambria" w:hAnsi="Cambria"/>
-        </w:rPr>
-      </w:pPr>
+        <w:spacing w:before="240"/>
+        <w:jc w:val="center"/>
+        <w:rPr>
+          <w:rFonts w:ascii="Cambria" w:hAnsi="Cambria"/>
+        </w:rPr>
+      </w:pPr>
+      <w:r>
+        <w:rPr>
+          <w:rFonts w:ascii="Cambria" w:hAnsi="Cambria"/>
+        </w:rPr>
+        <w:t>TABLE 6: Optimal Models for Each Response</w:t>
+      </w:r>
     </w:p>
     <w:p>
       <w:pPr>
@@ -5673,61 +5890,157 @@
           <w:bCs/>
         </w:rPr>
       </w:pPr>
-      <w:r>
+    </w:p>
+    <w:p>
+      <w:pPr>
+        <w:spacing w:line="480" w:lineRule="auto"/>
         <w:rPr>
           <w:rFonts w:ascii="Cambria" w:hAnsi="Cambria"/>
           <w:b/>
           <w:bCs/>
         </w:rPr>
-        <w:t>Model Diagnostics</w:t>
-      </w:r>
-    </w:p>
-    <w:p>
-      <w:pPr>
-        <w:rPr>
-          <w:rFonts w:ascii="Cambria" w:hAnsi="Cambria"/>
-        </w:rPr>
-      </w:pPr>
-      <w:r>
-        <w:rPr>
-          <w:rFonts w:ascii="Cambria" w:hAnsi="Cambria"/>
-        </w:rPr>
-        <w:t>Make sure assumptions are met before presenting results</w:t>
-      </w:r>
-    </w:p>
-    <w:p>
-      <w:pPr>
-        <w:rPr>
-          <w:rFonts w:ascii="Cambria" w:hAnsi="Cambria"/>
-        </w:rPr>
-      </w:pPr>
-      <w:r>
-        <w:rPr>
-          <w:rFonts w:ascii="Cambria" w:hAnsi="Cambria"/>
-        </w:rPr>
-        <w:t>Describe outlier removal process</w:t>
-      </w:r>
-    </w:p>
-    <w:p>
-      <w:pPr>
-        <w:rPr>
-          <w:rFonts w:ascii="Cambria" w:hAnsi="Cambria"/>
-        </w:rPr>
-      </w:pPr>
-      <w:r>
-        <w:rPr>
-          <w:rFonts w:ascii="Cambria" w:hAnsi="Cambria"/>
-        </w:rPr>
-        <w:t>Cook’s Distance &gt; 0.5 is concerning</w:t>
-      </w:r>
-    </w:p>
-    <w:p>
-      <w:pPr>
+      </w:pPr>
+      <w:r>
         <w:rPr>
           <w:rFonts w:ascii="Cambria" w:hAnsi="Cambria"/>
           <w:b/>
           <w:bCs/>
         </w:rPr>
+        <w:t>Model Structure</w:t>
+      </w:r>
+    </w:p>
+    <w:p>
+      <w:pPr>
+        <w:spacing w:line="480" w:lineRule="auto"/>
+        <w:ind w:firstLine="720"/>
+        <w:rPr>
+          <w:rFonts w:ascii="Cambria" w:hAnsi="Cambria"/>
+          <w:i/>
+          <w:iCs/>
+        </w:rPr>
+      </w:pPr>
+      <w:r>
+        <w:rPr>
+          <w:rFonts w:ascii="Cambria" w:hAnsi="Cambria"/>
+        </w:rPr>
+        <w:t xml:space="preserve">The goal </w:t>
+      </w:r>
+      <w:r>
+        <w:rPr>
+          <w:rFonts w:ascii="Cambria" w:hAnsi="Cambria"/>
+        </w:rPr>
+        <w:t xml:space="preserve">in constructing these models is to observe the influence of race/ethnicity on the five response variables. For each response variable, four models are presented that evaluate whether </w:t>
+      </w:r>
+      <w:r>
+        <w:rPr>
+          <w:rFonts w:ascii="Cambria" w:hAnsi="Cambria"/>
+        </w:rPr>
+        <w:t xml:space="preserve">or not </w:t>
+      </w:r>
+      <w:r>
+        <w:rPr>
+          <w:rFonts w:ascii="Cambria" w:hAnsi="Cambria"/>
+        </w:rPr>
+        <w:t>th</w:t>
+      </w:r>
+      <w:r>
+        <w:rPr>
+          <w:rFonts w:ascii="Cambria" w:hAnsi="Cambria"/>
+        </w:rPr>
+        <w:t xml:space="preserve">e </w:t>
+      </w:r>
+      <w:r>
+        <w:rPr>
+          <w:rFonts w:ascii="Cambria" w:hAnsi="Cambria"/>
+        </w:rPr>
+        <w:t xml:space="preserve">influence </w:t>
+      </w:r>
+      <w:r>
+        <w:rPr>
+          <w:rFonts w:ascii="Cambria" w:hAnsi="Cambria"/>
+        </w:rPr>
+        <w:t xml:space="preserve">of each race/ethnicity variable </w:t>
+      </w:r>
+      <w:r>
+        <w:rPr>
+          <w:rFonts w:ascii="Cambria" w:hAnsi="Cambria"/>
+        </w:rPr>
+        <w:t xml:space="preserve">is </w:t>
+      </w:r>
+      <w:r>
+        <w:rPr>
+          <w:rFonts w:ascii="Cambria" w:hAnsi="Cambria"/>
+        </w:rPr>
+        <w:t xml:space="preserve">statistically significant </w:t>
+      </w:r>
+      <w:r>
+        <w:rPr>
+          <w:rFonts w:ascii="Cambria" w:hAnsi="Cambria"/>
+        </w:rPr>
+        <w:t>at the 95% level. The structure of the</w:t>
+      </w:r>
+      <w:r>
+        <w:rPr>
+          <w:rFonts w:ascii="Cambria" w:hAnsi="Cambria"/>
+        </w:rPr>
+        <w:t xml:space="preserve"> </w:t>
+      </w:r>
+      <w:r>
+        <w:rPr>
+          <w:rFonts w:ascii="Cambria" w:hAnsi="Cambria"/>
+        </w:rPr>
+        <w:t>four models</w:t>
+      </w:r>
+      <w:r>
+        <w:rPr>
+          <w:rFonts w:ascii="Cambria" w:hAnsi="Cambria"/>
+        </w:rPr>
+        <w:t xml:space="preserve"> </w:t>
+      </w:r>
+      <w:r>
+        <w:rPr>
+          <w:rFonts w:ascii="Cambria" w:hAnsi="Cambria"/>
+        </w:rPr>
+        <w:t>built</w:t>
+      </w:r>
+      <w:r>
+        <w:rPr>
+          <w:rFonts w:ascii="Cambria" w:hAnsi="Cambria"/>
+        </w:rPr>
+        <w:t xml:space="preserve"> for each response variable </w:t>
+      </w:r>
+      <w:r>
+        <w:rPr>
+          <w:rFonts w:ascii="Cambria" w:hAnsi="Cambria"/>
+        </w:rPr>
+        <w:t>is</w:t>
+      </w:r>
+      <w:r>
+        <w:rPr>
+          <w:rFonts w:ascii="Cambria" w:hAnsi="Cambria"/>
+        </w:rPr>
+        <w:t xml:space="preserve"> shown below. This structure allows us to observe the influence of the race/ethnicity variables</w:t>
+      </w:r>
+      <w:r>
+        <w:rPr>
+          <w:rFonts w:ascii="Cambria" w:hAnsi="Cambria"/>
+        </w:rPr>
+        <w:t>,</w:t>
+      </w:r>
+      <w:r>
+        <w:rPr>
+          <w:rFonts w:ascii="Cambria" w:hAnsi="Cambria"/>
+        </w:rPr>
+        <w:t xml:space="preserve"> both as their own set of predictors, and as predictors in the presence of other independent variables. </w:t>
+      </w:r>
+    </w:p>
+    <w:p>
+      <w:pPr>
+        <w:spacing w:line="480" w:lineRule="auto"/>
+        <w:ind w:left="720" w:hanging="720"/>
+        <w:rPr>
+          <w:rFonts w:ascii="Cambria" w:hAnsi="Cambria"/>
+        </w:rPr>
       </w:pPr>
       <w:r>
         <w:rPr>
@@ -5735,36 +6048,187 @@
           <w:b/>
           <w:bCs/>
         </w:rPr>
-        <w:t>Model Structure</w:t>
-      </w:r>
-    </w:p>
-    <w:p>
-      <w:pPr>
-        <w:rPr>
-          <w:rFonts w:ascii="Cambria" w:hAnsi="Cambria"/>
-        </w:rPr>
-      </w:pPr>
-      <w:r>
-        <w:rPr>
-          <w:rFonts w:ascii="Cambria" w:hAnsi="Cambria"/>
-        </w:rPr>
-        <w:t>Describe decision to have successively more complex models (Models 1, 2, 3, 4)</w:t>
-      </w:r>
-    </w:p>
-    <w:p>
-      <w:pPr>
-        <w:rPr>
-          <w:rFonts w:ascii="Cambria" w:hAnsi="Cambria"/>
-        </w:rPr>
-      </w:pPr>
-    </w:p>
-    <w:p>
-      <w:pPr>
+        <w:t>Model 1:</w:t>
+      </w:r>
+      <w:r>
+        <w:rPr>
+          <w:rFonts w:ascii="Cambria" w:hAnsi="Cambria"/>
+        </w:rPr>
+        <w:t xml:space="preserve"> Non-White Race/Ethnicity Variables Only</w:t>
+      </w:r>
+      <w:r>
+        <w:rPr>
+          <w:rFonts w:ascii="Cambria" w:hAnsi="Cambria"/>
+        </w:rPr>
+        <w:t xml:space="preserve"> (</w:t>
+      </w:r>
+      <w:r>
+        <w:rPr>
+          <w:rFonts w:ascii="Cambria" w:hAnsi="Cambria"/>
+          <w:i/>
+          <w:iCs/>
+        </w:rPr>
+        <w:t>Asian</w:t>
+      </w:r>
+      <w:r>
+        <w:rPr>
+          <w:rFonts w:ascii="Cambria" w:hAnsi="Cambria"/>
+        </w:rPr>
+        <w:t xml:space="preserve">, </w:t>
+      </w:r>
+      <w:r>
+        <w:rPr>
+          <w:rFonts w:ascii="Cambria" w:hAnsi="Cambria"/>
+          <w:i/>
+          <w:iCs/>
+        </w:rPr>
+        <w:t>Black</w:t>
+      </w:r>
+      <w:r>
+        <w:rPr>
+          <w:rFonts w:ascii="Cambria" w:hAnsi="Cambria"/>
+        </w:rPr>
+        <w:t xml:space="preserve">, </w:t>
+      </w:r>
+      <w:r>
+        <w:rPr>
+          <w:rFonts w:ascii="Cambria" w:hAnsi="Cambria"/>
+          <w:i/>
+          <w:iCs/>
+        </w:rPr>
+        <w:t>Hispanic</w:t>
+      </w:r>
+      <w:r>
+        <w:rPr>
+          <w:rFonts w:ascii="Cambria" w:hAnsi="Cambria"/>
+        </w:rPr>
+        <w:t xml:space="preserve">, </w:t>
+      </w:r>
+      <w:r>
+        <w:rPr>
+          <w:rFonts w:ascii="Cambria" w:hAnsi="Cambria"/>
+          <w:i/>
+          <w:iCs/>
+        </w:rPr>
+        <w:t>Native American</w:t>
+      </w:r>
+      <w:r>
+        <w:rPr>
+          <w:rFonts w:ascii="Cambria" w:hAnsi="Cambria"/>
+        </w:rPr>
+        <w:t>)</w:t>
+      </w:r>
+    </w:p>
+    <w:p>
+      <w:pPr>
+        <w:spacing w:line="480" w:lineRule="auto"/>
+        <w:ind w:left="900" w:hanging="900"/>
+        <w:rPr>
+          <w:rFonts w:ascii="Cambria" w:hAnsi="Cambria"/>
+          <w:u w:val="single"/>
+        </w:rPr>
+      </w:pPr>
+      <w:r>
         <w:rPr>
           <w:rFonts w:ascii="Cambria" w:hAnsi="Cambria"/>
           <w:b/>
           <w:bCs/>
         </w:rPr>
+        <w:t>Model 2:</w:t>
+      </w:r>
+      <w:r>
+        <w:rPr>
+          <w:rFonts w:ascii="Cambria" w:hAnsi="Cambria"/>
+        </w:rPr>
+        <w:t xml:space="preserve"> Non-White Race/Ethnicity Variables + Other Demographics</w:t>
+      </w:r>
+      <w:r>
+        <w:rPr>
+          <w:rFonts w:ascii="Cambria" w:hAnsi="Cambria"/>
+        </w:rPr>
+        <w:t xml:space="preserve"> (</w:t>
+      </w:r>
+      <w:r>
+        <w:rPr>
+          <w:rFonts w:ascii="Cambria" w:hAnsi="Cambria"/>
+          <w:i/>
+          <w:iCs/>
+        </w:rPr>
+        <w:t>Median Age</w:t>
+      </w:r>
+      <w:r>
+        <w:rPr>
+          <w:rFonts w:ascii="Cambria" w:hAnsi="Cambria"/>
+        </w:rPr>
+        <w:t xml:space="preserve">, </w:t>
+      </w:r>
+      <w:r>
+        <w:rPr>
+          <w:rFonts w:ascii="Cambria" w:hAnsi="Cambria"/>
+          <w:i/>
+          <w:iCs/>
+        </w:rPr>
+        <w:t xml:space="preserve">Medicaid </w:t>
+      </w:r>
+      <w:r>
+        <w:rPr>
+          <w:rFonts w:ascii="Cambria" w:hAnsi="Cambria"/>
+          <w:i/>
+          <w:iCs/>
+        </w:rPr>
+        <w:t xml:space="preserve">  </w:t>
+      </w:r>
+      <w:r>
+        <w:rPr>
+          <w:rFonts w:ascii="Cambria" w:hAnsi="Cambria"/>
+          <w:i/>
+          <w:iCs/>
+        </w:rPr>
+        <w:t>Expansion</w:t>
+      </w:r>
+      <w:r>
+        <w:rPr>
+          <w:rFonts w:ascii="Cambria" w:hAnsi="Cambria"/>
+        </w:rPr>
+        <w:t xml:space="preserve">, </w:t>
+      </w:r>
+      <w:r>
+        <w:rPr>
+          <w:rFonts w:ascii="Cambria" w:hAnsi="Cambria"/>
+          <w:i/>
+          <w:iCs/>
+        </w:rPr>
+        <w:t>Rural Score</w:t>
+      </w:r>
+      <w:r>
+        <w:rPr>
+          <w:rFonts w:ascii="Cambria" w:hAnsi="Cambria"/>
+        </w:rPr>
+        <w:t xml:space="preserve">, </w:t>
+      </w:r>
+      <w:r>
+        <w:rPr>
+          <w:rFonts w:ascii="Cambria" w:hAnsi="Cambria"/>
+          <w:i/>
+          <w:iCs/>
+        </w:rPr>
+        <w:t>Sex Ratio</w:t>
+      </w:r>
+      <w:r>
+        <w:rPr>
+          <w:rFonts w:ascii="Cambria" w:hAnsi="Cambria"/>
+        </w:rPr>
+        <w:t>)</w:t>
+      </w:r>
+    </w:p>
+    <w:p>
+      <w:pPr>
+        <w:spacing w:line="480" w:lineRule="auto"/>
+        <w:ind w:left="720" w:hanging="720"/>
+        <w:rPr>
+          <w:rFonts w:ascii="Cambria" w:hAnsi="Cambria"/>
+          <w:u w:val="single"/>
+        </w:rPr>
       </w:pPr>
       <w:r>
         <w:rPr>
@@ -5772,21 +6236,4020 @@
           <w:b/>
           <w:bCs/>
         </w:rPr>
+        <w:t>Model 3:</w:t>
+      </w:r>
+      <w:r>
+        <w:rPr>
+          <w:rFonts w:ascii="Cambria" w:hAnsi="Cambria"/>
+        </w:rPr>
+        <w:t xml:space="preserve"> Non-White Race/Ethnicity Variables + Hospital Variables</w:t>
+      </w:r>
+      <w:r>
+        <w:rPr>
+          <w:rFonts w:ascii="Cambria" w:hAnsi="Cambria"/>
+        </w:rPr>
+        <w:t xml:space="preserve"> (</w:t>
+      </w:r>
+      <w:r>
+        <w:rPr>
+          <w:rFonts w:ascii="Cambria" w:hAnsi="Cambria"/>
+          <w:i/>
+          <w:iCs/>
+        </w:rPr>
+        <w:t>Beds</w:t>
+      </w:r>
+      <w:r>
+        <w:rPr>
+          <w:rFonts w:ascii="Cambria" w:hAnsi="Cambria"/>
+        </w:rPr>
+        <w:t xml:space="preserve">, </w:t>
+      </w:r>
+      <w:r>
+        <w:rPr>
+          <w:rFonts w:ascii="Cambria" w:hAnsi="Cambria"/>
+          <w:i/>
+          <w:iCs/>
+        </w:rPr>
+        <w:t>ED Volume</w:t>
+      </w:r>
+      <w:r>
+        <w:rPr>
+          <w:rFonts w:ascii="Cambria" w:hAnsi="Cambria"/>
+        </w:rPr>
+        <w:t xml:space="preserve">, </w:t>
+      </w:r>
+      <w:r>
+        <w:rPr>
+          <w:rFonts w:ascii="Cambria" w:hAnsi="Cambria"/>
+          <w:i/>
+          <w:iCs/>
+        </w:rPr>
+        <w:t>Rating</w:t>
+      </w:r>
+      <w:r>
+        <w:rPr>
+          <w:rFonts w:ascii="Cambria" w:hAnsi="Cambria"/>
+        </w:rPr>
+        <w:t>)</w:t>
+      </w:r>
+    </w:p>
+    <w:p>
+      <w:pPr>
+        <w:spacing w:line="480" w:lineRule="auto"/>
+        <w:ind w:left="720" w:hanging="720"/>
+        <w:rPr>
+          <w:rFonts w:ascii="Cambria" w:hAnsi="Cambria"/>
+          <w:u w:val="single"/>
+        </w:rPr>
+      </w:pPr>
+      <w:r>
+        <w:rPr>
+          <w:rFonts w:ascii="Cambria" w:hAnsi="Cambria"/>
+          <w:b/>
+          <w:bCs/>
+        </w:rPr>
+        <w:t>Model 4:</w:t>
+      </w:r>
+      <w:r>
+        <w:rPr>
+          <w:rFonts w:ascii="Cambria" w:hAnsi="Cambria"/>
+        </w:rPr>
+        <w:t xml:space="preserve"> Non-White Race</w:t>
+      </w:r>
+      <w:r>
+        <w:rPr>
+          <w:rFonts w:ascii="Cambria" w:hAnsi="Cambria"/>
+        </w:rPr>
+        <w:t>/Ethnicity Variables + Other Demographics + Hospital Variables</w:t>
+      </w:r>
+    </w:p>
+    <w:p>
+      <w:pPr>
+        <w:rPr>
+          <w:rFonts w:ascii="Cambria" w:hAnsi="Cambria"/>
+          <w:b/>
+          <w:bCs/>
+        </w:rPr>
+      </w:pPr>
+    </w:p>
+    <w:p>
+      <w:pPr>
+        <w:rPr>
+          <w:rFonts w:ascii="Cambria" w:hAnsi="Cambria"/>
+          <w:b/>
+          <w:bCs/>
+        </w:rPr>
+      </w:pPr>
+      <w:r>
+        <w:rPr>
+          <w:rFonts w:ascii="Cambria" w:hAnsi="Cambria"/>
+          <w:b/>
+          <w:bCs/>
+        </w:rPr>
+        <w:br w:type="page"/>
+      </w:r>
+    </w:p>
+    <w:p>
+      <w:pPr>
+        <w:spacing w:line="480" w:lineRule="auto"/>
+        <w:rPr>
+          <w:rFonts w:ascii="Cambria" w:hAnsi="Cambria"/>
+          <w:b/>
+          <w:bCs/>
+        </w:rPr>
+      </w:pPr>
+      <w:r>
+        <w:rPr>
+          <w:rFonts w:ascii="Cambria" w:hAnsi="Cambria"/>
+          <w:b/>
+          <w:bCs/>
+        </w:rPr>
+        <w:lastRenderedPageBreak/>
+        <w:t>Model Diagnostics</w:t>
+      </w:r>
+    </w:p>
+    <w:p>
+      <w:pPr>
+        <w:spacing w:line="480" w:lineRule="auto"/>
+        <w:ind w:firstLine="720"/>
+        <w:rPr>
+          <w:rFonts w:ascii="Cambria" w:hAnsi="Cambria"/>
+        </w:rPr>
+      </w:pPr>
+      <w:r>
+        <w:rPr>
+          <w:rFonts w:ascii="Cambria" w:hAnsi="Cambria"/>
+        </w:rPr>
+        <w:t>The final step before presenting model results</w:t>
+      </w:r>
+      <w:r>
+        <w:rPr>
+          <w:rFonts w:ascii="Cambria" w:hAnsi="Cambria"/>
+        </w:rPr>
+        <w:t xml:space="preserve"> </w:t>
+      </w:r>
+      <w:r>
+        <w:rPr>
+          <w:rFonts w:ascii="Cambria" w:hAnsi="Cambria"/>
+        </w:rPr>
+        <w:t>is</w:t>
+      </w:r>
+      <w:r>
+        <w:rPr>
+          <w:rFonts w:ascii="Cambria" w:hAnsi="Cambria"/>
+        </w:rPr>
+        <w:t xml:space="preserve"> ensure</w:t>
+      </w:r>
+      <w:r>
+        <w:rPr>
+          <w:rFonts w:ascii="Cambria" w:hAnsi="Cambria"/>
+        </w:rPr>
+        <w:t xml:space="preserve"> that extreme observations are excluded</w:t>
+      </w:r>
+      <w:r>
+        <w:rPr>
+          <w:rFonts w:ascii="Cambria" w:hAnsi="Cambria"/>
+        </w:rPr>
+        <w:t xml:space="preserve"> from analysis, and that each model is an appropriate statistical fit to the underlying data</w:t>
+      </w:r>
+      <w:r>
+        <w:rPr>
+          <w:rFonts w:ascii="Cambria" w:hAnsi="Cambria"/>
+        </w:rPr>
+        <w:t xml:space="preserve">. </w:t>
+      </w:r>
+      <w:r>
+        <w:rPr>
+          <w:rFonts w:ascii="Cambria" w:hAnsi="Cambria"/>
+        </w:rPr>
+        <w:t>This task is accomplished in f</w:t>
+      </w:r>
+      <w:r>
+        <w:rPr>
+          <w:rFonts w:ascii="Cambria" w:hAnsi="Cambria"/>
+        </w:rPr>
+        <w:t>ive</w:t>
+      </w:r>
+      <w:r>
+        <w:rPr>
+          <w:rFonts w:ascii="Cambria" w:hAnsi="Cambria"/>
+        </w:rPr>
+        <w:t xml:space="preserve"> parts</w:t>
+      </w:r>
+      <w:r>
+        <w:rPr>
+          <w:rFonts w:ascii="Cambria" w:hAnsi="Cambria"/>
+        </w:rPr>
+        <w:t xml:space="preserve">: </w:t>
+      </w:r>
+      <w:r>
+        <w:rPr>
+          <w:rFonts w:ascii="Cambria" w:hAnsi="Cambria"/>
+        </w:rPr>
+        <w:t xml:space="preserve">treatment and removal of outliers, </w:t>
+      </w:r>
+      <w:r>
+        <w:rPr>
+          <w:rFonts w:ascii="Cambria" w:hAnsi="Cambria"/>
+        </w:rPr>
+        <w:t xml:space="preserve">a check for multicollinearity, </w:t>
+      </w:r>
+      <w:r>
+        <w:rPr>
+          <w:rFonts w:ascii="Cambria" w:hAnsi="Cambria"/>
+        </w:rPr>
+        <w:t>evaluation of statistical independence, assessment of homoscedasticity,</w:t>
+      </w:r>
+      <w:r>
+        <w:rPr>
+          <w:rFonts w:ascii="Cambria" w:hAnsi="Cambria"/>
+        </w:rPr>
+        <w:t xml:space="preserve"> </w:t>
+      </w:r>
+      <w:r>
+        <w:rPr>
+          <w:rFonts w:ascii="Cambria" w:hAnsi="Cambria"/>
+        </w:rPr>
+        <w:t>confirmation of linearity on the link scale</w:t>
+      </w:r>
+      <w:r>
+        <w:rPr>
+          <w:rFonts w:ascii="Cambria" w:hAnsi="Cambria"/>
+        </w:rPr>
+        <w:t xml:space="preserve">. </w:t>
+      </w:r>
+      <w:r>
+        <w:rPr>
+          <w:rFonts w:ascii="Cambria" w:hAnsi="Cambria"/>
+        </w:rPr>
+        <w:t xml:space="preserve">While failure to adhere to model assumptions </w:t>
+      </w:r>
+      <w:r>
+        <w:rPr>
+          <w:rFonts w:ascii="Cambria" w:hAnsi="Cambria"/>
+        </w:rPr>
+        <w:t>does not necessarily</w:t>
+      </w:r>
+      <w:r>
+        <w:rPr>
+          <w:rFonts w:ascii="Cambria" w:hAnsi="Cambria"/>
+        </w:rPr>
+        <w:t xml:space="preserve"> nullify the results</w:t>
+      </w:r>
+      <w:r>
+        <w:rPr>
+          <w:rFonts w:ascii="Cambria" w:hAnsi="Cambria"/>
+        </w:rPr>
+        <w:t xml:space="preserve"> of a model, any conclusions reached based on </w:t>
+      </w:r>
+      <w:r>
+        <w:rPr>
+          <w:rFonts w:ascii="Cambria" w:hAnsi="Cambria"/>
+        </w:rPr>
+        <w:t>such a</w:t>
+      </w:r>
+      <w:r>
+        <w:rPr>
+          <w:rFonts w:ascii="Cambria" w:hAnsi="Cambria"/>
+        </w:rPr>
+        <w:t xml:space="preserve"> model </w:t>
+      </w:r>
+      <w:r>
+        <w:rPr>
+          <w:rFonts w:ascii="Cambria" w:hAnsi="Cambria"/>
+        </w:rPr>
+        <w:t>will be</w:t>
+      </w:r>
+      <w:r>
+        <w:rPr>
+          <w:rFonts w:ascii="Cambria" w:hAnsi="Cambria"/>
+        </w:rPr>
+        <w:t xml:space="preserve"> taken with a grain of salt. </w:t>
+      </w:r>
+    </w:p>
+    <w:p>
+      <w:pPr>
+        <w:spacing w:line="480" w:lineRule="auto"/>
+        <w:ind w:firstLine="720"/>
+        <w:rPr>
+          <w:rFonts w:ascii="Cambria" w:hAnsi="Cambria"/>
+        </w:rPr>
+      </w:pPr>
+      <w:r>
+        <w:rPr>
+          <w:rFonts w:ascii="Cambria" w:hAnsi="Cambria"/>
+        </w:rPr>
+        <w:t>First</w:t>
+      </w:r>
+      <w:r>
+        <w:rPr>
+          <w:rFonts w:ascii="Cambria" w:hAnsi="Cambria"/>
+        </w:rPr>
+        <w:t xml:space="preserve">, in order to </w:t>
+      </w:r>
+      <w:r>
+        <w:rPr>
+          <w:rFonts w:ascii="Cambria" w:hAnsi="Cambria"/>
+        </w:rPr>
+        <w:t xml:space="preserve">have statistical confidence in the </w:t>
+      </w:r>
+      <w:r>
+        <w:rPr>
+          <w:rFonts w:ascii="Cambria" w:hAnsi="Cambria"/>
+        </w:rPr>
+        <w:t>model results, it is important to ensure that models are not overly influenced by a small number of observations with abnormally large residuals. For that reason,</w:t>
+      </w:r>
+      <w:r>
+        <w:rPr>
+          <w:rFonts w:ascii="Cambria" w:hAnsi="Cambria"/>
+        </w:rPr>
+        <w:t xml:space="preserve"> we inspect the dataset for outliers.</w:t>
+      </w:r>
+      <w:r>
+        <w:rPr>
+          <w:rFonts w:ascii="Cambria" w:hAnsi="Cambria"/>
+        </w:rPr>
+        <w:t xml:space="preserve"> Cook’s Distance plots are </w:t>
+      </w:r>
+      <w:r>
+        <w:rPr>
+          <w:rFonts w:ascii="Cambria" w:hAnsi="Cambria"/>
+        </w:rPr>
+        <w:t>outputted</w:t>
+      </w:r>
+      <w:r>
+        <w:rPr>
+          <w:rFonts w:ascii="Cambria" w:hAnsi="Cambria"/>
+        </w:rPr>
+        <w:t xml:space="preserve"> for all twenty models, and all observations with a CD value of 0.5 or higher are removed. </w:t>
+      </w:r>
+      <w:r>
+        <w:rPr>
+          <w:rFonts w:ascii="Cambria" w:hAnsi="Cambria"/>
+        </w:rPr>
+        <w:t>This resulted in a</w:t>
+      </w:r>
+      <w:r>
+        <w:rPr>
+          <w:rFonts w:ascii="Cambria" w:hAnsi="Cambria"/>
+        </w:rPr>
+        <w:t xml:space="preserve"> single observation </w:t>
+      </w:r>
+      <w:r>
+        <w:rPr>
+          <w:rFonts w:ascii="Cambria" w:hAnsi="Cambria"/>
+        </w:rPr>
+        <w:t>being</w:t>
+      </w:r>
+      <w:r>
+        <w:rPr>
+          <w:rFonts w:ascii="Cambria" w:hAnsi="Cambria"/>
+        </w:rPr>
+        <w:t xml:space="preserve"> removed from</w:t>
+      </w:r>
+      <w:r>
+        <w:rPr>
+          <w:rFonts w:ascii="Cambria" w:hAnsi="Cambria"/>
+        </w:rPr>
+        <w:t xml:space="preserve"> three of the models. The </w:t>
+      </w:r>
+      <w:proofErr w:type="spellStart"/>
+      <w:r>
+        <w:rPr>
+          <w:rFonts w:ascii="Cambria" w:hAnsi="Cambria"/>
+          <w:i/>
+          <w:iCs/>
+        </w:rPr>
+        <w:t>outlierTest</w:t>
+      </w:r>
+      <w:proofErr w:type="spellEnd"/>
+      <w:r>
+        <w:rPr>
+          <w:rFonts w:ascii="Cambria" w:hAnsi="Cambria"/>
+        </w:rPr>
+        <w:t xml:space="preserve"> function (Fox &amp; Weisberg, 2019) is then used to report Bonferroni p-values for each observation and rank them by extremeness. Any observations with a p-value lower than 0.005 are also removed. </w:t>
+      </w:r>
+    </w:p>
+    <w:p>
+      <w:pPr>
+        <w:spacing w:line="480" w:lineRule="auto"/>
+        <w:ind w:firstLine="720"/>
+        <w:rPr>
+          <w:rFonts w:ascii="Cambria" w:hAnsi="Cambria"/>
+        </w:rPr>
+      </w:pPr>
+      <w:r>
+        <w:rPr>
+          <w:rFonts w:ascii="Cambria" w:hAnsi="Cambria"/>
+        </w:rPr>
+        <w:t>Second, we exa</w:t>
+      </w:r>
+      <w:r>
+        <w:rPr>
+          <w:rFonts w:ascii="Cambria" w:hAnsi="Cambria"/>
+        </w:rPr>
+        <w:t xml:space="preserve">mine our models for multicollinearity, </w:t>
+      </w:r>
+      <w:r>
+        <w:rPr>
+          <w:rFonts w:ascii="Cambria" w:hAnsi="Cambria"/>
+        </w:rPr>
+        <w:t>a phenomenon where two or more independent variables in a model are so highly correlated that their contributions to the model cannot be meaningfully distinguished from one another.</w:t>
+      </w:r>
+      <w:r>
+        <w:rPr>
+          <w:rFonts w:ascii="Cambria" w:hAnsi="Cambria"/>
+        </w:rPr>
+        <w:t xml:space="preserve"> One way to measure for high correlation between independent variables is to compute their Variance Inflation Factor (VIF) values. </w:t>
+      </w:r>
+      <w:r>
+        <w:rPr>
+          <w:rFonts w:ascii="Cambria" w:hAnsi="Cambria"/>
+        </w:rPr>
+        <w:t>Depending on the author, VIF values above 5 (</w:t>
+      </w:r>
+      <w:proofErr w:type="spellStart"/>
+      <w:r>
+        <w:rPr>
+          <w:rFonts w:ascii="Cambria" w:hAnsi="Cambria"/>
+        </w:rPr>
+        <w:t>Ringle</w:t>
+      </w:r>
+      <w:proofErr w:type="spellEnd"/>
+      <w:r>
+        <w:rPr>
+          <w:rFonts w:ascii="Cambria" w:hAnsi="Cambria"/>
+        </w:rPr>
+        <w:t xml:space="preserve">, Wende &amp; Becker, 2015) or above 10 (Hair et al., 1995) are to be considered concerning, and if that is the case, it is recommended that at least one of the independent variables be transformed or removed. Luckily, models in this study feature independent variables that are most uncorrelated with one another. The highest VIF value encountered across the twenty models is 2.63, for </w:t>
+      </w:r>
+      <w:r>
+        <w:rPr>
+          <w:rFonts w:ascii="Cambria" w:hAnsi="Cambria"/>
+          <w:i/>
+          <w:iCs/>
+        </w:rPr>
+        <w:t>ED</w:t>
+      </w:r>
+      <w:r>
+        <w:rPr>
+          <w:rFonts w:ascii="Cambria" w:hAnsi="Cambria"/>
+          <w:i/>
+          <w:iCs/>
+        </w:rPr>
+        <w:t xml:space="preserve"> </w:t>
+      </w:r>
+      <w:r>
+        <w:rPr>
+          <w:rFonts w:ascii="Cambria" w:hAnsi="Cambria"/>
+          <w:i/>
+          <w:iCs/>
+        </w:rPr>
+        <w:t>Volume</w:t>
+      </w:r>
+      <w:r>
+        <w:rPr>
+          <w:rFonts w:ascii="Cambria" w:hAnsi="Cambria"/>
+        </w:rPr>
+        <w:t xml:space="preserve"> as part of </w:t>
+      </w:r>
+      <w:proofErr w:type="spellStart"/>
+      <w:r>
+        <w:rPr>
+          <w:rFonts w:ascii="Cambria" w:hAnsi="Cambria"/>
+          <w:i/>
+          <w:iCs/>
+        </w:rPr>
+        <w:t>AdmiLOS</w:t>
+      </w:r>
+      <w:proofErr w:type="spellEnd"/>
+      <w:r>
+        <w:rPr>
+          <w:rFonts w:ascii="Cambria" w:hAnsi="Cambria"/>
+        </w:rPr>
+        <w:t xml:space="preserve"> Model 4. </w:t>
+      </w:r>
+    </w:p>
+    <w:p>
+      <w:pPr>
+        <w:spacing w:line="480" w:lineRule="auto"/>
+        <w:ind w:firstLine="720"/>
+        <w:rPr>
+          <w:rFonts w:ascii="Cambria" w:hAnsi="Cambria"/>
+        </w:rPr>
+      </w:pPr>
+      <w:r>
+        <w:rPr>
+          <w:rFonts w:ascii="Cambria" w:hAnsi="Cambria"/>
+        </w:rPr>
+        <w:lastRenderedPageBreak/>
+        <w:t xml:space="preserve">The final three steps involve checking several statistical assumptions: independence, homoscedasticity, and linearity on the link scale. Graphical checks of each assumption for each response variable’s Model 4 can be found in the Appendix.  To begin, while observations in the dataset were entered into the model in order of Medicare Facility ID, the graphs of residuals versus run (Figure X) order do not reveal any notable patterns that might suggest serial correlation. This provides us no evidence with which to reject the assumption of independence, so independence can reasonably be confirmed. Next, </w:t>
+      </w:r>
+      <w:r>
+        <w:rPr>
+          <w:rFonts w:ascii="Cambria" w:hAnsi="Cambria"/>
+        </w:rPr>
+        <w:t xml:space="preserve">homoscedasticity is verified via </w:t>
+      </w:r>
+      <w:r>
+        <w:rPr>
+          <w:rFonts w:ascii="Cambria" w:hAnsi="Cambria"/>
+        </w:rPr>
+        <w:t>a similar lack of pattern is discovered in the residuals versus fitted values plots (Figure X)</w:t>
+      </w:r>
+      <w:r>
+        <w:rPr>
+          <w:rFonts w:ascii="Cambria" w:hAnsi="Cambria"/>
+        </w:rPr>
+        <w:t xml:space="preserve">. </w:t>
+      </w:r>
+      <w:r>
+        <w:rPr>
+          <w:rFonts w:ascii="Cambria" w:hAnsi="Cambria"/>
+        </w:rPr>
+        <w:t xml:space="preserve">Though the effect of Medicare’s rounding of </w:t>
+      </w:r>
+      <w:r>
+        <w:rPr>
+          <w:rFonts w:ascii="Cambria" w:hAnsi="Cambria"/>
+          <w:i/>
+          <w:iCs/>
+        </w:rPr>
+        <w:t>LWBSrate</w:t>
+      </w:r>
+      <w:r>
+        <w:rPr>
+          <w:rFonts w:ascii="Cambria" w:hAnsi="Cambria"/>
+        </w:rPr>
+        <w:t xml:space="preserve"> to the nearest 1% is clearly visible, s</w:t>
+      </w:r>
+      <w:r>
+        <w:rPr>
+          <w:rFonts w:ascii="Cambria" w:hAnsi="Cambria"/>
+        </w:rPr>
+        <w:t xml:space="preserve">catter </w:t>
+      </w:r>
+      <w:r>
+        <w:rPr>
+          <w:rFonts w:ascii="Cambria" w:hAnsi="Cambria"/>
+        </w:rPr>
+        <w:t xml:space="preserve">is </w:t>
+      </w:r>
+      <w:r>
+        <w:rPr>
+          <w:rFonts w:ascii="Cambria" w:hAnsi="Cambria"/>
+        </w:rPr>
+        <w:t xml:space="preserve">approximately random across the range of fitted values for each </w:t>
+      </w:r>
+      <w:r>
+        <w:rPr>
+          <w:rFonts w:ascii="Cambria" w:hAnsi="Cambria"/>
+        </w:rPr>
+        <w:t>of the other four response variables</w:t>
+      </w:r>
+      <w:r>
+        <w:rPr>
+          <w:rFonts w:ascii="Cambria" w:hAnsi="Cambria"/>
+        </w:rPr>
+        <w:t>.</w:t>
+      </w:r>
+      <w:r>
+        <w:rPr>
+          <w:rFonts w:ascii="Cambria" w:hAnsi="Cambria"/>
+        </w:rPr>
+        <w:t xml:space="preserve"> </w:t>
+      </w:r>
+      <w:r>
+        <w:rPr>
+          <w:rFonts w:ascii="Cambria" w:hAnsi="Cambria"/>
+        </w:rPr>
+        <w:t xml:space="preserve">Finally, </w:t>
+      </w:r>
+      <w:r>
+        <w:rPr>
+          <w:rFonts w:ascii="Cambria" w:hAnsi="Cambria"/>
+        </w:rPr>
+        <w:t>linearity is assessed</w:t>
+      </w:r>
+      <w:r>
+        <w:rPr>
+          <w:rFonts w:ascii="Cambria" w:hAnsi="Cambria"/>
+        </w:rPr>
+        <w:t xml:space="preserve"> and confirmed</w:t>
+      </w:r>
+      <w:r>
+        <w:rPr>
+          <w:rFonts w:ascii="Cambria" w:hAnsi="Cambria"/>
+        </w:rPr>
+        <w:t xml:space="preserve">. The results </w:t>
+      </w:r>
+      <w:r>
+        <w:rPr>
+          <w:rFonts w:ascii="Cambria" w:hAnsi="Cambria"/>
+        </w:rPr>
+        <w:t xml:space="preserve">of the Q-Q plots created for that purpose (FIGURE A-5) are </w:t>
+      </w:r>
+      <w:r>
+        <w:rPr>
+          <w:rFonts w:ascii="Cambria" w:hAnsi="Cambria"/>
+        </w:rPr>
+        <w:t>comparatively more dubious, as the observed values for several of the models stray significant from the</w:t>
+      </w:r>
+      <w:r>
+        <w:rPr>
+          <w:rFonts w:ascii="Cambria" w:hAnsi="Cambria"/>
+        </w:rPr>
+        <w:t xml:space="preserve">ir respective </w:t>
+      </w:r>
+      <w:r>
+        <w:rPr>
+          <w:rFonts w:ascii="Cambria" w:hAnsi="Cambria"/>
+        </w:rPr>
+        <w:t>diagonal line</w:t>
+      </w:r>
+      <w:r>
+        <w:rPr>
+          <w:rFonts w:ascii="Cambria" w:hAnsi="Cambria"/>
+        </w:rPr>
+        <w:t>s</w:t>
+      </w:r>
+      <w:r>
+        <w:rPr>
+          <w:rFonts w:ascii="Cambria" w:hAnsi="Cambria"/>
+        </w:rPr>
+        <w:t>, particularly</w:t>
+      </w:r>
+      <w:r>
+        <w:rPr>
+          <w:rFonts w:ascii="Cambria" w:hAnsi="Cambria"/>
+        </w:rPr>
+        <w:t xml:space="preserve"> the model of</w:t>
+      </w:r>
+      <w:r>
+        <w:rPr>
+          <w:rFonts w:ascii="Cambria" w:hAnsi="Cambria"/>
+        </w:rPr>
+        <w:t xml:space="preserve"> </w:t>
+      </w:r>
+      <w:r>
+        <w:rPr>
+          <w:rFonts w:ascii="Cambria" w:hAnsi="Cambria"/>
+          <w:i/>
+          <w:iCs/>
+        </w:rPr>
+        <w:t>LWBSrate</w:t>
+      </w:r>
+      <w:r>
+        <w:rPr>
+          <w:rFonts w:ascii="Cambria" w:hAnsi="Cambria"/>
+        </w:rPr>
+        <w:t xml:space="preserve">. </w:t>
+      </w:r>
+      <w:r>
+        <w:rPr>
+          <w:rFonts w:ascii="Cambria" w:hAnsi="Cambria"/>
+        </w:rPr>
+        <w:t xml:space="preserve">That being said, the bulk of the data points </w:t>
+      </w:r>
+      <w:r>
+        <w:rPr>
+          <w:rFonts w:ascii="Cambria" w:hAnsi="Cambria"/>
+        </w:rPr>
+        <w:t xml:space="preserve">are found within one or two standard deviations from the mean and are largely normal, confirming linearity on the link scale for this study. </w:t>
+      </w:r>
+    </w:p>
+    <w:p>
+      <w:pPr>
+        <w:spacing w:line="240" w:lineRule="auto"/>
+        <w:jc w:val="center"/>
+        <w:rPr>
+          <w:rFonts w:ascii="Cambria" w:hAnsi="Cambria"/>
+          <w:b/>
+          <w:bCs/>
+        </w:rPr>
+      </w:pPr>
+    </w:p>
+    <w:p>
+      <w:pPr>
+        <w:rPr>
+          <w:rFonts w:ascii="Cambria" w:hAnsi="Cambria"/>
+          <w:b/>
+          <w:bCs/>
+        </w:rPr>
+      </w:pPr>
+    </w:p>
+    <w:p>
+      <w:pPr>
+        <w:rPr>
+          <w:rFonts w:ascii="Cambria" w:hAnsi="Cambria"/>
+          <w:b/>
+          <w:bCs/>
+        </w:rPr>
+      </w:pPr>
+    </w:p>
+    <w:p>
+      <w:pPr>
+        <w:rPr>
+          <w:rFonts w:ascii="Cambria" w:hAnsi="Cambria"/>
+          <w:b/>
+          <w:bCs/>
+        </w:rPr>
+      </w:pPr>
+    </w:p>
+    <w:p>
+      <w:pPr>
+        <w:rPr>
+          <w:rFonts w:ascii="Cambria" w:hAnsi="Cambria"/>
+          <w:b/>
+          <w:bCs/>
+        </w:rPr>
+      </w:pPr>
+    </w:p>
+    <w:p>
+      <w:pPr>
+        <w:rPr>
+          <w:rFonts w:ascii="Cambria" w:hAnsi="Cambria"/>
+          <w:b/>
+          <w:bCs/>
+        </w:rPr>
+      </w:pPr>
+    </w:p>
+    <w:p>
+      <w:pPr>
+        <w:rPr>
+          <w:rFonts w:ascii="Cambria" w:hAnsi="Cambria"/>
+          <w:b/>
+          <w:bCs/>
+        </w:rPr>
+      </w:pPr>
+    </w:p>
+    <w:p>
+      <w:pPr>
+        <w:rPr>
+          <w:rFonts w:ascii="Cambria" w:hAnsi="Cambria"/>
+          <w:b/>
+          <w:bCs/>
+        </w:rPr>
+      </w:pPr>
+    </w:p>
+    <w:p>
+      <w:pPr>
+        <w:rPr>
+          <w:rFonts w:ascii="Cambria" w:hAnsi="Cambria"/>
+          <w:b/>
+          <w:bCs/>
+        </w:rPr>
+      </w:pPr>
+    </w:p>
+    <w:p>
+      <w:pPr>
+        <w:rPr>
+          <w:rFonts w:ascii="Cambria" w:hAnsi="Cambria"/>
+          <w:b/>
+          <w:bCs/>
+        </w:rPr>
+      </w:pPr>
+    </w:p>
+    <w:p>
+      <w:pPr>
+        <w:rPr>
+          <w:rFonts w:ascii="Cambria" w:hAnsi="Cambria"/>
+          <w:b/>
+          <w:bCs/>
+        </w:rPr>
+      </w:pPr>
+    </w:p>
+    <w:p>
+      <w:pPr>
+        <w:rPr>
+          <w:rFonts w:ascii="Cambria" w:hAnsi="Cambria"/>
+          <w:b/>
+          <w:bCs/>
+        </w:rPr>
+      </w:pPr>
+    </w:p>
+    <w:p>
+      <w:pPr>
+        <w:spacing w:line="480" w:lineRule="auto"/>
+        <w:rPr>
+          <w:rFonts w:ascii="Cambria" w:hAnsi="Cambria"/>
+          <w:b/>
+          <w:bCs/>
+        </w:rPr>
+      </w:pPr>
+      <w:r>
+        <w:rPr>
+          <w:rFonts w:ascii="Cambria" w:hAnsi="Cambria"/>
+          <w:b/>
+          <w:bCs/>
+        </w:rPr>
+        <w:lastRenderedPageBreak/>
         <w:t>Results</w:t>
       </w:r>
     </w:p>
     <w:p>
       <w:pPr>
-        <w:rPr>
-          <w:rFonts w:ascii="Cambria" w:hAnsi="Cambria"/>
-        </w:rPr>
-      </w:pPr>
-      <w:r>
-        <w:rPr>
-          <w:rFonts w:ascii="Cambria" w:hAnsi="Cambria"/>
-        </w:rPr>
-        <w:t>Text and more text</w:t>
-      </w:r>
+        <w:spacing w:line="480" w:lineRule="auto"/>
+        <w:rPr>
+          <w:rFonts w:ascii="Cambria" w:hAnsi="Cambria"/>
+        </w:rPr>
+      </w:pPr>
+      <w:r>
+        <w:rPr>
+          <w:rFonts w:ascii="Cambria" w:hAnsi="Cambria"/>
+        </w:rPr>
+        <w:tab/>
+        <w:t xml:space="preserve">The final model results are presented here. </w:t>
+      </w:r>
+      <w:r>
+        <w:rPr>
+          <w:rFonts w:ascii="Cambria" w:hAnsi="Cambria"/>
+        </w:rPr>
+        <w:t xml:space="preserve">To determine statistical significance, a 95% significance threshold (α = 0.05) is implemented. </w:t>
+      </w:r>
+      <w:r>
+        <w:rPr>
+          <w:rFonts w:ascii="Cambria" w:hAnsi="Cambria"/>
+        </w:rPr>
+        <w:t xml:space="preserve">For models using a log link, exponentiated beta coefficients </w:t>
+      </w:r>
+      <w:r>
+        <w:rPr>
+          <w:rFonts w:ascii="Cambria" w:hAnsi="Cambria"/>
+        </w:rPr>
+        <w:t>are</w:t>
+      </w:r>
+      <w:r>
+        <w:rPr>
+          <w:rFonts w:ascii="Cambria" w:hAnsi="Cambria"/>
+        </w:rPr>
+        <w:t xml:space="preserve"> displayed, which each represent the </w:t>
+      </w:r>
+      <w:r>
+        <w:rPr>
+          <w:rFonts w:ascii="Cambria" w:hAnsi="Cambria"/>
+        </w:rPr>
+        <w:t>multiplicative</w:t>
+      </w:r>
+      <w:r>
+        <w:rPr>
+          <w:rFonts w:ascii="Cambria" w:hAnsi="Cambria"/>
+        </w:rPr>
+        <w:t xml:space="preserve"> effect on the response variable for every one unit increase in the corresponding independent variable. For models with an identity link</w:t>
+      </w:r>
+      <w:r>
+        <w:rPr>
+          <w:rFonts w:ascii="Cambria" w:hAnsi="Cambria"/>
+        </w:rPr>
+        <w:t xml:space="preserve">, coefficients instead represent the </w:t>
+      </w:r>
+      <w:r>
+        <w:rPr>
+          <w:rFonts w:ascii="Cambria" w:hAnsi="Cambria"/>
+          <w:i/>
+          <w:iCs/>
+        </w:rPr>
+        <w:t>additional</w:t>
+      </w:r>
+      <w:r>
+        <w:rPr>
+          <w:rFonts w:ascii="Cambria" w:hAnsi="Cambria"/>
+        </w:rPr>
+        <w:t xml:space="preserve"> effect on the response variable for every one unit increase</w:t>
+      </w:r>
+      <w:r>
+        <w:rPr>
+          <w:rFonts w:ascii="Cambria" w:hAnsi="Cambria"/>
+        </w:rPr>
+        <w:t xml:space="preserve"> in an independent variable</w:t>
+      </w:r>
+      <w:r>
+        <w:rPr>
+          <w:rFonts w:ascii="Cambria" w:hAnsi="Cambria"/>
+        </w:rPr>
+        <w:t xml:space="preserve">. </w:t>
+      </w:r>
+      <w:r>
+        <w:rPr>
+          <w:rFonts w:ascii="Cambria" w:hAnsi="Cambria"/>
+        </w:rPr>
+        <w:t xml:space="preserve">It should be noted that each of the race/ethnicity variables, as well as </w:t>
+      </w:r>
+      <w:r>
+        <w:rPr>
+          <w:rFonts w:ascii="Cambria" w:hAnsi="Cambria"/>
+          <w:i/>
+          <w:iCs/>
+        </w:rPr>
+        <w:t>RuralScore</w:t>
+      </w:r>
+      <w:r>
+        <w:rPr>
+          <w:rFonts w:ascii="Cambria" w:hAnsi="Cambria"/>
+        </w:rPr>
+        <w:t xml:space="preserve">, are proportions between zero and one, so the coefficients for those variables represent the response effect as the proportion of patients served increases from 0% to 100%. Interpretations for these variables will be broken down into 10% increments. </w:t>
+      </w:r>
+      <w:r>
+        <w:rPr>
+          <w:rFonts w:ascii="Cambria" w:hAnsi="Cambria"/>
+        </w:rPr>
+        <w:t>In addition, coefficients for</w:t>
+      </w:r>
+      <w:r>
+        <w:rPr>
+          <w:rFonts w:ascii="Cambria" w:hAnsi="Cambria"/>
+        </w:rPr>
+        <w:t xml:space="preserve"> each</w:t>
+      </w:r>
+      <w:r>
+        <w:rPr>
+          <w:rFonts w:ascii="Cambria" w:hAnsi="Cambria"/>
+        </w:rPr>
+        <w:t xml:space="preserve"> </w:t>
+      </w:r>
+      <w:r>
+        <w:rPr>
+          <w:rFonts w:ascii="Cambria" w:hAnsi="Cambria"/>
+          <w:i/>
+          <w:iCs/>
+        </w:rPr>
+        <w:t>ED Volume</w:t>
+      </w:r>
+      <w:r>
+        <w:rPr>
+          <w:rFonts w:ascii="Cambria" w:hAnsi="Cambria"/>
+        </w:rPr>
+        <w:t xml:space="preserve"> and </w:t>
+      </w:r>
+      <w:r>
+        <w:rPr>
+          <w:rFonts w:ascii="Cambria" w:hAnsi="Cambria"/>
+          <w:i/>
+          <w:iCs/>
+        </w:rPr>
+        <w:t>Medicaid Expansion</w:t>
+      </w:r>
+      <w:r>
+        <w:rPr>
+          <w:rFonts w:ascii="Cambria" w:hAnsi="Cambria"/>
+        </w:rPr>
+        <w:t xml:space="preserve"> </w:t>
+      </w:r>
+      <w:r>
+        <w:rPr>
+          <w:rFonts w:ascii="Cambria" w:hAnsi="Cambria"/>
+        </w:rPr>
+        <w:t xml:space="preserve">level represent the change in the response variable, but only when compared to the baseline values, which are </w:t>
+      </w:r>
+      <w:r>
+        <w:rPr>
+          <w:rFonts w:ascii="Cambria" w:hAnsi="Cambria"/>
+        </w:rPr>
+        <w:t>“Low” and “</w:t>
+      </w:r>
+      <w:r>
+        <w:rPr>
+          <w:rFonts w:ascii="Cambria" w:hAnsi="Cambria"/>
+        </w:rPr>
+        <w:t>No,</w:t>
+      </w:r>
+      <w:r>
+        <w:rPr>
+          <w:rFonts w:ascii="Cambria" w:hAnsi="Cambria"/>
+        </w:rPr>
+        <w:t>”</w:t>
+      </w:r>
+      <w:r>
+        <w:rPr>
+          <w:rFonts w:ascii="Cambria" w:hAnsi="Cambria"/>
+        </w:rPr>
+        <w:t xml:space="preserve"> respectively. </w:t>
+      </w:r>
+      <w:r>
+        <w:rPr>
+          <w:rFonts w:ascii="Cambria" w:hAnsi="Cambria"/>
+        </w:rPr>
+        <w:t xml:space="preserve"> </w:t>
+      </w:r>
+    </w:p>
+    <w:p>
+      <w:pPr>
+        <w:spacing w:line="480" w:lineRule="auto"/>
+        <w:ind w:firstLine="720"/>
+        <w:rPr>
+          <w:rFonts w:ascii="Cambria" w:hAnsi="Cambria"/>
+        </w:rPr>
+      </w:pPr>
+      <w:r>
+        <w:rPr>
+          <w:rFonts w:ascii="Cambria" w:hAnsi="Cambria"/>
+        </w:rPr>
+        <w:t>At the bottom of each regression tabl</w:t>
+      </w:r>
+      <w:r>
+        <w:rPr>
+          <w:rFonts w:ascii="Cambria" w:hAnsi="Cambria"/>
+        </w:rPr>
+        <w:t xml:space="preserve">e </w:t>
+      </w:r>
+      <w:r>
+        <w:rPr>
+          <w:rFonts w:ascii="Cambria" w:hAnsi="Cambria"/>
+        </w:rPr>
+        <w:t>is an</w:t>
+      </w:r>
+      <w:r>
+        <w:rPr>
+          <w:rFonts w:ascii="Cambria" w:hAnsi="Cambria"/>
+        </w:rPr>
+        <w:t xml:space="preserve"> </w:t>
+      </w:r>
+      <w:r>
+        <w:rPr>
+          <w:rFonts w:ascii="Cambria" w:hAnsi="Cambria"/>
+        </w:rPr>
+        <w:t>R</w:t>
+      </w:r>
+      <w:r>
+        <w:rPr>
+          <w:rFonts w:ascii="Cambria" w:hAnsi="Cambria"/>
+          <w:vertAlign w:val="superscript"/>
+        </w:rPr>
+        <w:t>2</w:t>
+      </w:r>
+      <w:r>
+        <w:rPr>
+          <w:rFonts w:ascii="Cambria" w:hAnsi="Cambria"/>
+        </w:rPr>
+        <w:t xml:space="preserve"> score</w:t>
+      </w:r>
+      <w:r>
+        <w:rPr>
+          <w:rFonts w:ascii="Cambria" w:hAnsi="Cambria"/>
+        </w:rPr>
+        <w:t>, used to evaluate overall model performance</w:t>
+      </w:r>
+      <w:r>
+        <w:rPr>
+          <w:rFonts w:ascii="Cambria" w:hAnsi="Cambria"/>
+        </w:rPr>
+        <w:t xml:space="preserve">. This value represents the proportion of the variation in each response variable that can be explained by its relationship with the linear predictors for a given model. </w:t>
+      </w:r>
+      <w:r>
+        <w:rPr>
+          <w:rFonts w:ascii="Cambria" w:hAnsi="Cambria"/>
+        </w:rPr>
+        <w:t xml:space="preserve">The twenty models presented range in performance from </w:t>
+      </w:r>
+      <w:r>
+        <w:rPr>
+          <w:rFonts w:ascii="Cambria" w:hAnsi="Cambria"/>
+          <w:i/>
+          <w:iCs/>
+        </w:rPr>
+        <w:t>LWBSrate</w:t>
+      </w:r>
+      <w:r>
+        <w:rPr>
+          <w:rFonts w:ascii="Cambria" w:hAnsi="Cambria"/>
+        </w:rPr>
+        <w:t xml:space="preserve"> Model 1, which explains only 9.6% of the variation in </w:t>
+      </w:r>
+      <w:r>
+        <w:rPr>
+          <w:rFonts w:ascii="Cambria" w:hAnsi="Cambria"/>
+          <w:i/>
+          <w:iCs/>
+        </w:rPr>
+        <w:t>LWBSrate</w:t>
+      </w:r>
+      <w:r>
+        <w:rPr>
+          <w:rFonts w:ascii="Cambria" w:hAnsi="Cambria"/>
+        </w:rPr>
+        <w:t xml:space="preserve">, to </w:t>
+      </w:r>
+      <w:r>
+        <w:rPr>
+          <w:rFonts w:ascii="Cambria" w:hAnsi="Cambria"/>
+          <w:i/>
+          <w:iCs/>
+        </w:rPr>
+        <w:t>WaitForBed</w:t>
+      </w:r>
+      <w:r>
+        <w:rPr>
+          <w:rFonts w:ascii="Cambria" w:hAnsi="Cambria"/>
+        </w:rPr>
+        <w:t xml:space="preserve"> Model 4, which explains </w:t>
+      </w:r>
+      <w:r>
+        <w:rPr>
+          <w:rFonts w:ascii="Cambria" w:hAnsi="Cambria"/>
+        </w:rPr>
+        <w:t>a full</w:t>
+      </w:r>
+      <w:r>
+        <w:rPr>
+          <w:rFonts w:ascii="Cambria" w:hAnsi="Cambria"/>
+        </w:rPr>
+        <w:t xml:space="preserve"> 69.1% of the variation </w:t>
+      </w:r>
+      <w:r>
+        <w:rPr>
+          <w:rFonts w:ascii="Cambria" w:hAnsi="Cambria"/>
+        </w:rPr>
+        <w:t>i</w:t>
+      </w:r>
+      <w:r>
+        <w:rPr>
+          <w:rFonts w:ascii="Cambria" w:hAnsi="Cambria"/>
+        </w:rPr>
+        <w:t xml:space="preserve">n </w:t>
+      </w:r>
+      <w:r>
+        <w:rPr>
+          <w:rFonts w:ascii="Cambria" w:hAnsi="Cambria"/>
+          <w:i/>
+          <w:iCs/>
+        </w:rPr>
+        <w:t>WaitForBed</w:t>
+      </w:r>
+      <w:r>
+        <w:rPr>
+          <w:rFonts w:ascii="Cambria" w:hAnsi="Cambria"/>
+        </w:rPr>
+        <w:t xml:space="preserve">. </w:t>
+      </w:r>
+    </w:p>
+    <w:p>
+      <w:pPr>
+        <w:rPr>
+          <w:rFonts w:ascii="Cambria" w:hAnsi="Cambria"/>
+          <w:i/>
+          <w:iCs/>
+        </w:rPr>
+      </w:pPr>
+    </w:p>
+    <w:p>
+      <w:pPr>
+        <w:rPr>
+          <w:rFonts w:ascii="Cambria" w:hAnsi="Cambria"/>
+          <w:i/>
+          <w:iCs/>
+        </w:rPr>
+      </w:pPr>
+      <w:r>
+        <w:rPr>
+          <w:rFonts w:ascii="Cambria" w:hAnsi="Cambria"/>
+          <w:i/>
+          <w:iCs/>
+        </w:rPr>
+        <w:br w:type="page"/>
+      </w:r>
+    </w:p>
+    <w:p>
+      <w:pPr>
+        <w:spacing w:line="480" w:lineRule="auto"/>
+        <w:rPr>
+          <w:rFonts w:ascii="Cambria" w:hAnsi="Cambria"/>
+          <w:i/>
+          <w:iCs/>
+        </w:rPr>
+      </w:pPr>
+      <w:r>
+        <w:rPr>
+          <w:rFonts w:ascii="Cambria" w:hAnsi="Cambria"/>
+          <w:i/>
+          <w:iCs/>
+        </w:rPr>
+        <w:lastRenderedPageBreak/>
+        <w:t>AdmitLOS</w:t>
+      </w:r>
+    </w:p>
+    <w:p>
+      <w:pPr>
+        <w:spacing w:line="480" w:lineRule="auto"/>
+        <w:ind w:firstLine="720"/>
+        <w:rPr>
+          <w:rFonts w:ascii="Cambria" w:hAnsi="Cambria"/>
+        </w:rPr>
+      </w:pPr>
+      <w:r>
+        <w:rPr>
+          <w:rFonts w:ascii="Cambria" w:hAnsi="Cambria"/>
+        </w:rPr>
+        <w:t xml:space="preserve">Regression results for predictive models of </w:t>
+      </w:r>
+      <w:r>
+        <w:rPr>
+          <w:rFonts w:ascii="Cambria" w:hAnsi="Cambria"/>
+          <w:i/>
+          <w:iCs/>
+        </w:rPr>
+        <w:t xml:space="preserve">AdmitLOS, </w:t>
+      </w:r>
+      <w:r>
+        <w:rPr>
+          <w:rFonts w:ascii="Cambria" w:hAnsi="Cambria"/>
+          <w:shd w:val="clear" w:color="auto" w:fill="FFFFFF"/>
+        </w:rPr>
+        <w:t>the a</w:t>
+      </w:r>
+      <w:r>
+        <w:rPr>
+          <w:rFonts w:ascii="Cambria" w:hAnsi="Cambria"/>
+          <w:shd w:val="clear" w:color="auto" w:fill="FFFFFF"/>
+        </w:rPr>
+        <w:t>verage (median) time from emergency department arrival to emergency department departure for patients admitted to the hospital as an inpatient</w:t>
+      </w:r>
+      <w:r>
+        <w:rPr>
+          <w:rFonts w:ascii="Cambria" w:hAnsi="Cambria"/>
+          <w:shd w:val="clear" w:color="auto" w:fill="FFFFFF"/>
+        </w:rPr>
+        <w:t xml:space="preserve">, are shown </w:t>
+      </w:r>
+      <w:r>
+        <w:rPr>
+          <w:rFonts w:ascii="Cambria" w:hAnsi="Cambria"/>
+          <w:shd w:val="clear" w:color="auto" w:fill="FFFFFF"/>
+        </w:rPr>
+        <w:t>on the following page</w:t>
+      </w:r>
+      <w:r>
+        <w:rPr>
+          <w:rFonts w:ascii="Cambria" w:hAnsi="Cambria"/>
+          <w:shd w:val="clear" w:color="auto" w:fill="FFFFFF"/>
+        </w:rPr>
+        <w:t xml:space="preserve">. </w:t>
+      </w:r>
+      <w:r>
+        <w:rPr>
+          <w:rFonts w:ascii="Cambria" w:hAnsi="Cambria"/>
+        </w:rPr>
+        <w:t>A</w:t>
+      </w:r>
+      <w:r>
+        <w:rPr>
+          <w:rFonts w:ascii="Cambria" w:hAnsi="Cambria"/>
+        </w:rPr>
+        <w:t>fter controlling for a host of demographic and hospital-level covariates, the results of Model 4 show that a</w:t>
+      </w:r>
+      <w:r>
+        <w:rPr>
+          <w:rFonts w:ascii="Cambria" w:hAnsi="Cambria"/>
+        </w:rPr>
+        <w:t xml:space="preserve">mong U.S. hospitals, a 10% increase in </w:t>
+      </w:r>
+      <w:r>
+        <w:rPr>
+          <w:rFonts w:ascii="Cambria" w:hAnsi="Cambria"/>
+        </w:rPr>
+        <w:t xml:space="preserve">the </w:t>
+      </w:r>
+      <w:r>
+        <w:rPr>
+          <w:rFonts w:ascii="Cambria" w:hAnsi="Cambria"/>
+        </w:rPr>
+        <w:t>proportion of Black or African-American</w:t>
+      </w:r>
+      <w:r>
+        <w:rPr>
+          <w:rFonts w:ascii="Cambria" w:hAnsi="Cambria"/>
+        </w:rPr>
+        <w:t xml:space="preserve">s </w:t>
+      </w:r>
+      <w:r>
+        <w:rPr>
+          <w:rFonts w:ascii="Cambria" w:hAnsi="Cambria"/>
+        </w:rPr>
+        <w:t>patients s</w:t>
+      </w:r>
+      <w:r>
+        <w:rPr>
+          <w:rFonts w:ascii="Cambria" w:hAnsi="Cambria"/>
+        </w:rPr>
+        <w:t xml:space="preserve">erved is associated with a 4.8% increase in </w:t>
+      </w:r>
+      <w:r>
+        <w:rPr>
+          <w:rFonts w:ascii="Cambria" w:hAnsi="Cambria"/>
+          <w:i/>
+          <w:iCs/>
+        </w:rPr>
+        <w:t>AdmitLOS</w:t>
+      </w:r>
+      <w:r>
+        <w:rPr>
+          <w:rFonts w:ascii="Cambria" w:hAnsi="Cambria"/>
+          <w:i/>
+          <w:iCs/>
+        </w:rPr>
+        <w:t xml:space="preserve"> </w:t>
+      </w:r>
+      <w:r>
+        <w:rPr>
+          <w:rFonts w:ascii="Cambria" w:hAnsi="Cambria"/>
+        </w:rPr>
+        <w:t>(p&lt;0.001)</w:t>
+      </w:r>
+      <w:r>
+        <w:rPr>
+          <w:rFonts w:ascii="Cambria" w:hAnsi="Cambria"/>
+        </w:rPr>
+        <w:t xml:space="preserve">. </w:t>
+      </w:r>
+      <w:r>
+        <w:rPr>
+          <w:rFonts w:ascii="Cambria" w:hAnsi="Cambria"/>
+        </w:rPr>
+        <w:t>For</w:t>
+      </w:r>
+      <w:r>
+        <w:rPr>
+          <w:rFonts w:ascii="Cambria" w:hAnsi="Cambria"/>
+        </w:rPr>
+        <w:t xml:space="preserve"> </w:t>
+      </w:r>
+      <w:r>
+        <w:rPr>
+          <w:rFonts w:ascii="Cambria" w:hAnsi="Cambria"/>
+        </w:rPr>
+        <w:t xml:space="preserve">proportion of </w:t>
+      </w:r>
+      <w:r>
+        <w:rPr>
+          <w:rFonts w:ascii="Cambria" w:hAnsi="Cambria"/>
+        </w:rPr>
+        <w:t>Asian or Pacific Islander patients</w:t>
+      </w:r>
+      <w:r>
+        <w:rPr>
+          <w:rFonts w:ascii="Cambria" w:hAnsi="Cambria"/>
+        </w:rPr>
+        <w:t xml:space="preserve"> served, that increase is 4.1% (p&lt;0.001)</w:t>
+      </w:r>
+      <w:r>
+        <w:rPr>
+          <w:rFonts w:ascii="Cambria" w:hAnsi="Cambria"/>
+        </w:rPr>
+        <w:t xml:space="preserve">, </w:t>
+      </w:r>
+      <w:r>
+        <w:rPr>
+          <w:rFonts w:ascii="Cambria" w:hAnsi="Cambria"/>
+        </w:rPr>
+        <w:t>while</w:t>
+      </w:r>
+      <w:r>
+        <w:rPr>
+          <w:rFonts w:ascii="Cambria" w:hAnsi="Cambria"/>
+        </w:rPr>
+        <w:t xml:space="preserve"> </w:t>
+      </w:r>
+      <w:r>
+        <w:rPr>
+          <w:rFonts w:ascii="Cambria" w:hAnsi="Cambria"/>
+        </w:rPr>
+        <w:t xml:space="preserve">for proportion of Hispanic or Latino patients served the increase is </w:t>
+      </w:r>
+      <w:r>
+        <w:rPr>
+          <w:rFonts w:ascii="Cambria" w:hAnsi="Cambria"/>
+        </w:rPr>
+        <w:t xml:space="preserve">3.8% </w:t>
+      </w:r>
+      <w:r>
+        <w:rPr>
+          <w:rFonts w:ascii="Cambria" w:hAnsi="Cambria"/>
+        </w:rPr>
+        <w:t>(p&lt;0.001)</w:t>
+      </w:r>
+      <w:r>
+        <w:rPr>
+          <w:rFonts w:ascii="Cambria" w:hAnsi="Cambria"/>
+        </w:rPr>
+        <w:t xml:space="preserve">. </w:t>
+      </w:r>
+      <w:r>
+        <w:rPr>
+          <w:rFonts w:ascii="Cambria" w:hAnsi="Cambria"/>
+        </w:rPr>
+        <w:t>An increase</w:t>
+      </w:r>
+      <w:r>
+        <w:rPr>
+          <w:rFonts w:ascii="Cambria" w:hAnsi="Cambria"/>
+        </w:rPr>
+        <w:t xml:space="preserve">d </w:t>
+      </w:r>
+      <w:r>
+        <w:rPr>
+          <w:rFonts w:ascii="Cambria" w:hAnsi="Cambria"/>
+          <w:i/>
+          <w:iCs/>
+        </w:rPr>
+        <w:t>AdmitLOS</w:t>
+      </w:r>
+      <w:r>
+        <w:rPr>
+          <w:rFonts w:ascii="Cambria" w:hAnsi="Cambria"/>
+        </w:rPr>
+        <w:t xml:space="preserve"> of 2% for every 10% increase in </w:t>
+      </w:r>
+      <w:r>
+        <w:rPr>
+          <w:rFonts w:ascii="Cambria" w:hAnsi="Cambria"/>
+        </w:rPr>
+        <w:t xml:space="preserve">the proportion of </w:t>
+      </w:r>
+      <w:r>
+        <w:rPr>
+          <w:rFonts w:ascii="Cambria" w:hAnsi="Cambria"/>
+        </w:rPr>
+        <w:t>Native American patients served was not statistically significant</w:t>
+      </w:r>
+      <w:r>
+        <w:rPr>
+          <w:rFonts w:ascii="Cambria" w:hAnsi="Cambria"/>
+        </w:rPr>
+        <w:t xml:space="preserve"> (p=0.055)</w:t>
+      </w:r>
+      <w:r>
+        <w:rPr>
+          <w:rFonts w:ascii="Cambria" w:hAnsi="Cambria"/>
+        </w:rPr>
+        <w:t xml:space="preserve">. </w:t>
+      </w:r>
+    </w:p>
+    <w:p>
+      <w:pPr>
+        <w:spacing w:line="480" w:lineRule="auto"/>
+        <w:ind w:firstLine="720"/>
+        <w:rPr>
+          <w:rFonts w:ascii="Cambria" w:hAnsi="Cambria"/>
+        </w:rPr>
+      </w:pPr>
+      <w:r>
+        <w:rPr>
+          <w:rFonts w:ascii="Cambria" w:hAnsi="Cambria"/>
+        </w:rPr>
+        <w:t xml:space="preserve">Among the additional covariates, several interesting results </w:t>
+      </w:r>
+      <w:r>
+        <w:rPr>
+          <w:rFonts w:ascii="Cambria" w:hAnsi="Cambria"/>
+        </w:rPr>
+        <w:t>stand out</w:t>
+      </w:r>
+      <w:r>
+        <w:rPr>
+          <w:rFonts w:ascii="Cambria" w:hAnsi="Cambria"/>
+        </w:rPr>
+        <w:t xml:space="preserve">, most significantly that </w:t>
+      </w:r>
+      <w:r>
+        <w:rPr>
+          <w:rFonts w:ascii="Cambria" w:hAnsi="Cambria"/>
+          <w:i/>
+          <w:iCs/>
+        </w:rPr>
+        <w:t xml:space="preserve">AdmitLOS </w:t>
+      </w:r>
+      <w:r>
+        <w:rPr>
+          <w:rFonts w:ascii="Cambria" w:hAnsi="Cambria"/>
+        </w:rPr>
+        <w:t>is 13% higher in states that have expanded Medicaid under the Affordable Care Act of 2010 than in states that have not expanded</w:t>
+      </w:r>
+      <w:r>
+        <w:rPr>
+          <w:rFonts w:ascii="Cambria" w:hAnsi="Cambria"/>
+        </w:rPr>
+        <w:t xml:space="preserve"> (p&lt;0.001)</w:t>
+      </w:r>
+      <w:r>
+        <w:rPr>
+          <w:rFonts w:ascii="Cambria" w:hAnsi="Cambria"/>
+        </w:rPr>
+        <w:t xml:space="preserve">. Furthermore, </w:t>
+      </w:r>
+      <w:r>
+        <w:rPr>
+          <w:rFonts w:ascii="Cambria" w:hAnsi="Cambria"/>
+          <w:i/>
+          <w:iCs/>
+        </w:rPr>
+        <w:t xml:space="preserve">AdmitLOS </w:t>
+      </w:r>
+      <w:r>
+        <w:rPr>
+          <w:rFonts w:ascii="Cambria" w:hAnsi="Cambria"/>
+        </w:rPr>
+        <w:t xml:space="preserve">achieves an </w:t>
+      </w:r>
+      <w:r>
+        <w:rPr>
+          <w:rFonts w:ascii="Cambria" w:hAnsi="Cambria"/>
+        </w:rPr>
+        <w:t xml:space="preserve">average </w:t>
+      </w:r>
+      <w:r>
+        <w:rPr>
+          <w:rFonts w:ascii="Cambria" w:hAnsi="Cambria"/>
+        </w:rPr>
+        <w:t xml:space="preserve">of </w:t>
+      </w:r>
+      <w:r>
+        <w:rPr>
+          <w:rFonts w:ascii="Cambria" w:hAnsi="Cambria"/>
+        </w:rPr>
+        <w:t xml:space="preserve">6% lower at hospitals serving fully rural populations </w:t>
+      </w:r>
+      <w:r>
+        <w:rPr>
+          <w:rFonts w:ascii="Cambria" w:hAnsi="Cambria"/>
+        </w:rPr>
+        <w:t>compared to</w:t>
+      </w:r>
+      <w:r>
+        <w:rPr>
+          <w:rFonts w:ascii="Cambria" w:hAnsi="Cambria"/>
+        </w:rPr>
+        <w:t xml:space="preserve"> hospitals serving fully urban populations</w:t>
+      </w:r>
+      <w:r>
+        <w:rPr>
+          <w:rFonts w:ascii="Cambria" w:hAnsi="Cambria"/>
+        </w:rPr>
+        <w:t xml:space="preserve"> (p&lt;0.001)</w:t>
+      </w:r>
+      <w:r>
+        <w:rPr>
+          <w:rFonts w:ascii="Cambria" w:hAnsi="Cambria"/>
+        </w:rPr>
+        <w:t xml:space="preserve">. </w:t>
+      </w:r>
+      <w:r>
+        <w:rPr>
+          <w:rFonts w:ascii="Cambria" w:hAnsi="Cambria"/>
+        </w:rPr>
+        <w:t xml:space="preserve">Overall, the best performing model is Model 4, whose independent variables combine to explain </w:t>
+      </w:r>
+      <w:r>
+        <w:rPr>
+          <w:rFonts w:ascii="Cambria" w:hAnsi="Cambria"/>
+        </w:rPr>
+        <w:t>52.8% of the</w:t>
+      </w:r>
+      <w:r>
+        <w:rPr>
+          <w:rFonts w:ascii="Cambria" w:hAnsi="Cambria"/>
+        </w:rPr>
+        <w:t xml:space="preserve"> variability in </w:t>
+      </w:r>
+      <w:r>
+        <w:rPr>
+          <w:rFonts w:ascii="Cambria" w:hAnsi="Cambria"/>
+          <w:i/>
+          <w:iCs/>
+        </w:rPr>
+        <w:t>AdmitLOS</w:t>
+      </w:r>
+      <w:r>
+        <w:rPr>
+          <w:rFonts w:ascii="Cambria" w:hAnsi="Cambria"/>
+        </w:rPr>
+        <w:t xml:space="preserve">. </w:t>
+      </w:r>
+    </w:p>
+    <w:p>
+      <w:pPr>
+        <w:rPr>
+          <w:rFonts w:ascii="Cambria" w:hAnsi="Cambria"/>
+        </w:rPr>
+      </w:pPr>
+    </w:p>
+    <w:p>
+      <w:pPr>
+        <w:rPr>
+          <w:rFonts w:ascii="Cambria" w:hAnsi="Cambria"/>
+          <w:i/>
+          <w:iCs/>
+        </w:rPr>
+      </w:pPr>
+      <w:r>
+        <w:rPr>
+          <w:rFonts w:ascii="Cambria" w:hAnsi="Cambria"/>
+          <w:i/>
+          <w:iCs/>
+          <w:noProof/>
+        </w:rPr>
+        <w:lastRenderedPageBreak/>
+        <w:drawing>
+          <wp:inline distT="0" distB="0" distL="0" distR="0" wp14:anchorId="2B6FAF10" wp14:editId="21B3CA15">
+            <wp:extent cx="5926319" cy="5698067"/>
+            <wp:effectExtent l="0" t="0" r="0" b="0"/>
+            <wp:docPr id="17" name="Picture 17"/>
+            <wp:cNvGraphicFramePr>
+              <a:graphicFrameLocks xmlns:a="http://schemas.openxmlformats.org/drawingml/2006/main" noChangeAspect="1"/>
+            </wp:cNvGraphicFramePr>
+            <a:graphic xmlns:a="http://schemas.openxmlformats.org/drawingml/2006/main">
+              <a:graphicData uri="http://schemas.openxmlformats.org/drawingml/2006/picture">
+                <pic:pic xmlns:pic="http://schemas.openxmlformats.org/drawingml/2006/picture">
+                  <pic:nvPicPr>
+                    <pic:cNvPr id="0" name="Picture 1"/>
+                    <pic:cNvPicPr>
+                      <a:picLocks noChangeAspect="1" noChangeArrowheads="1"/>
+                    </pic:cNvPicPr>
+                  </pic:nvPicPr>
+                  <pic:blipFill>
+                    <a:blip r:embed="rId27">
+                      <a:extLst>
+                        <a:ext uri="{28A0092B-C50C-407E-A947-70E740481C1C}">
+                          <a14:useLocalDpi xmlns:a14="http://schemas.microsoft.com/office/drawing/2010/main" val="0"/>
+                        </a:ext>
+                      </a:extLst>
+                    </a:blip>
+                    <a:srcRect/>
+                    <a:stretch>
+                      <a:fillRect/>
+                    </a:stretch>
+                  </pic:blipFill>
+                  <pic:spPr bwMode="auto">
+                    <a:xfrm>
+                      <a:off x="0" y="0"/>
+                      <a:ext cx="5926818" cy="5698547"/>
+                    </a:xfrm>
+                    <a:prstGeom prst="rect">
+                      <a:avLst/>
+                    </a:prstGeom>
+                    <a:noFill/>
+                    <a:ln>
+                      <a:noFill/>
+                    </a:ln>
+                  </pic:spPr>
+                </pic:pic>
+              </a:graphicData>
+            </a:graphic>
+          </wp:inline>
+        </w:drawing>
+      </w:r>
+    </w:p>
+    <w:p>
+      <w:pPr>
+        <w:jc w:val="center"/>
+        <w:rPr>
+          <w:rFonts w:ascii="Cambria" w:hAnsi="Cambria"/>
+          <w:i/>
+          <w:iCs/>
+        </w:rPr>
+      </w:pPr>
+      <w:r>
+        <w:rPr>
+          <w:rFonts w:ascii="Cambria" w:hAnsi="Cambria"/>
+        </w:rPr>
+        <w:br/>
+        <w:t xml:space="preserve">TABLE 10: Regression Results for </w:t>
+      </w:r>
+      <w:r>
+        <w:rPr>
+          <w:rFonts w:ascii="Cambria" w:hAnsi="Cambria"/>
+          <w:i/>
+          <w:iCs/>
+        </w:rPr>
+        <w:t>AdmitLOS</w:t>
+      </w:r>
+    </w:p>
+    <w:p>
+      <w:pPr>
+        <w:rPr>
+          <w:rFonts w:ascii="Cambria" w:hAnsi="Cambria"/>
+          <w:i/>
+          <w:iCs/>
+        </w:rPr>
+      </w:pPr>
+      <w:r>
+        <w:rPr>
+          <w:rFonts w:ascii="Cambria" w:hAnsi="Cambria"/>
+          <w:i/>
+          <w:iCs/>
+        </w:rPr>
+        <w:br w:type="page"/>
+      </w:r>
+    </w:p>
+    <w:p>
+      <w:pPr>
+        <w:spacing w:line="480" w:lineRule="auto"/>
+        <w:rPr>
+          <w:rFonts w:ascii="Cambria" w:hAnsi="Cambria"/>
+          <w:i/>
+          <w:iCs/>
+        </w:rPr>
+      </w:pPr>
+      <w:r>
+        <w:rPr>
+          <w:rFonts w:ascii="Cambria" w:hAnsi="Cambria"/>
+          <w:i/>
+          <w:iCs/>
+        </w:rPr>
+        <w:lastRenderedPageBreak/>
+        <w:t>WaitForBed</w:t>
+      </w:r>
+    </w:p>
+    <w:p>
+      <w:pPr>
+        <w:spacing w:line="480" w:lineRule="auto"/>
+        <w:ind w:firstLine="720"/>
+        <w:rPr>
+          <w:rFonts w:ascii="Cambria" w:hAnsi="Cambria"/>
+        </w:rPr>
+      </w:pPr>
+      <w:r>
+        <w:rPr>
+          <w:rFonts w:ascii="Cambria" w:hAnsi="Cambria"/>
+        </w:rPr>
+        <w:t>Results for the four predictive models of boarding time, the a</w:t>
+      </w:r>
+      <w:r>
+        <w:rPr>
+          <w:rFonts w:ascii="Cambria" w:hAnsi="Cambria"/>
+        </w:rPr>
+        <w:t>verage time from admit decision to time of departure from the emergency department for patients admitted to the hospital as an inpatient</w:t>
+      </w:r>
+      <w:r>
+        <w:rPr>
+          <w:rFonts w:ascii="Cambria" w:hAnsi="Cambria"/>
+        </w:rPr>
+        <w:t xml:space="preserve">, are shown below. After controlling for both hospital and other demographic variables, results show </w:t>
+      </w:r>
+      <w:r>
+        <w:rPr>
+          <w:rFonts w:ascii="Cambria" w:hAnsi="Cambria"/>
+        </w:rPr>
+        <w:t>that</w:t>
+      </w:r>
+      <w:r>
+        <w:rPr>
+          <w:rFonts w:ascii="Cambria" w:hAnsi="Cambria"/>
+        </w:rPr>
+        <w:t xml:space="preserve"> for every </w:t>
+      </w:r>
+      <w:r>
+        <w:rPr>
+          <w:rFonts w:ascii="Cambria" w:hAnsi="Cambria"/>
+        </w:rPr>
+        <w:t>10% increase in the Asian or Pacific Islander population served</w:t>
+      </w:r>
+      <w:r>
+        <w:rPr>
+          <w:rFonts w:ascii="Cambria" w:hAnsi="Cambria"/>
+        </w:rPr>
+        <w:t>, one can expect to observe a</w:t>
+      </w:r>
+      <w:r>
+        <w:rPr>
+          <w:rFonts w:ascii="Cambria" w:hAnsi="Cambria"/>
+        </w:rPr>
+        <w:t>n 8.2</w:t>
+      </w:r>
+      <w:r>
+        <w:rPr>
+          <w:rFonts w:ascii="Cambria" w:hAnsi="Cambria"/>
+        </w:rPr>
+        <w:t>% increase in boarding time</w:t>
+      </w:r>
+      <w:r>
+        <w:rPr>
+          <w:rFonts w:ascii="Cambria" w:hAnsi="Cambria"/>
+        </w:rPr>
+        <w:t xml:space="preserve"> (p&lt;0.001)</w:t>
+      </w:r>
+      <w:r>
+        <w:rPr>
+          <w:rFonts w:ascii="Cambria" w:hAnsi="Cambria"/>
+        </w:rPr>
+        <w:t>.</w:t>
+      </w:r>
+      <w:r>
+        <w:rPr>
+          <w:rFonts w:ascii="Cambria" w:hAnsi="Cambria"/>
+        </w:rPr>
+        <w:t xml:space="preserve"> For Native American patients, Hispanic or Latino patients, and Black or African-American patients, those proportions are 7.9%, 6.1%, and 5.3%, respectively. </w:t>
+      </w:r>
+      <w:r>
+        <w:rPr>
+          <w:rFonts w:ascii="Cambria" w:hAnsi="Cambria"/>
+        </w:rPr>
+        <w:t xml:space="preserve">Each of these associations are statistically significant (p&lt;0.001). </w:t>
+      </w:r>
+      <w:r>
+        <w:rPr>
+          <w:rFonts w:ascii="Cambria" w:hAnsi="Cambria"/>
+        </w:rPr>
+        <w:t>In additio</w:t>
+      </w:r>
+      <w:r>
+        <w:rPr>
+          <w:rFonts w:ascii="Cambria" w:hAnsi="Cambria"/>
+        </w:rPr>
+        <w:t>n</w:t>
+      </w:r>
+      <w:r>
+        <w:rPr>
+          <w:rFonts w:ascii="Cambria" w:hAnsi="Cambria"/>
+        </w:rPr>
+        <w:t>, boarding time</w:t>
+      </w:r>
+      <w:r>
+        <w:rPr>
+          <w:rFonts w:ascii="Cambria" w:hAnsi="Cambria"/>
+        </w:rPr>
+        <w:t xml:space="preserve"> average</w:t>
+      </w:r>
+      <w:r>
+        <w:rPr>
+          <w:rFonts w:ascii="Cambria" w:hAnsi="Cambria"/>
+        </w:rPr>
+        <w:t>s</w:t>
+      </w:r>
+      <w:r>
+        <w:rPr>
+          <w:rFonts w:ascii="Cambria" w:hAnsi="Cambria"/>
+        </w:rPr>
+        <w:t xml:space="preserve"> 20% lower at hospitals serving </w:t>
+      </w:r>
+      <w:r>
+        <w:rPr>
+          <w:rFonts w:ascii="Cambria" w:hAnsi="Cambria"/>
+        </w:rPr>
+        <w:t>all</w:t>
+      </w:r>
+      <w:r>
+        <w:rPr>
+          <w:rFonts w:ascii="Cambria" w:hAnsi="Cambria"/>
+        </w:rPr>
+        <w:t xml:space="preserve"> rural patients compared to hospitals serving </w:t>
+      </w:r>
+      <w:r>
+        <w:rPr>
+          <w:rFonts w:ascii="Cambria" w:hAnsi="Cambria"/>
+        </w:rPr>
+        <w:t>all</w:t>
+      </w:r>
+      <w:r>
+        <w:rPr>
+          <w:rFonts w:ascii="Cambria" w:hAnsi="Cambria"/>
+        </w:rPr>
+        <w:t xml:space="preserve"> urban patients</w:t>
+      </w:r>
+      <w:r>
+        <w:rPr>
+          <w:rFonts w:ascii="Cambria" w:hAnsi="Cambria"/>
+        </w:rPr>
+        <w:t xml:space="preserve"> (p&lt;0.001)</w:t>
+      </w:r>
+      <w:r>
+        <w:rPr>
+          <w:rFonts w:ascii="Cambria" w:hAnsi="Cambria"/>
+        </w:rPr>
+        <w:t>, while boarding time in states that have expanded Medicaid is, on average, 21% higher than boarding time in states that have not</w:t>
+      </w:r>
+      <w:r>
+        <w:rPr>
+          <w:rFonts w:ascii="Cambria" w:hAnsi="Cambria"/>
+        </w:rPr>
+        <w:t xml:space="preserve"> (p&lt;0.001)</w:t>
+      </w:r>
+      <w:r>
+        <w:rPr>
+          <w:rFonts w:ascii="Cambria" w:hAnsi="Cambria"/>
+        </w:rPr>
+        <w:t>. Boarding time also appears to decrease 7% for every one star increase in hospital overall rating</w:t>
+      </w:r>
+      <w:r>
+        <w:rPr>
+          <w:rFonts w:ascii="Cambria" w:hAnsi="Cambria"/>
+        </w:rPr>
+        <w:t xml:space="preserve"> (p&lt;0.001)</w:t>
+      </w:r>
+      <w:r>
+        <w:rPr>
+          <w:rFonts w:ascii="Cambria" w:hAnsi="Cambria"/>
+        </w:rPr>
+        <w:t xml:space="preserve">. </w:t>
+      </w:r>
+    </w:p>
+    <w:p>
+      <w:pPr>
+        <w:spacing w:line="480" w:lineRule="auto"/>
+        <w:ind w:firstLine="720"/>
+        <w:rPr>
+          <w:rFonts w:ascii="Cambria" w:hAnsi="Cambria"/>
+        </w:rPr>
+      </w:pPr>
+      <w:r>
+        <w:rPr>
+          <w:rFonts w:ascii="Cambria" w:hAnsi="Cambria"/>
+        </w:rPr>
+        <w:t xml:space="preserve">It is here that the benefit of using both race/ethnicity and other relevant variables to model the response becomes apparent. While Model 1, featuring only race/ethnicity variables, accounts for only 28.2% of the variation in </w:t>
+      </w:r>
+      <w:r>
+        <w:rPr>
+          <w:rFonts w:ascii="Cambria" w:hAnsi="Cambria"/>
+          <w:i/>
+          <w:iCs/>
+        </w:rPr>
+        <w:t>WaitForBed</w:t>
+      </w:r>
+      <w:r>
+        <w:rPr>
+          <w:rFonts w:ascii="Cambria" w:hAnsi="Cambria"/>
+        </w:rPr>
+        <w:t xml:space="preserve">, Model 4, with seven predictors added, accounts for almost 70%. It is also </w:t>
+      </w:r>
+      <w:r>
+        <w:rPr>
+          <w:rFonts w:ascii="Cambria" w:hAnsi="Cambria"/>
+        </w:rPr>
+        <w:t>evident</w:t>
+      </w:r>
+      <w:r>
+        <w:rPr>
+          <w:rFonts w:ascii="Cambria" w:hAnsi="Cambria"/>
+        </w:rPr>
+        <w:t xml:space="preserve"> that coefficients for the race/ethnicity variables </w:t>
+      </w:r>
+      <w:r>
+        <w:rPr>
+          <w:rFonts w:ascii="Cambria" w:hAnsi="Cambria"/>
+        </w:rPr>
+        <w:t xml:space="preserve">can vary widely in the presence or absence of other predictor variables. For example, for the variable </w:t>
+      </w:r>
+      <w:r>
+        <w:rPr>
+          <w:rFonts w:ascii="Cambria" w:hAnsi="Cambria"/>
+          <w:i/>
+          <w:iCs/>
+        </w:rPr>
+        <w:t>Asian</w:t>
+      </w:r>
+      <w:r>
+        <w:rPr>
+          <w:rFonts w:ascii="Cambria" w:hAnsi="Cambria"/>
+        </w:rPr>
+        <w:t xml:space="preserve">, the proportion of Asian or Pacific Islander patients served, </w:t>
+      </w:r>
+      <w:r>
+        <w:rPr>
+          <w:rFonts w:ascii="Cambria" w:hAnsi="Cambria"/>
+        </w:rPr>
+        <w:t>exp</w:t>
+      </w:r>
+      <w:r>
+        <w:rPr>
+          <w:rFonts w:ascii="Cambria" w:hAnsi="Cambria"/>
+        </w:rPr>
+        <w:t xml:space="preserve">(β) = </w:t>
+      </w:r>
+      <w:r>
+        <w:rPr>
+          <w:rFonts w:ascii="Cambria" w:hAnsi="Cambria"/>
+        </w:rPr>
+        <w:t xml:space="preserve">23.79 </w:t>
+      </w:r>
+      <w:r>
+        <w:rPr>
+          <w:rFonts w:ascii="Cambria" w:hAnsi="Cambria"/>
+        </w:rPr>
+        <w:t xml:space="preserve">in Model 1 but only </w:t>
+      </w:r>
+      <w:r>
+        <w:rPr>
+          <w:rFonts w:ascii="Cambria" w:hAnsi="Cambria"/>
+        </w:rPr>
+        <w:t>exp</w:t>
+      </w:r>
+      <w:r>
+        <w:rPr>
+          <w:rFonts w:ascii="Cambria" w:hAnsi="Cambria"/>
+        </w:rPr>
+        <w:t xml:space="preserve">(β) = 2.19 in Model 4. These results equate to drastically different conclusions: whereas Model 1 predicts a 37.2% increase in </w:t>
+      </w:r>
+      <w:r>
+        <w:rPr>
+          <w:rFonts w:ascii="Cambria" w:hAnsi="Cambria"/>
+          <w:i/>
+          <w:iCs/>
+        </w:rPr>
+        <w:t>WaitForBed</w:t>
+      </w:r>
+      <w:r>
+        <w:rPr>
+          <w:rFonts w:ascii="Cambria" w:hAnsi="Cambria"/>
+        </w:rPr>
+        <w:t xml:space="preserve"> for every 10% increase in the proportion of Asian or Pacific Islander patients served, Model 4 predicts only </w:t>
+      </w:r>
+      <w:r>
+        <w:rPr>
+          <w:rFonts w:ascii="Cambria" w:hAnsi="Cambria"/>
+        </w:rPr>
+        <w:t>an</w:t>
+      </w:r>
+      <w:r>
+        <w:rPr>
+          <w:rFonts w:ascii="Cambria" w:hAnsi="Cambria"/>
+        </w:rPr>
+        <w:t xml:space="preserve"> 8.1% change</w:t>
+      </w:r>
+      <w:r>
+        <w:rPr>
+          <w:rFonts w:ascii="Cambria" w:hAnsi="Cambria"/>
+        </w:rPr>
+        <w:t xml:space="preserve"> in</w:t>
+      </w:r>
+      <w:r>
+        <w:rPr>
+          <w:rFonts w:ascii="Cambria" w:hAnsi="Cambria"/>
+        </w:rPr>
+        <w:t xml:space="preserve"> </w:t>
+      </w:r>
+      <w:r>
+        <w:rPr>
+          <w:rFonts w:ascii="Cambria" w:hAnsi="Cambria"/>
+          <w:i/>
+          <w:iCs/>
+        </w:rPr>
+        <w:t xml:space="preserve">WaitForBed </w:t>
+      </w:r>
+      <w:r>
+        <w:rPr>
+          <w:rFonts w:ascii="Cambria" w:hAnsi="Cambria"/>
+        </w:rPr>
+        <w:t xml:space="preserve">for every 10% increase. </w:t>
+      </w:r>
+    </w:p>
+    <w:p>
+      <w:pPr>
+        <w:spacing w:after="0"/>
+        <w:jc w:val="center"/>
+        <w:rPr>
+          <w:rFonts w:ascii="Cambria" w:hAnsi="Cambria"/>
+        </w:rPr>
+      </w:pPr>
+      <w:r>
+        <w:rPr>
+          <w:rFonts w:ascii="Cambria" w:hAnsi="Cambria"/>
+          <w:noProof/>
+        </w:rPr>
+        <w:lastRenderedPageBreak/>
+        <w:drawing>
+          <wp:inline distT="0" distB="0" distL="0" distR="0" wp14:anchorId="52DF9ED0" wp14:editId="0BC4CC89">
+            <wp:extent cx="5935345" cy="5715000"/>
+            <wp:effectExtent l="0" t="0" r="8255" b="0"/>
+            <wp:docPr id="18" name="Picture 18"/>
+            <wp:cNvGraphicFramePr>
+              <a:graphicFrameLocks xmlns:a="http://schemas.openxmlformats.org/drawingml/2006/main" noChangeAspect="1"/>
+            </wp:cNvGraphicFramePr>
+            <a:graphic xmlns:a="http://schemas.openxmlformats.org/drawingml/2006/main">
+              <a:graphicData uri="http://schemas.openxmlformats.org/drawingml/2006/picture">
+                <pic:pic xmlns:pic="http://schemas.openxmlformats.org/drawingml/2006/picture">
+                  <pic:nvPicPr>
+                    <pic:cNvPr id="0" name="Picture 2"/>
+                    <pic:cNvPicPr>
+                      <a:picLocks noChangeAspect="1" noChangeArrowheads="1"/>
+                    </pic:cNvPicPr>
+                  </pic:nvPicPr>
+                  <pic:blipFill>
+                    <a:blip r:embed="rId28">
+                      <a:extLst>
+                        <a:ext uri="{28A0092B-C50C-407E-A947-70E740481C1C}">
+                          <a14:useLocalDpi xmlns:a14="http://schemas.microsoft.com/office/drawing/2010/main" val="0"/>
+                        </a:ext>
+                      </a:extLst>
+                    </a:blip>
+                    <a:srcRect/>
+                    <a:stretch>
+                      <a:fillRect/>
+                    </a:stretch>
+                  </pic:blipFill>
+                  <pic:spPr bwMode="auto">
+                    <a:xfrm>
+                      <a:off x="0" y="0"/>
+                      <a:ext cx="5935345" cy="5715000"/>
+                    </a:xfrm>
+                    <a:prstGeom prst="rect">
+                      <a:avLst/>
+                    </a:prstGeom>
+                    <a:noFill/>
+                    <a:ln>
+                      <a:noFill/>
+                    </a:ln>
+                  </pic:spPr>
+                </pic:pic>
+              </a:graphicData>
+            </a:graphic>
+          </wp:inline>
+        </w:drawing>
+      </w:r>
+      <w:r>
+        <w:rPr>
+          <w:rFonts w:ascii="Cambria" w:hAnsi="Cambria"/>
+        </w:rPr>
+        <w:br/>
+      </w:r>
+      <w:r>
+        <w:rPr>
+          <w:rFonts w:ascii="Cambria" w:hAnsi="Cambria"/>
+        </w:rPr>
+        <w:br/>
+      </w:r>
+      <w:r>
+        <w:rPr>
+          <w:rFonts w:ascii="Cambria" w:hAnsi="Cambria"/>
+        </w:rPr>
+        <w:t>TABLE 1</w:t>
+      </w:r>
+      <w:r>
+        <w:rPr>
+          <w:rFonts w:ascii="Cambria" w:hAnsi="Cambria"/>
+        </w:rPr>
+        <w:t>1</w:t>
+      </w:r>
+      <w:r>
+        <w:rPr>
+          <w:rFonts w:ascii="Cambria" w:hAnsi="Cambria"/>
+        </w:rPr>
+        <w:t xml:space="preserve">: Regression Results for </w:t>
+      </w:r>
+      <w:r>
+        <w:rPr>
+          <w:rFonts w:ascii="Cambria" w:hAnsi="Cambria"/>
+          <w:i/>
+          <w:iCs/>
+        </w:rPr>
+        <w:t xml:space="preserve">WaitForBed </w:t>
+      </w:r>
+      <w:r>
+        <w:rPr>
+          <w:rFonts w:ascii="Cambria" w:hAnsi="Cambria"/>
+          <w:i/>
+          <w:iCs/>
+        </w:rPr>
+        <w:br w:type="page"/>
+      </w:r>
+    </w:p>
+    <w:p>
+      <w:pPr>
+        <w:spacing w:line="480" w:lineRule="auto"/>
+        <w:rPr>
+          <w:rFonts w:ascii="Cambria" w:hAnsi="Cambria"/>
+          <w:i/>
+          <w:iCs/>
+        </w:rPr>
+      </w:pPr>
+      <w:r>
+        <w:rPr>
+          <w:rFonts w:ascii="Cambria" w:hAnsi="Cambria"/>
+          <w:i/>
+          <w:iCs/>
+        </w:rPr>
+        <w:lastRenderedPageBreak/>
+        <w:t>NonAdmitLOS</w:t>
+      </w:r>
+    </w:p>
+    <w:p>
+      <w:pPr>
+        <w:spacing w:line="480" w:lineRule="auto"/>
+        <w:ind w:firstLine="720"/>
+        <w:rPr>
+          <w:rFonts w:ascii="Cambria" w:hAnsi="Cambria"/>
+        </w:rPr>
+      </w:pPr>
+      <w:r>
+        <w:rPr>
+          <w:rFonts w:ascii="Cambria" w:hAnsi="Cambria"/>
+        </w:rPr>
+        <w:t xml:space="preserve">Next, we examine regression results for </w:t>
+      </w:r>
+      <w:r>
+        <w:rPr>
+          <w:rFonts w:ascii="Cambria" w:hAnsi="Cambria"/>
+          <w:i/>
+          <w:iCs/>
+        </w:rPr>
+        <w:t>NonAdmitLOS</w:t>
+      </w:r>
+      <w:r>
+        <w:rPr>
+          <w:rFonts w:ascii="Cambria" w:hAnsi="Cambria"/>
+        </w:rPr>
+        <w:t xml:space="preserve">, the </w:t>
+      </w:r>
+      <w:r>
+        <w:rPr>
+          <w:rFonts w:ascii="Cambria" w:hAnsi="Cambria"/>
+        </w:rPr>
+        <w:t>a</w:t>
+      </w:r>
+      <w:r>
+        <w:rPr>
+          <w:rFonts w:ascii="Cambria" w:hAnsi="Cambria"/>
+        </w:rPr>
+        <w:t>verage</w:t>
+      </w:r>
+      <w:r>
+        <w:rPr>
+          <w:rFonts w:ascii="Cambria" w:hAnsi="Cambria"/>
+        </w:rPr>
+        <w:t xml:space="preserve"> time from emergency department arrival to emergency department departure for discharged patients</w:t>
+      </w:r>
+      <w:r>
+        <w:rPr>
+          <w:rFonts w:ascii="Cambria" w:hAnsi="Cambria"/>
+        </w:rPr>
+        <w:t xml:space="preserve">. Unlike with the other response variables, no link function used. The coefficients displayed below </w:t>
+      </w:r>
+      <w:r>
+        <w:rPr>
+          <w:rFonts w:ascii="Cambria" w:hAnsi="Cambria"/>
+        </w:rPr>
+        <w:t xml:space="preserve">will therefore appear </w:t>
+      </w:r>
+      <w:r>
+        <w:rPr>
+          <w:rFonts w:ascii="Cambria" w:hAnsi="Cambria"/>
+        </w:rPr>
+        <w:t xml:space="preserve">much higher than </w:t>
+      </w:r>
+      <w:r>
+        <w:rPr>
+          <w:rFonts w:ascii="Cambria" w:hAnsi="Cambria"/>
+        </w:rPr>
+        <w:t>in</w:t>
+      </w:r>
+      <w:r>
+        <w:rPr>
+          <w:rFonts w:ascii="Cambria" w:hAnsi="Cambria"/>
+        </w:rPr>
+        <w:t xml:space="preserve"> other models </w:t>
+      </w:r>
+      <w:r>
+        <w:rPr>
+          <w:rFonts w:ascii="Cambria" w:hAnsi="Cambria"/>
+        </w:rPr>
+        <w:t xml:space="preserve">because they represent the </w:t>
+      </w:r>
+      <w:r>
+        <w:rPr>
+          <w:rFonts w:ascii="Cambria" w:hAnsi="Cambria"/>
+          <w:i/>
+          <w:iCs/>
+        </w:rPr>
+        <w:t>additional</w:t>
+      </w:r>
+      <w:r>
+        <w:rPr>
+          <w:rFonts w:ascii="Cambria" w:hAnsi="Cambria"/>
+        </w:rPr>
+        <w:t xml:space="preserve"> effect on </w:t>
+      </w:r>
+      <w:r>
+        <w:rPr>
+          <w:rFonts w:ascii="Cambria" w:hAnsi="Cambria"/>
+          <w:i/>
+          <w:iCs/>
+        </w:rPr>
+        <w:t>NonAdmitLOS</w:t>
+      </w:r>
+      <w:r>
+        <w:rPr>
+          <w:rFonts w:ascii="Cambria" w:hAnsi="Cambria"/>
+        </w:rPr>
+        <w:t xml:space="preserve"> for every one unit increase in the corresponding independent variables, not the multiplicative effect. </w:t>
+      </w:r>
+    </w:p>
+    <w:p>
+      <w:pPr>
+        <w:spacing w:line="480" w:lineRule="auto"/>
+        <w:ind w:firstLine="720"/>
+        <w:rPr>
+          <w:rFonts w:ascii="Cambria" w:hAnsi="Cambria"/>
+        </w:rPr>
+      </w:pPr>
+      <w:r>
+        <w:rPr>
+          <w:rFonts w:ascii="Cambria" w:hAnsi="Cambria"/>
+        </w:rPr>
+        <w:t xml:space="preserve">Model 4 shows the effect of each race/ethnicity variable on </w:t>
+      </w:r>
+      <w:r>
+        <w:rPr>
+          <w:rFonts w:ascii="Cambria" w:hAnsi="Cambria"/>
+          <w:i/>
+          <w:iCs/>
+        </w:rPr>
+        <w:t>NonAdmitLOS</w:t>
+      </w:r>
+      <w:r>
+        <w:rPr>
+          <w:rFonts w:ascii="Cambria" w:hAnsi="Cambria"/>
+        </w:rPr>
+        <w:t xml:space="preserve">, after controlling for other relevant predictors. Here, a 10% increase in the proportion of Asian or Pacific Islander patients served is associated with an increased </w:t>
+      </w:r>
+      <w:r>
+        <w:rPr>
+          <w:rFonts w:ascii="Cambria" w:hAnsi="Cambria"/>
+          <w:i/>
+          <w:iCs/>
+        </w:rPr>
+        <w:t>NonAdmitLOS</w:t>
+      </w:r>
+      <w:r>
+        <w:rPr>
+          <w:rFonts w:ascii="Cambria" w:hAnsi="Cambria"/>
+        </w:rPr>
+        <w:t xml:space="preserve"> of 2 minutes</w:t>
+      </w:r>
+      <w:r>
+        <w:rPr>
+          <w:rFonts w:ascii="Cambria" w:hAnsi="Cambria"/>
+        </w:rPr>
+        <w:t xml:space="preserve"> and 52 seconds</w:t>
+      </w:r>
+      <w:r>
+        <w:rPr>
+          <w:rFonts w:ascii="Cambria" w:hAnsi="Cambria"/>
+        </w:rPr>
+        <w:t xml:space="preserve"> (p&lt;0.05)</w:t>
+      </w:r>
+      <w:r>
+        <w:rPr>
+          <w:rFonts w:ascii="Cambria" w:hAnsi="Cambria"/>
+        </w:rPr>
+        <w:t>. That number for Hispanic or Latino, and Black or Africa</w:t>
+      </w:r>
+      <w:r>
+        <w:rPr>
+          <w:rFonts w:ascii="Cambria" w:hAnsi="Cambria"/>
+        </w:rPr>
+        <w:t>n</w:t>
+      </w:r>
+      <w:r>
+        <w:rPr>
+          <w:rFonts w:ascii="Cambria" w:hAnsi="Cambria"/>
+        </w:rPr>
+        <w:t>-American patients</w:t>
+      </w:r>
+      <w:r>
+        <w:rPr>
+          <w:rFonts w:ascii="Cambria" w:hAnsi="Cambria"/>
+        </w:rPr>
+        <w:t xml:space="preserve"> is </w:t>
+      </w:r>
+      <w:r>
+        <w:rPr>
+          <w:rFonts w:ascii="Cambria" w:hAnsi="Cambria"/>
+        </w:rPr>
+        <w:t>2 minutes and 22 seconds</w:t>
+      </w:r>
+      <w:r>
+        <w:rPr>
+          <w:rFonts w:ascii="Cambria" w:hAnsi="Cambria"/>
+        </w:rPr>
+        <w:t xml:space="preserve"> (p&lt;0.001)</w:t>
+      </w:r>
+      <w:r>
+        <w:rPr>
+          <w:rFonts w:ascii="Cambria" w:hAnsi="Cambria"/>
+        </w:rPr>
+        <w:t>, and 2 minutes and 2 seconds</w:t>
+      </w:r>
+      <w:r>
+        <w:rPr>
+          <w:rFonts w:ascii="Cambria" w:hAnsi="Cambria"/>
+        </w:rPr>
+        <w:t xml:space="preserve"> (p&lt;0.001)</w:t>
+      </w:r>
+      <w:r>
+        <w:rPr>
+          <w:rFonts w:ascii="Cambria" w:hAnsi="Cambria"/>
+        </w:rPr>
+        <w:t>, respectively</w:t>
+      </w:r>
+      <w:r>
+        <w:rPr>
+          <w:rFonts w:ascii="Cambria" w:hAnsi="Cambria"/>
+        </w:rPr>
+        <w:t xml:space="preserve">. Given that the national average for </w:t>
+      </w:r>
+      <w:r>
+        <w:rPr>
+          <w:rFonts w:ascii="Cambria" w:hAnsi="Cambria"/>
+          <w:i/>
+          <w:iCs/>
+        </w:rPr>
+        <w:t>NonAdmitLOS</w:t>
+      </w:r>
+      <w:r>
+        <w:rPr>
+          <w:rFonts w:ascii="Cambria" w:hAnsi="Cambria"/>
+        </w:rPr>
+        <w:t xml:space="preserve"> is</w:t>
+      </w:r>
+      <w:r>
+        <w:rPr>
+          <w:rFonts w:ascii="Cambria" w:hAnsi="Cambria"/>
+        </w:rPr>
+        <w:t xml:space="preserve"> only</w:t>
+      </w:r>
+      <w:r>
+        <w:rPr>
+          <w:rFonts w:ascii="Cambria" w:hAnsi="Cambria"/>
+        </w:rPr>
+        <w:t xml:space="preserve"> 2 hours and 20 minutes, these average increases represent a significant gap in the quality of care administered to discharged patients at hospitals serving </w:t>
+      </w:r>
+      <w:r>
+        <w:rPr>
+          <w:rFonts w:ascii="Cambria" w:hAnsi="Cambria"/>
+        </w:rPr>
+        <w:t>differing levels of non-white patients.</w:t>
+      </w:r>
+      <w:r>
+        <w:rPr>
+          <w:rFonts w:ascii="Cambria" w:hAnsi="Cambria"/>
+        </w:rPr>
+        <w:t xml:space="preserve"> </w:t>
+      </w:r>
+    </w:p>
+    <w:p>
+      <w:pPr>
+        <w:spacing w:line="480" w:lineRule="auto"/>
+        <w:ind w:firstLine="720"/>
+        <w:rPr>
+          <w:rFonts w:ascii="Cambria" w:hAnsi="Cambria"/>
+        </w:rPr>
+      </w:pPr>
+      <w:r>
+        <w:rPr>
+          <w:rFonts w:ascii="Cambria" w:hAnsi="Cambria"/>
+        </w:rPr>
+        <w:t xml:space="preserve">Among the other predictors from Model 4, </w:t>
+      </w:r>
+      <w:r>
+        <w:rPr>
+          <w:rFonts w:ascii="Cambria" w:hAnsi="Cambria"/>
+        </w:rPr>
+        <w:t xml:space="preserve">a one year increase in the median age of patients served is associated with increased </w:t>
+      </w:r>
+      <w:r>
+        <w:rPr>
+          <w:rFonts w:ascii="Cambria" w:hAnsi="Cambria"/>
+          <w:i/>
+          <w:iCs/>
+        </w:rPr>
+        <w:t>NonAdmitLOS</w:t>
+      </w:r>
+      <w:r>
+        <w:rPr>
+          <w:rFonts w:ascii="Cambria" w:hAnsi="Cambria"/>
+        </w:rPr>
+        <w:t xml:space="preserve"> of 47 seconds</w:t>
+      </w:r>
+      <w:r>
+        <w:rPr>
+          <w:rFonts w:ascii="Cambria" w:hAnsi="Cambria"/>
+        </w:rPr>
+        <w:t xml:space="preserve"> (p&lt;0.001)</w:t>
+      </w:r>
+      <w:r>
+        <w:rPr>
+          <w:rFonts w:ascii="Cambria" w:hAnsi="Cambria"/>
+        </w:rPr>
+        <w:t>, while a one p</w:t>
+      </w:r>
+      <w:r>
+        <w:rPr>
+          <w:rFonts w:ascii="Cambria" w:hAnsi="Cambria"/>
+        </w:rPr>
+        <w:t>atient</w:t>
+      </w:r>
+      <w:r>
+        <w:rPr>
+          <w:rFonts w:ascii="Cambria" w:hAnsi="Cambria"/>
+        </w:rPr>
+        <w:t xml:space="preserve"> increase in the number of male patients served per 100 female patients is associated with a decreased </w:t>
+      </w:r>
+      <w:r>
+        <w:rPr>
+          <w:rFonts w:ascii="Cambria" w:hAnsi="Cambria"/>
+          <w:i/>
+          <w:iCs/>
+        </w:rPr>
+        <w:t>NonAdmitLOS</w:t>
+      </w:r>
+      <w:r>
+        <w:rPr>
+          <w:rFonts w:ascii="Cambria" w:hAnsi="Cambria"/>
+        </w:rPr>
+        <w:t xml:space="preserve"> of 11 seconds</w:t>
+      </w:r>
+      <w:r>
+        <w:rPr>
+          <w:rFonts w:ascii="Cambria" w:hAnsi="Cambria"/>
+        </w:rPr>
+        <w:t xml:space="preserve"> (p&lt;0.01)</w:t>
+      </w:r>
+      <w:r>
+        <w:rPr>
+          <w:rFonts w:ascii="Cambria" w:hAnsi="Cambria"/>
+        </w:rPr>
+        <w:t xml:space="preserve">. These results suggest hospitals serving younger, more male populations likely have the shortest ED length of stay for discharged patients, with all other variables held equal. </w:t>
+      </w:r>
+    </w:p>
+    <w:p>
+      <w:pPr>
+        <w:spacing w:line="480" w:lineRule="auto"/>
+        <w:ind w:firstLine="720"/>
+        <w:rPr>
+          <w:rFonts w:ascii="Cambria" w:hAnsi="Cambria"/>
+        </w:rPr>
+      </w:pPr>
+      <w:r>
+        <w:rPr>
+          <w:rFonts w:ascii="Cambria" w:hAnsi="Cambria"/>
+        </w:rPr>
+        <w:t xml:space="preserve">Overall, the best performing model, Model 4, explains approximately 43% of the variation in ED length of stay for discharged patients. </w:t>
+      </w:r>
+    </w:p>
+    <w:p>
+      <w:pPr>
+        <w:rPr>
+          <w:rFonts w:ascii="Cambria" w:hAnsi="Cambria"/>
+          <w:i/>
+          <w:iCs/>
+        </w:rPr>
+      </w:pPr>
+    </w:p>
+    <w:p>
+      <w:pPr>
+        <w:jc w:val="center"/>
+        <w:rPr>
+          <w:rFonts w:ascii="Cambria" w:hAnsi="Cambria"/>
+        </w:rPr>
+      </w:pPr>
+      <w:r>
+        <w:rPr>
+          <w:rFonts w:ascii="Cambria" w:hAnsi="Cambria"/>
+          <w:i/>
+          <w:iCs/>
+          <w:noProof/>
+        </w:rPr>
+        <w:lastRenderedPageBreak/>
+        <w:drawing>
+          <wp:inline distT="0" distB="0" distL="0" distR="0" wp14:anchorId="7316F294" wp14:editId="40C642FC">
+            <wp:extent cx="5943600" cy="5706745"/>
+            <wp:effectExtent l="0" t="0" r="0" b="8255"/>
+            <wp:docPr id="19" name="Picture 19"/>
+            <wp:cNvGraphicFramePr>
+              <a:graphicFrameLocks xmlns:a="http://schemas.openxmlformats.org/drawingml/2006/main" noChangeAspect="1"/>
+            </wp:cNvGraphicFramePr>
+            <a:graphic xmlns:a="http://schemas.openxmlformats.org/drawingml/2006/main">
+              <a:graphicData uri="http://schemas.openxmlformats.org/drawingml/2006/picture">
+                <pic:pic xmlns:pic="http://schemas.openxmlformats.org/drawingml/2006/picture">
+                  <pic:nvPicPr>
+                    <pic:cNvPr id="0" name="Picture 3"/>
+                    <pic:cNvPicPr>
+                      <a:picLocks noChangeAspect="1" noChangeArrowheads="1"/>
+                    </pic:cNvPicPr>
+                  </pic:nvPicPr>
+                  <pic:blipFill>
+                    <a:blip r:embed="rId29">
+                      <a:extLst>
+                        <a:ext uri="{28A0092B-C50C-407E-A947-70E740481C1C}">
+                          <a14:useLocalDpi xmlns:a14="http://schemas.microsoft.com/office/drawing/2010/main" val="0"/>
+                        </a:ext>
+                      </a:extLst>
+                    </a:blip>
+                    <a:srcRect/>
+                    <a:stretch>
+                      <a:fillRect/>
+                    </a:stretch>
+                  </pic:blipFill>
+                  <pic:spPr bwMode="auto">
+                    <a:xfrm>
+                      <a:off x="0" y="0"/>
+                      <a:ext cx="5943600" cy="5706745"/>
+                    </a:xfrm>
+                    <a:prstGeom prst="rect">
+                      <a:avLst/>
+                    </a:prstGeom>
+                    <a:noFill/>
+                    <a:ln>
+                      <a:noFill/>
+                    </a:ln>
+                  </pic:spPr>
+                </pic:pic>
+              </a:graphicData>
+            </a:graphic>
+          </wp:inline>
+        </w:drawing>
+      </w:r>
+      <w:r>
+        <w:rPr>
+          <w:rFonts w:ascii="Cambria" w:hAnsi="Cambria"/>
+        </w:rPr>
+        <w:br/>
+      </w:r>
+      <w:r>
+        <w:rPr>
+          <w:rFonts w:ascii="Cambria" w:hAnsi="Cambria"/>
+        </w:rPr>
+        <w:br/>
+      </w:r>
+      <w:r>
+        <w:rPr>
+          <w:rFonts w:ascii="Cambria" w:hAnsi="Cambria"/>
+        </w:rPr>
+        <w:t xml:space="preserve">TABLE 10: Regression Results for </w:t>
+      </w:r>
+      <w:r>
+        <w:rPr>
+          <w:rFonts w:ascii="Cambria" w:hAnsi="Cambria"/>
+          <w:i/>
+          <w:iCs/>
+        </w:rPr>
+        <w:t xml:space="preserve">NonAdmitLOS </w:t>
+      </w:r>
+      <w:r>
+        <w:rPr>
+          <w:rFonts w:ascii="Cambria" w:hAnsi="Cambria"/>
+          <w:i/>
+          <w:iCs/>
+        </w:rPr>
+        <w:br w:type="page"/>
+      </w:r>
+    </w:p>
+    <w:p>
+      <w:pPr>
+        <w:spacing w:line="480" w:lineRule="auto"/>
+        <w:rPr>
+          <w:rFonts w:ascii="Cambria" w:hAnsi="Cambria"/>
+          <w:i/>
+          <w:iCs/>
+        </w:rPr>
+      </w:pPr>
+      <w:r>
+        <w:rPr>
+          <w:rFonts w:ascii="Cambria" w:hAnsi="Cambria"/>
+          <w:i/>
+          <w:iCs/>
+        </w:rPr>
+        <w:lastRenderedPageBreak/>
+        <w:t>MHLOS</w:t>
+      </w:r>
+    </w:p>
+    <w:p>
+      <w:pPr>
+        <w:spacing w:line="480" w:lineRule="auto"/>
+        <w:rPr>
+          <w:rFonts w:ascii="Cambria" w:hAnsi="Cambria"/>
+        </w:rPr>
+      </w:pPr>
+      <w:r>
+        <w:rPr>
+          <w:rFonts w:ascii="Cambria" w:hAnsi="Cambria"/>
+        </w:rPr>
+        <w:tab/>
+        <w:t xml:space="preserve">Regression results for </w:t>
+      </w:r>
+      <w:r>
+        <w:rPr>
+          <w:rFonts w:ascii="Cambria" w:hAnsi="Cambria"/>
+          <w:i/>
+          <w:iCs/>
+        </w:rPr>
+        <w:t>MHLOS</w:t>
+      </w:r>
+      <w:r>
+        <w:rPr>
+          <w:rFonts w:ascii="Cambria" w:hAnsi="Cambria"/>
+        </w:rPr>
+        <w:t>, the average</w:t>
+      </w:r>
+      <w:r>
+        <w:rPr>
+          <w:rFonts w:ascii="Cambria" w:hAnsi="Cambria"/>
+        </w:rPr>
+        <w:t xml:space="preserve"> time from emergency department arrival to emergency department departure for psychiatric or other mental health patients</w:t>
+      </w:r>
+      <w:r>
+        <w:rPr>
+          <w:rFonts w:ascii="Cambria" w:hAnsi="Cambria"/>
+        </w:rPr>
+        <w:t xml:space="preserve">. While initial models suggest significant effects for other race/ethnicity variables, after controlling for all other independent variables (except </w:t>
+      </w:r>
+      <w:r>
+        <w:rPr>
+          <w:rFonts w:ascii="Cambria" w:hAnsi="Cambria"/>
+          <w:i/>
+          <w:iCs/>
+        </w:rPr>
+        <w:t>Beds</w:t>
+      </w:r>
+      <w:r>
+        <w:rPr>
+          <w:rFonts w:ascii="Cambria" w:hAnsi="Cambria"/>
+        </w:rPr>
+        <w:t xml:space="preserve"> which is not significant in any </w:t>
+      </w:r>
+      <w:r>
+        <w:rPr>
+          <w:rFonts w:ascii="Cambria" w:hAnsi="Cambria"/>
+          <w:i/>
+          <w:iCs/>
+        </w:rPr>
+        <w:t>MHLOS</w:t>
+      </w:r>
+      <w:r>
+        <w:rPr>
+          <w:rFonts w:ascii="Cambria" w:hAnsi="Cambria"/>
+        </w:rPr>
+        <w:t xml:space="preserve"> model), only the proportion of Black or African-American patients served is a significant predictor of ED length of stay for </w:t>
+      </w:r>
+      <w:r>
+        <w:rPr>
+          <w:rFonts w:ascii="Cambria" w:hAnsi="Cambria"/>
+        </w:rPr>
+        <w:t>psychiatric or other mental health patients</w:t>
+      </w:r>
+      <w:r>
+        <w:rPr>
+          <w:rFonts w:ascii="Cambria" w:hAnsi="Cambria"/>
+        </w:rPr>
+        <w:t xml:space="preserve">. </w:t>
+      </w:r>
+      <w:r>
+        <w:rPr>
+          <w:rFonts w:ascii="Cambria" w:hAnsi="Cambria"/>
+        </w:rPr>
+        <w:t>As</w:t>
+      </w:r>
+      <w:r>
+        <w:rPr>
+          <w:rFonts w:ascii="Cambria" w:hAnsi="Cambria"/>
+        </w:rPr>
+        <w:t xml:space="preserve"> with </w:t>
+      </w:r>
+      <w:r>
+        <w:rPr>
+          <w:rFonts w:ascii="Cambria" w:hAnsi="Cambria"/>
+          <w:i/>
+          <w:iCs/>
+        </w:rPr>
+        <w:t>AdmitLOS</w:t>
+      </w:r>
+      <w:r>
+        <w:rPr>
+          <w:rFonts w:ascii="Cambria" w:hAnsi="Cambria"/>
+        </w:rPr>
+        <w:t>,</w:t>
+      </w:r>
+      <w:r>
+        <w:rPr>
+          <w:rFonts w:ascii="Cambria" w:hAnsi="Cambria"/>
+        </w:rPr>
+        <w:t xml:space="preserve"> </w:t>
+      </w:r>
+      <w:r>
+        <w:rPr>
+          <w:rFonts w:ascii="Cambria" w:hAnsi="Cambria"/>
+        </w:rPr>
+        <w:t xml:space="preserve">a 10% increase in the proportion of </w:t>
+      </w:r>
+      <w:r>
+        <w:rPr>
+          <w:rFonts w:ascii="Cambria" w:hAnsi="Cambria"/>
+        </w:rPr>
+        <w:t>Black or African-American</w:t>
+      </w:r>
+      <w:r>
+        <w:rPr>
+          <w:rFonts w:ascii="Cambria" w:hAnsi="Cambria"/>
+        </w:rPr>
+        <w:t xml:space="preserve"> patients served</w:t>
+      </w:r>
+      <w:r>
+        <w:rPr>
+          <w:rFonts w:ascii="Cambria" w:hAnsi="Cambria"/>
+        </w:rPr>
+        <w:t xml:space="preserve"> at a given hospital</w:t>
+      </w:r>
+      <w:r>
+        <w:rPr>
+          <w:rFonts w:ascii="Cambria" w:hAnsi="Cambria"/>
+        </w:rPr>
+        <w:t xml:space="preserve"> is associated with a</w:t>
+      </w:r>
+      <w:r>
+        <w:rPr>
+          <w:rFonts w:ascii="Cambria" w:hAnsi="Cambria"/>
+        </w:rPr>
+        <w:t xml:space="preserve"> 4.8%</w:t>
+      </w:r>
+      <w:r>
+        <w:rPr>
+          <w:rFonts w:ascii="Cambria" w:hAnsi="Cambria"/>
+        </w:rPr>
+        <w:t xml:space="preserve"> increase</w:t>
+      </w:r>
+      <w:r>
+        <w:rPr>
+          <w:rFonts w:ascii="Cambria" w:hAnsi="Cambria"/>
+        </w:rPr>
+        <w:t xml:space="preserve"> in</w:t>
+      </w:r>
+      <w:r>
+        <w:rPr>
+          <w:rFonts w:ascii="Cambria" w:hAnsi="Cambria"/>
+        </w:rPr>
+        <w:t xml:space="preserve"> </w:t>
+      </w:r>
+      <w:r>
+        <w:rPr>
+          <w:rFonts w:ascii="Cambria" w:hAnsi="Cambria"/>
+          <w:i/>
+          <w:iCs/>
+        </w:rPr>
+        <w:t>MH</w:t>
+      </w:r>
+      <w:r>
+        <w:rPr>
+          <w:rFonts w:ascii="Cambria" w:hAnsi="Cambria"/>
+          <w:i/>
+          <w:iCs/>
+        </w:rPr>
+        <w:t>LOS</w:t>
+      </w:r>
+      <w:r>
+        <w:rPr>
+          <w:rFonts w:ascii="Cambria" w:hAnsi="Cambria"/>
+        </w:rPr>
+        <w:t>, with all other variables held equal</w:t>
+      </w:r>
+      <w:r>
+        <w:rPr>
+          <w:rFonts w:ascii="Cambria" w:hAnsi="Cambria"/>
+          <w:i/>
+          <w:iCs/>
+        </w:rPr>
+        <w:t xml:space="preserve"> </w:t>
+      </w:r>
+      <w:r>
+        <w:rPr>
+          <w:rFonts w:ascii="Cambria" w:hAnsi="Cambria"/>
+        </w:rPr>
+        <w:t>(p&lt;0.001)</w:t>
+      </w:r>
+      <w:r>
+        <w:rPr>
+          <w:rFonts w:ascii="Cambria" w:hAnsi="Cambria"/>
+        </w:rPr>
+        <w:t xml:space="preserve">. </w:t>
+      </w:r>
+      <w:r>
+        <w:rPr>
+          <w:rFonts w:ascii="Cambria" w:hAnsi="Cambria"/>
+        </w:rPr>
+        <w:t xml:space="preserve">Increases of 10% </w:t>
+      </w:r>
+      <w:r>
+        <w:rPr>
+          <w:rFonts w:ascii="Cambria" w:hAnsi="Cambria"/>
+        </w:rPr>
+        <w:t>in the proportion</w:t>
+      </w:r>
+      <w:r>
+        <w:rPr>
+          <w:rFonts w:ascii="Cambria" w:hAnsi="Cambria"/>
+        </w:rPr>
+        <w:t>s</w:t>
+      </w:r>
+      <w:r>
+        <w:rPr>
+          <w:rFonts w:ascii="Cambria" w:hAnsi="Cambria"/>
+        </w:rPr>
+        <w:t xml:space="preserve"> of </w:t>
+      </w:r>
+      <w:r>
+        <w:rPr>
+          <w:rFonts w:ascii="Cambria" w:hAnsi="Cambria"/>
+        </w:rPr>
+        <w:t xml:space="preserve">Asian or Pacific Islander, and Hispanic or Latino patients served are associated with 2.3% and 0.7% increases in </w:t>
+      </w:r>
+      <w:r>
+        <w:rPr>
+          <w:rFonts w:ascii="Cambria" w:hAnsi="Cambria"/>
+          <w:i/>
+          <w:iCs/>
+        </w:rPr>
+        <w:t>MHLOS</w:t>
+      </w:r>
+      <w:r>
+        <w:rPr>
+          <w:rFonts w:ascii="Cambria" w:hAnsi="Cambria"/>
+        </w:rPr>
+        <w:t>,</w:t>
+      </w:r>
+      <w:r>
+        <w:rPr>
+          <w:rFonts w:ascii="Cambria" w:hAnsi="Cambria"/>
+        </w:rPr>
+        <w:t xml:space="preserve"> respectively, but these associations are not statistically significant (p=0.21; p=0.27). Meanwhile, </w:t>
+      </w:r>
+      <w:r>
+        <w:rPr>
+          <w:rFonts w:ascii="Cambria" w:hAnsi="Cambria"/>
+        </w:rPr>
+        <w:t>a 10% increase</w:t>
+      </w:r>
+      <w:r>
+        <w:rPr>
+          <w:rFonts w:ascii="Cambria" w:hAnsi="Cambria"/>
+        </w:rPr>
+        <w:t xml:space="preserve"> in the proportion of Native American patients served is associated with 2.1%</w:t>
+      </w:r>
+      <w:r>
+        <w:rPr>
+          <w:rFonts w:ascii="Cambria" w:hAnsi="Cambria"/>
+        </w:rPr>
+        <w:t xml:space="preserve"> decrease in </w:t>
+      </w:r>
+      <w:r>
+        <w:rPr>
+          <w:rFonts w:ascii="Cambria" w:hAnsi="Cambria"/>
+          <w:i/>
+          <w:iCs/>
+        </w:rPr>
+        <w:t>MHLOS</w:t>
+      </w:r>
+      <w:r>
+        <w:rPr>
+          <w:rFonts w:ascii="Cambria" w:hAnsi="Cambria"/>
+        </w:rPr>
+        <w:t xml:space="preserve">, though again this association is not significant (p=0.30). </w:t>
+      </w:r>
+    </w:p>
+    <w:p>
+      <w:pPr>
+        <w:spacing w:line="480" w:lineRule="auto"/>
+        <w:rPr>
+          <w:rFonts w:ascii="Cambria" w:hAnsi="Cambria"/>
+        </w:rPr>
+      </w:pPr>
+      <w:r>
+        <w:rPr>
+          <w:rFonts w:ascii="Cambria" w:hAnsi="Cambria"/>
+        </w:rPr>
+        <w:tab/>
+        <w:t xml:space="preserve">Among other the predictors, the coefficients for </w:t>
+      </w:r>
+      <w:r>
+        <w:rPr>
+          <w:rFonts w:ascii="Cambria" w:hAnsi="Cambria"/>
+          <w:i/>
+          <w:iCs/>
+        </w:rPr>
+        <w:t xml:space="preserve">ED Volume </w:t>
+      </w:r>
+      <w:r>
+        <w:rPr>
+          <w:rFonts w:ascii="Cambria" w:hAnsi="Cambria"/>
+        </w:rPr>
+        <w:t>stand out. Psychiatric and other mental health patients can expect a 40% longer stay in Very High volume emergency departments</w:t>
+      </w:r>
+      <w:r>
+        <w:rPr>
+          <w:rFonts w:ascii="Cambria" w:hAnsi="Cambria"/>
+        </w:rPr>
+        <w:t xml:space="preserve"> </w:t>
+      </w:r>
+      <w:r>
+        <w:rPr>
+          <w:rFonts w:ascii="Cambria" w:hAnsi="Cambria"/>
+        </w:rPr>
+        <w:t>(p&lt;0.001)</w:t>
+      </w:r>
+      <w:r>
+        <w:rPr>
+          <w:rFonts w:ascii="Cambria" w:hAnsi="Cambria"/>
+        </w:rPr>
+        <w:t xml:space="preserve">, 29% longer in </w:t>
+      </w:r>
+      <w:r>
+        <w:rPr>
+          <w:rFonts w:ascii="Cambria" w:hAnsi="Cambria"/>
+        </w:rPr>
+        <w:t>High volume</w:t>
+      </w:r>
+      <w:r>
+        <w:rPr>
+          <w:rFonts w:ascii="Cambria" w:hAnsi="Cambria"/>
+        </w:rPr>
+        <w:t xml:space="preserve"> </w:t>
+      </w:r>
+      <w:r>
+        <w:rPr>
+          <w:rFonts w:ascii="Cambria" w:hAnsi="Cambria"/>
+        </w:rPr>
+        <w:t>emergency departments</w:t>
+      </w:r>
+      <w:r>
+        <w:rPr>
+          <w:rFonts w:ascii="Cambria" w:hAnsi="Cambria"/>
+        </w:rPr>
+        <w:t xml:space="preserve"> </w:t>
+      </w:r>
+      <w:r>
+        <w:rPr>
+          <w:rFonts w:ascii="Cambria" w:hAnsi="Cambria"/>
+        </w:rPr>
+        <w:t>(p&lt;0.001)</w:t>
+      </w:r>
+      <w:r>
+        <w:rPr>
+          <w:rFonts w:ascii="Cambria" w:hAnsi="Cambria"/>
+        </w:rPr>
+        <w:t xml:space="preserve">, and 16% longer in Medium volume </w:t>
+      </w:r>
+      <w:r>
+        <w:rPr>
+          <w:rFonts w:ascii="Cambria" w:hAnsi="Cambria"/>
+        </w:rPr>
+        <w:t>emergency departments</w:t>
+      </w:r>
+      <w:r>
+        <w:rPr>
+          <w:rFonts w:ascii="Cambria" w:hAnsi="Cambria"/>
+        </w:rPr>
+        <w:t xml:space="preserve"> </w:t>
+      </w:r>
+      <w:r>
+        <w:rPr>
+          <w:rFonts w:ascii="Cambria" w:hAnsi="Cambria"/>
+        </w:rPr>
+        <w:t>(p&lt;0.001)</w:t>
+      </w:r>
+      <w:r>
+        <w:rPr>
+          <w:rFonts w:ascii="Cambria" w:hAnsi="Cambria"/>
+        </w:rPr>
+        <w:t>, than</w:t>
+      </w:r>
+      <w:r>
+        <w:rPr>
+          <w:rFonts w:ascii="Cambria" w:hAnsi="Cambria"/>
+        </w:rPr>
+        <w:t xml:space="preserve"> in</w:t>
+      </w:r>
+      <w:r>
+        <w:rPr>
+          <w:rFonts w:ascii="Cambria" w:hAnsi="Cambria"/>
+        </w:rPr>
+        <w:t xml:space="preserve"> Low volume </w:t>
+      </w:r>
+      <w:r>
+        <w:rPr>
+          <w:rFonts w:ascii="Cambria" w:hAnsi="Cambria"/>
+        </w:rPr>
+        <w:t>emergency departments</w:t>
+      </w:r>
+      <w:r>
+        <w:rPr>
+          <w:rFonts w:ascii="Cambria" w:hAnsi="Cambria"/>
+        </w:rPr>
+        <w:t xml:space="preserve">. Such patients </w:t>
+      </w:r>
+      <w:r>
+        <w:rPr>
+          <w:rFonts w:ascii="Cambria" w:hAnsi="Cambria"/>
+        </w:rPr>
+        <w:t xml:space="preserve">can also expect an 11% shorter stay </w:t>
+      </w:r>
+      <w:r>
+        <w:rPr>
+          <w:rFonts w:ascii="Cambria" w:hAnsi="Cambria"/>
+        </w:rPr>
+        <w:t>at hospitals serving fully rural populations compared to hospitals serving fully urban populations (p&lt;0.001)</w:t>
+      </w:r>
+      <w:r>
+        <w:rPr>
+          <w:rFonts w:ascii="Cambria" w:hAnsi="Cambria"/>
+        </w:rPr>
+        <w:t xml:space="preserve">, and an 8% longer stay at hospitals in </w:t>
+      </w:r>
+      <w:r>
+        <w:rPr>
+          <w:rFonts w:ascii="Cambria" w:hAnsi="Cambria"/>
+        </w:rPr>
+        <w:t xml:space="preserve">states that have expanded Medicaid </w:t>
+      </w:r>
+      <w:r>
+        <w:rPr>
+          <w:rFonts w:ascii="Cambria" w:hAnsi="Cambria"/>
+        </w:rPr>
+        <w:t>compared to</w:t>
+      </w:r>
+      <w:r>
+        <w:rPr>
+          <w:rFonts w:ascii="Cambria" w:hAnsi="Cambria"/>
+        </w:rPr>
+        <w:t xml:space="preserve"> states that have not expanded</w:t>
+      </w:r>
+      <w:r>
+        <w:rPr>
+          <w:rFonts w:ascii="Cambria" w:hAnsi="Cambria"/>
+        </w:rPr>
+        <w:t xml:space="preserve"> </w:t>
+      </w:r>
+      <w:r>
+        <w:rPr>
+          <w:rFonts w:ascii="Cambria" w:hAnsi="Cambria"/>
+        </w:rPr>
+        <w:t>(p&lt;0.001)</w:t>
+      </w:r>
+      <w:r>
+        <w:rPr>
+          <w:rFonts w:ascii="Cambria" w:hAnsi="Cambria"/>
+        </w:rPr>
+        <w:t>.</w:t>
+      </w:r>
+    </w:p>
+    <w:p>
+      <w:pPr>
+        <w:spacing w:line="480" w:lineRule="auto"/>
+        <w:rPr>
+          <w:rFonts w:ascii="Cambria" w:hAnsi="Cambria"/>
+        </w:rPr>
+      </w:pPr>
+      <w:r>
+        <w:rPr>
+          <w:rFonts w:ascii="Cambria" w:hAnsi="Cambria"/>
+        </w:rPr>
+        <w:tab/>
+      </w:r>
+      <w:r>
+        <w:rPr>
+          <w:rFonts w:ascii="Cambria" w:hAnsi="Cambria"/>
+        </w:rPr>
+        <w:t>Despite these significant associations, the</w:t>
+      </w:r>
+      <w:r>
+        <w:rPr>
+          <w:rFonts w:ascii="Cambria" w:hAnsi="Cambria"/>
+        </w:rPr>
+        <w:t xml:space="preserve"> models were based on fewer observation</w:t>
+      </w:r>
+      <w:r>
+        <w:rPr>
+          <w:rFonts w:ascii="Cambria" w:hAnsi="Cambria"/>
+        </w:rPr>
+        <w:t>s than models for</w:t>
+      </w:r>
+      <w:r>
+        <w:rPr>
+          <w:rFonts w:ascii="Cambria" w:hAnsi="Cambria"/>
+        </w:rPr>
+        <w:t xml:space="preserve"> </w:t>
+      </w:r>
+      <w:r>
+        <w:rPr>
+          <w:rFonts w:ascii="Cambria" w:hAnsi="Cambria"/>
+          <w:i/>
+          <w:iCs/>
+        </w:rPr>
+        <w:t>AdmitLOS</w:t>
+      </w:r>
+      <w:r>
+        <w:rPr>
+          <w:rFonts w:ascii="Cambria" w:hAnsi="Cambria"/>
+        </w:rPr>
+        <w:t xml:space="preserve">, </w:t>
+      </w:r>
+      <w:r>
+        <w:rPr>
+          <w:rFonts w:ascii="Cambria" w:hAnsi="Cambria"/>
+          <w:i/>
+          <w:iCs/>
+        </w:rPr>
+        <w:t>WaitForBed</w:t>
+      </w:r>
+      <w:r>
+        <w:rPr>
+          <w:rFonts w:ascii="Cambria" w:hAnsi="Cambria"/>
+        </w:rPr>
+        <w:t xml:space="preserve"> and </w:t>
+      </w:r>
+      <w:r>
+        <w:rPr>
+          <w:rFonts w:ascii="Cambria" w:hAnsi="Cambria"/>
+          <w:i/>
+          <w:iCs/>
+        </w:rPr>
+        <w:t>NonAdmitLOS</w:t>
+      </w:r>
+      <w:r>
+        <w:rPr>
+          <w:rFonts w:ascii="Cambria" w:hAnsi="Cambria"/>
+        </w:rPr>
+        <w:t xml:space="preserve">, and did not perform as well. Model 4, the </w:t>
+      </w:r>
+      <w:r>
+        <w:rPr>
+          <w:rFonts w:ascii="Cambria" w:hAnsi="Cambria"/>
+        </w:rPr>
+        <w:lastRenderedPageBreak/>
+        <w:t>highest scoring model, explains only 23.4% of the variability in</w:t>
+      </w:r>
+      <w:r>
+        <w:rPr>
+          <w:rFonts w:ascii="Cambria" w:hAnsi="Cambria"/>
+          <w:i/>
+          <w:iCs/>
+        </w:rPr>
+        <w:t xml:space="preserve"> </w:t>
+      </w:r>
+      <w:r>
+        <w:rPr>
+          <w:rFonts w:ascii="Cambria" w:hAnsi="Cambria"/>
+        </w:rPr>
+        <w:t>ED length of stay for psychiatric or other mental health patients.</w:t>
+      </w:r>
+    </w:p>
+    <w:p>
+      <w:pPr>
+        <w:rPr>
+          <w:rFonts w:ascii="Cambria" w:hAnsi="Cambria"/>
+          <w:i/>
+          <w:iCs/>
+        </w:rPr>
+      </w:pPr>
+    </w:p>
+    <w:p>
+      <w:pPr>
+        <w:jc w:val="center"/>
+        <w:rPr>
+          <w:rFonts w:ascii="Cambria" w:hAnsi="Cambria"/>
+        </w:rPr>
+      </w:pPr>
+      <w:r>
+        <w:rPr>
+          <w:rFonts w:ascii="Cambria" w:hAnsi="Cambria"/>
+          <w:i/>
+          <w:iCs/>
+          <w:noProof/>
+        </w:rPr>
+        <w:drawing>
+          <wp:inline distT="0" distB="0" distL="0" distR="0" wp14:anchorId="287AA71D" wp14:editId="3444B985">
+            <wp:extent cx="5935345" cy="5384800"/>
+            <wp:effectExtent l="0" t="0" r="8255" b="6350"/>
+            <wp:docPr id="20" name="Picture 20"/>
+            <wp:cNvGraphicFramePr>
+              <a:graphicFrameLocks xmlns:a="http://schemas.openxmlformats.org/drawingml/2006/main" noChangeAspect="1"/>
+            </wp:cNvGraphicFramePr>
+            <a:graphic xmlns:a="http://schemas.openxmlformats.org/drawingml/2006/main">
+              <a:graphicData uri="http://schemas.openxmlformats.org/drawingml/2006/picture">
+                <pic:pic xmlns:pic="http://schemas.openxmlformats.org/drawingml/2006/picture">
+                  <pic:nvPicPr>
+                    <pic:cNvPr id="0" name="Picture 4"/>
+                    <pic:cNvPicPr>
+                      <a:picLocks noChangeAspect="1" noChangeArrowheads="1"/>
+                    </pic:cNvPicPr>
+                  </pic:nvPicPr>
+                  <pic:blipFill>
+                    <a:blip r:embed="rId30">
+                      <a:extLst>
+                        <a:ext uri="{28A0092B-C50C-407E-A947-70E740481C1C}">
+                          <a14:useLocalDpi xmlns:a14="http://schemas.microsoft.com/office/drawing/2010/main" val="0"/>
+                        </a:ext>
+                      </a:extLst>
+                    </a:blip>
+                    <a:srcRect/>
+                    <a:stretch>
+                      <a:fillRect/>
+                    </a:stretch>
+                  </pic:blipFill>
+                  <pic:spPr bwMode="auto">
+                    <a:xfrm>
+                      <a:off x="0" y="0"/>
+                      <a:ext cx="5935345" cy="5384800"/>
+                    </a:xfrm>
+                    <a:prstGeom prst="rect">
+                      <a:avLst/>
+                    </a:prstGeom>
+                    <a:noFill/>
+                    <a:ln>
+                      <a:noFill/>
+                    </a:ln>
+                  </pic:spPr>
+                </pic:pic>
+              </a:graphicData>
+            </a:graphic>
+          </wp:inline>
+        </w:drawing>
+      </w:r>
+      <w:r>
+        <w:rPr>
+          <w:rFonts w:ascii="Cambria" w:hAnsi="Cambria"/>
+          <w:i/>
+          <w:iCs/>
+        </w:rPr>
+        <w:br/>
+      </w:r>
+      <w:r>
+        <w:rPr>
+          <w:rFonts w:ascii="Cambria" w:hAnsi="Cambria"/>
+          <w:i/>
+          <w:iCs/>
+        </w:rPr>
+        <w:br/>
+      </w:r>
+      <w:r>
+        <w:rPr>
+          <w:rFonts w:ascii="Cambria" w:hAnsi="Cambria"/>
+        </w:rPr>
+        <w:t>TABLE 10: Regression Results for</w:t>
+      </w:r>
+      <w:r>
+        <w:rPr>
+          <w:rFonts w:ascii="Cambria" w:hAnsi="Cambria"/>
+        </w:rPr>
+        <w:t xml:space="preserve"> </w:t>
+      </w:r>
+      <w:r>
+        <w:rPr>
+          <w:rFonts w:ascii="Cambria" w:hAnsi="Cambria"/>
+          <w:i/>
+          <w:iCs/>
+        </w:rPr>
+        <w:t>MHLOS</w:t>
+      </w:r>
+    </w:p>
+    <w:p>
+      <w:pPr>
+        <w:rPr>
+          <w:rFonts w:ascii="Cambria" w:hAnsi="Cambria"/>
+          <w:i/>
+          <w:iCs/>
+        </w:rPr>
+      </w:pPr>
+      <w:r>
+        <w:rPr>
+          <w:rFonts w:ascii="Cambria" w:hAnsi="Cambria"/>
+          <w:i/>
+          <w:iCs/>
+        </w:rPr>
+        <w:br w:type="page"/>
+      </w:r>
+    </w:p>
+    <w:p>
+      <w:pPr>
+        <w:spacing w:line="480" w:lineRule="auto"/>
+        <w:rPr>
+          <w:rFonts w:ascii="Cambria" w:hAnsi="Cambria"/>
+          <w:i/>
+          <w:iCs/>
+        </w:rPr>
+      </w:pPr>
+      <w:r>
+        <w:rPr>
+          <w:rFonts w:ascii="Cambria" w:hAnsi="Cambria"/>
+          <w:i/>
+          <w:iCs/>
+        </w:rPr>
+        <w:lastRenderedPageBreak/>
+        <w:t>LWBSrate</w:t>
+      </w:r>
+      <w:r>
+        <w:rPr>
+          <w:rFonts w:ascii="Cambria" w:hAnsi="Cambria"/>
+          <w:i/>
+          <w:iCs/>
+        </w:rPr>
+        <w:tab/>
+      </w:r>
+    </w:p>
+    <w:p>
+      <w:pPr>
+        <w:spacing w:line="480" w:lineRule="auto"/>
+        <w:rPr>
+          <w:rFonts w:ascii="Cambria" w:hAnsi="Cambria"/>
+        </w:rPr>
+      </w:pPr>
+      <w:r>
+        <w:rPr>
+          <w:rFonts w:ascii="Cambria" w:hAnsi="Cambria"/>
+        </w:rPr>
+        <w:tab/>
+        <w:t xml:space="preserve">Finally, regression results for </w:t>
+      </w:r>
+      <w:r>
+        <w:rPr>
+          <w:rFonts w:ascii="Cambria" w:hAnsi="Cambria"/>
+          <w:i/>
+          <w:iCs/>
+        </w:rPr>
+        <w:t>LWBSrate</w:t>
+      </w:r>
+      <w:r>
+        <w:rPr>
+          <w:rFonts w:ascii="Cambria" w:hAnsi="Cambria"/>
+        </w:rPr>
+        <w:t xml:space="preserve">, the </w:t>
+      </w:r>
+      <w:r>
+        <w:rPr>
+          <w:rFonts w:ascii="Cambria" w:hAnsi="Cambria"/>
+          <w:shd w:val="clear" w:color="auto" w:fill="FFFFFF"/>
+        </w:rPr>
+        <w:t>p</w:t>
+      </w:r>
+      <w:r>
+        <w:rPr>
+          <w:rFonts w:ascii="Cambria" w:hAnsi="Cambria"/>
+          <w:shd w:val="clear" w:color="auto" w:fill="FFFFFF"/>
+        </w:rPr>
+        <w:t>roportion</w:t>
+      </w:r>
+      <w:r>
+        <w:rPr>
+          <w:rFonts w:ascii="Cambria" w:hAnsi="Cambria"/>
+          <w:shd w:val="clear" w:color="auto" w:fill="FFFFFF"/>
+        </w:rPr>
+        <w:t xml:space="preserve"> of patients who leave the emergency department before being seen</w:t>
+      </w:r>
+      <w:r>
+        <w:rPr>
+          <w:rFonts w:ascii="Cambria" w:hAnsi="Cambria"/>
+        </w:rPr>
+        <w:t xml:space="preserve">, are inspected. This is the rate of patients who arrive at the emergency department with a condition, register with front desk staff, are asked to wait, </w:t>
+      </w:r>
+      <w:r>
+        <w:rPr>
+          <w:rFonts w:ascii="Cambria" w:hAnsi="Cambria"/>
+        </w:rPr>
+        <w:t>but</w:t>
+      </w:r>
+      <w:r>
+        <w:rPr>
+          <w:rFonts w:ascii="Cambria" w:hAnsi="Cambria"/>
+        </w:rPr>
+        <w:t xml:space="preserve"> ultimately leave the </w:t>
+      </w:r>
+      <w:r>
+        <w:rPr>
+          <w:rFonts w:ascii="Cambria" w:hAnsi="Cambria"/>
+        </w:rPr>
+        <w:t xml:space="preserve">emergency </w:t>
+      </w:r>
+      <w:r>
+        <w:rPr>
+          <w:rFonts w:ascii="Cambria" w:hAnsi="Cambria"/>
+        </w:rPr>
+        <w:t xml:space="preserve">department before being seen by a physician. </w:t>
+      </w:r>
+      <w:r>
+        <w:rPr>
+          <w:rFonts w:ascii="Cambria" w:hAnsi="Cambria"/>
+        </w:rPr>
+        <w:t xml:space="preserve">Here, for every 10% increase in the proportion of Native Americans served at a given hospital, </w:t>
+      </w:r>
+      <w:r>
+        <w:rPr>
+          <w:rFonts w:ascii="Cambria" w:hAnsi="Cambria"/>
+          <w:i/>
+          <w:iCs/>
+        </w:rPr>
+        <w:t>LWBSrate</w:t>
+      </w:r>
+      <w:r>
+        <w:rPr>
+          <w:rFonts w:ascii="Cambria" w:hAnsi="Cambria"/>
+        </w:rPr>
+        <w:t xml:space="preserve"> is predicted to rise by a full 27.1% (p&lt;0.001). For every 10% increase</w:t>
+      </w:r>
+      <w:r>
+        <w:rPr>
+          <w:rFonts w:ascii="Cambria" w:hAnsi="Cambria"/>
+        </w:rPr>
+        <w:t xml:space="preserve"> </w:t>
+      </w:r>
+      <w:r>
+        <w:rPr>
+          <w:rFonts w:ascii="Cambria" w:hAnsi="Cambria"/>
+        </w:rPr>
+        <w:t xml:space="preserve">in the proportion of </w:t>
+      </w:r>
+      <w:r>
+        <w:rPr>
+          <w:rFonts w:ascii="Cambria" w:hAnsi="Cambria"/>
+        </w:rPr>
+        <w:t xml:space="preserve">Black or African-American patients, a 13.5% increase is predicted </w:t>
+      </w:r>
+      <w:r>
+        <w:rPr>
+          <w:rFonts w:ascii="Cambria" w:hAnsi="Cambria"/>
+        </w:rPr>
+        <w:t>(p&lt;0.001)</w:t>
+      </w:r>
+      <w:r>
+        <w:rPr>
+          <w:rFonts w:ascii="Cambria" w:hAnsi="Cambria"/>
+        </w:rPr>
+        <w:t>. Finally, for every 10% increase in the proportion of</w:t>
+      </w:r>
+      <w:r>
+        <w:rPr>
+          <w:rFonts w:ascii="Cambria" w:hAnsi="Cambria"/>
+        </w:rPr>
+        <w:t xml:space="preserve"> Hispanic or Latino patients served</w:t>
+      </w:r>
+      <w:r>
+        <w:rPr>
+          <w:rFonts w:ascii="Cambria" w:hAnsi="Cambria"/>
+        </w:rPr>
+        <w:t>,</w:t>
+      </w:r>
+      <w:r>
+        <w:rPr>
+          <w:rFonts w:ascii="Cambria" w:hAnsi="Cambria"/>
+        </w:rPr>
+        <w:t xml:space="preserve"> </w:t>
+      </w:r>
+      <w:r>
+        <w:rPr>
+          <w:rFonts w:ascii="Cambria" w:hAnsi="Cambria"/>
+          <w:i/>
+          <w:iCs/>
+        </w:rPr>
+        <w:t>LWBSrate</w:t>
+      </w:r>
+      <w:r>
+        <w:rPr>
+          <w:rFonts w:ascii="Cambria" w:hAnsi="Cambria"/>
+        </w:rPr>
+        <w:t xml:space="preserve"> is predicted to rise by 2.7% (p&lt;0.05). A predicted 4.7% decrease in </w:t>
+      </w:r>
+      <w:r>
+        <w:rPr>
+          <w:rFonts w:ascii="Cambria" w:hAnsi="Cambria"/>
+          <w:i/>
+          <w:iCs/>
+        </w:rPr>
+        <w:t>LWBSrate</w:t>
+      </w:r>
+      <w:r>
+        <w:rPr>
+          <w:rFonts w:ascii="Cambria" w:hAnsi="Cambria"/>
+        </w:rPr>
+        <w:t xml:space="preserve"> for every 10% increase</w:t>
+      </w:r>
+      <w:r>
+        <w:rPr>
+          <w:rFonts w:ascii="Cambria" w:hAnsi="Cambria"/>
+        </w:rPr>
+        <w:t xml:space="preserve"> in the proportion of Asian or Pacific Islander patients served was not significant (p=0.11). </w:t>
+      </w:r>
+    </w:p>
+    <w:p>
+      <w:pPr>
+        <w:spacing w:line="480" w:lineRule="auto"/>
+        <w:ind w:firstLine="720"/>
+        <w:rPr>
+          <w:rFonts w:ascii="Cambria" w:hAnsi="Cambria"/>
+        </w:rPr>
+      </w:pPr>
+      <w:r>
+        <w:rPr>
+          <w:rFonts w:ascii="Cambria" w:hAnsi="Cambria"/>
+        </w:rPr>
+        <w:t>Among the other independent variables, l</w:t>
+      </w:r>
+      <w:r>
+        <w:rPr>
+          <w:rFonts w:ascii="Cambria" w:hAnsi="Cambria"/>
+        </w:rPr>
+        <w:t xml:space="preserve">ike with </w:t>
+      </w:r>
+      <w:r>
+        <w:rPr>
+          <w:rFonts w:ascii="Cambria" w:hAnsi="Cambria"/>
+          <w:i/>
+          <w:iCs/>
+        </w:rPr>
+        <w:t>MHLOS</w:t>
+      </w:r>
+      <w:r>
+        <w:rPr>
+          <w:rFonts w:ascii="Cambria" w:hAnsi="Cambria"/>
+        </w:rPr>
+        <w:t xml:space="preserve">, the independent variable </w:t>
+      </w:r>
+      <w:r>
+        <w:rPr>
+          <w:rFonts w:ascii="Cambria" w:hAnsi="Cambria"/>
+          <w:i/>
+          <w:iCs/>
+        </w:rPr>
+        <w:t>Beds</w:t>
+      </w:r>
+      <w:r>
+        <w:rPr>
+          <w:rFonts w:ascii="Cambria" w:hAnsi="Cambria"/>
+        </w:rPr>
+        <w:t xml:space="preserve">, which indicates the number of Medicare-certified beds per hospital, is not significant in any of the four </w:t>
+      </w:r>
+      <w:r>
+        <w:rPr>
+          <w:rFonts w:ascii="Cambria" w:hAnsi="Cambria"/>
+          <w:i/>
+          <w:iCs/>
+        </w:rPr>
+        <w:t>LWBSrate</w:t>
+      </w:r>
+      <w:r>
+        <w:rPr>
+          <w:rFonts w:ascii="Cambria" w:hAnsi="Cambria"/>
+        </w:rPr>
+        <w:t xml:space="preserve"> models. </w:t>
+      </w:r>
+      <w:r>
+        <w:rPr>
+          <w:rFonts w:ascii="Cambria" w:hAnsi="Cambria"/>
+        </w:rPr>
+        <w:t xml:space="preserve">In addition, there seems to be a strong relationship between </w:t>
+      </w:r>
+      <w:r>
+        <w:rPr>
+          <w:rFonts w:ascii="Cambria" w:hAnsi="Cambria"/>
+          <w:i/>
+          <w:iCs/>
+        </w:rPr>
+        <w:t>LWBSrate</w:t>
+      </w:r>
+      <w:r>
+        <w:rPr>
+          <w:rFonts w:ascii="Cambria" w:hAnsi="Cambria"/>
+        </w:rPr>
+        <w:t xml:space="preserve"> and hospital overall rating—a one star increase in rating is associated with a 9% drop in </w:t>
+      </w:r>
+      <w:r>
+        <w:rPr>
+          <w:rFonts w:ascii="Cambria" w:hAnsi="Cambria"/>
+          <w:i/>
+          <w:iCs/>
+        </w:rPr>
+        <w:t>LWBSrate</w:t>
+      </w:r>
+      <w:r>
+        <w:rPr>
+          <w:rFonts w:ascii="Cambria" w:hAnsi="Cambria"/>
+        </w:rPr>
+        <w:t xml:space="preserve"> (p&lt;0.001). Finally, </w:t>
+      </w:r>
+      <w:r>
+        <w:rPr>
+          <w:rFonts w:ascii="Cambria" w:hAnsi="Cambria"/>
+        </w:rPr>
+        <w:t>a one</w:t>
+      </w:r>
+      <w:r>
+        <w:rPr>
+          <w:rFonts w:ascii="Cambria" w:hAnsi="Cambria"/>
+        </w:rPr>
+        <w:t xml:space="preserve"> </w:t>
+      </w:r>
+      <w:r>
+        <w:rPr>
+          <w:rFonts w:ascii="Cambria" w:hAnsi="Cambria"/>
+        </w:rPr>
+        <w:t>patient</w:t>
+      </w:r>
+      <w:r>
+        <w:rPr>
+          <w:rFonts w:ascii="Cambria" w:hAnsi="Cambria"/>
+        </w:rPr>
+        <w:t xml:space="preserve"> </w:t>
+      </w:r>
+      <w:proofErr w:type="gramStart"/>
+      <w:r>
+        <w:rPr>
+          <w:rFonts w:ascii="Cambria" w:hAnsi="Cambria"/>
+        </w:rPr>
+        <w:t>increase</w:t>
+      </w:r>
+      <w:proofErr w:type="gramEnd"/>
+      <w:r>
+        <w:rPr>
+          <w:rFonts w:ascii="Cambria" w:hAnsi="Cambria"/>
+        </w:rPr>
+        <w:t xml:space="preserve"> in the number of male patients served per 100 female patients is associated with a </w:t>
+      </w:r>
+      <w:r>
+        <w:rPr>
+          <w:rFonts w:ascii="Cambria" w:hAnsi="Cambria"/>
+        </w:rPr>
+        <w:t xml:space="preserve">1% drop in </w:t>
+      </w:r>
+      <w:r>
+        <w:rPr>
+          <w:rFonts w:ascii="Cambria" w:hAnsi="Cambria"/>
+          <w:i/>
+          <w:iCs/>
+        </w:rPr>
+        <w:t>LWBSrate</w:t>
+      </w:r>
+      <w:r>
+        <w:rPr>
+          <w:rFonts w:ascii="Cambria" w:hAnsi="Cambria"/>
+        </w:rPr>
+        <w:t xml:space="preserve"> (p&lt;0.001), suggesting that hospitals serving </w:t>
+      </w:r>
+      <w:r>
+        <w:rPr>
+          <w:rFonts w:ascii="Cambria" w:hAnsi="Cambria"/>
+        </w:rPr>
+        <w:t>higher proportions of women may have higher LWBS rates.</w:t>
+      </w:r>
+    </w:p>
+    <w:p>
+      <w:pPr>
+        <w:spacing w:line="480" w:lineRule="auto"/>
+        <w:rPr>
+          <w:rFonts w:ascii="Cambria" w:hAnsi="Cambria"/>
+        </w:rPr>
+      </w:pPr>
+      <w:r>
+        <w:rPr>
+          <w:rFonts w:ascii="Cambria" w:hAnsi="Cambria"/>
+        </w:rPr>
+        <w:tab/>
+      </w:r>
+      <w:r>
+        <w:rPr>
+          <w:rFonts w:ascii="Cambria" w:hAnsi="Cambria"/>
+        </w:rPr>
+        <w:t>Overall, however</w:t>
+      </w:r>
+      <w:r>
+        <w:rPr>
+          <w:rFonts w:ascii="Cambria" w:hAnsi="Cambria"/>
+        </w:rPr>
+        <w:t>, these models are generally poor performers</w:t>
+      </w:r>
+      <w:r>
+        <w:rPr>
+          <w:rFonts w:ascii="Cambria" w:hAnsi="Cambria"/>
+        </w:rPr>
+        <w:t>, so the validity of the above conclusions should be considered suspect.</w:t>
+      </w:r>
+      <w:r>
+        <w:rPr>
+          <w:rFonts w:ascii="Cambria" w:hAnsi="Cambria"/>
+        </w:rPr>
+        <w:t xml:space="preserve"> </w:t>
+      </w:r>
+      <w:r>
+        <w:rPr>
+          <w:rFonts w:ascii="Cambria" w:hAnsi="Cambria"/>
+        </w:rPr>
+        <w:t>T</w:t>
+      </w:r>
+      <w:r>
+        <w:rPr>
+          <w:rFonts w:ascii="Cambria" w:hAnsi="Cambria"/>
+        </w:rPr>
+        <w:t>he best model, Model 4, explain</w:t>
+      </w:r>
+      <w:r>
+        <w:rPr>
+          <w:rFonts w:ascii="Cambria" w:hAnsi="Cambria"/>
+        </w:rPr>
+        <w:t>s</w:t>
+      </w:r>
+      <w:r>
+        <w:rPr>
+          <w:rFonts w:ascii="Cambria" w:hAnsi="Cambria"/>
+        </w:rPr>
+        <w:t xml:space="preserve"> 12% </w:t>
+      </w:r>
+      <w:r>
+        <w:rPr>
+          <w:rFonts w:ascii="Cambria" w:hAnsi="Cambria"/>
+        </w:rPr>
+        <w:t>o</w:t>
+      </w:r>
+      <w:r>
+        <w:rPr>
+          <w:rFonts w:ascii="Cambria" w:hAnsi="Cambria"/>
+        </w:rPr>
+        <w:t>f</w:t>
+      </w:r>
+      <w:r>
+        <w:rPr>
+          <w:rFonts w:ascii="Cambria" w:hAnsi="Cambria"/>
+        </w:rPr>
+        <w:t xml:space="preserve"> the variation in </w:t>
+      </w:r>
+      <w:r>
+        <w:rPr>
+          <w:rFonts w:ascii="Cambria" w:hAnsi="Cambria"/>
+          <w:i/>
+          <w:iCs/>
+        </w:rPr>
+        <w:t>LWBSrate</w:t>
+      </w:r>
+      <w:r>
+        <w:rPr>
+          <w:rFonts w:ascii="Cambria" w:hAnsi="Cambria"/>
+        </w:rPr>
+        <w:t xml:space="preserve"> among hospitals in the final dataset</w:t>
+      </w:r>
+      <w:r>
+        <w:rPr>
+          <w:rFonts w:ascii="Cambria" w:hAnsi="Cambria"/>
+        </w:rPr>
+        <w:t>.</w:t>
+      </w:r>
+      <w:r>
+        <w:rPr>
+          <w:rFonts w:ascii="Cambria" w:hAnsi="Cambria"/>
+        </w:rPr>
+        <w:t xml:space="preserve"> </w:t>
+      </w:r>
+    </w:p>
+    <w:p>
+      <w:pPr>
+        <w:jc w:val="center"/>
+        <w:rPr>
+          <w:rFonts w:ascii="Cambria" w:hAnsi="Cambria"/>
+        </w:rPr>
+      </w:pPr>
+      <w:r>
+        <w:rPr>
+          <w:rFonts w:ascii="Cambria" w:hAnsi="Cambria"/>
+          <w:noProof/>
+        </w:rPr>
+        <w:lastRenderedPageBreak/>
+        <w:drawing>
+          <wp:inline distT="0" distB="0" distL="0" distR="0" wp14:anchorId="5246F374" wp14:editId="0144968A">
+            <wp:extent cx="5935345" cy="5410200"/>
+            <wp:effectExtent l="0" t="0" r="8255" b="0"/>
+            <wp:docPr id="21" name="Picture 21"/>
+            <wp:cNvGraphicFramePr>
+              <a:graphicFrameLocks xmlns:a="http://schemas.openxmlformats.org/drawingml/2006/main" noChangeAspect="1"/>
+            </wp:cNvGraphicFramePr>
+            <a:graphic xmlns:a="http://schemas.openxmlformats.org/drawingml/2006/main">
+              <a:graphicData uri="http://schemas.openxmlformats.org/drawingml/2006/picture">
+                <pic:pic xmlns:pic="http://schemas.openxmlformats.org/drawingml/2006/picture">
+                  <pic:nvPicPr>
+                    <pic:cNvPr id="0" name="Picture 5"/>
+                    <pic:cNvPicPr>
+                      <a:picLocks noChangeAspect="1" noChangeArrowheads="1"/>
+                    </pic:cNvPicPr>
+                  </pic:nvPicPr>
+                  <pic:blipFill>
+                    <a:blip r:embed="rId31">
+                      <a:extLst>
+                        <a:ext uri="{28A0092B-C50C-407E-A947-70E740481C1C}">
+                          <a14:useLocalDpi xmlns:a14="http://schemas.microsoft.com/office/drawing/2010/main" val="0"/>
+                        </a:ext>
+                      </a:extLst>
+                    </a:blip>
+                    <a:srcRect/>
+                    <a:stretch>
+                      <a:fillRect/>
+                    </a:stretch>
+                  </pic:blipFill>
+                  <pic:spPr bwMode="auto">
+                    <a:xfrm>
+                      <a:off x="0" y="0"/>
+                      <a:ext cx="5935345" cy="5410200"/>
+                    </a:xfrm>
+                    <a:prstGeom prst="rect">
+                      <a:avLst/>
+                    </a:prstGeom>
+                    <a:noFill/>
+                    <a:ln>
+                      <a:noFill/>
+                    </a:ln>
+                  </pic:spPr>
+                </pic:pic>
+              </a:graphicData>
+            </a:graphic>
+          </wp:inline>
+        </w:drawing>
+      </w:r>
+      <w:r>
+        <w:rPr>
+          <w:rFonts w:ascii="Cambria" w:hAnsi="Cambria"/>
+        </w:rPr>
+        <w:br/>
+      </w:r>
+      <w:r>
+        <w:rPr>
+          <w:rFonts w:ascii="Cambria" w:hAnsi="Cambria"/>
+        </w:rPr>
+        <w:br/>
+      </w:r>
+      <w:r>
+        <w:rPr>
+          <w:rFonts w:ascii="Cambria" w:hAnsi="Cambria"/>
+        </w:rPr>
+        <w:t>TABLE 10: Regression Results for</w:t>
+      </w:r>
+      <w:r>
+        <w:rPr>
+          <w:rFonts w:ascii="Cambria" w:hAnsi="Cambria"/>
+        </w:rPr>
+        <w:t xml:space="preserve"> </w:t>
+      </w:r>
+      <w:r>
+        <w:rPr>
+          <w:rFonts w:ascii="Cambria" w:hAnsi="Cambria"/>
+          <w:i/>
+          <w:iCs/>
+        </w:rPr>
+        <w:t>LWBSrate</w:t>
+      </w:r>
+      <w:r>
+        <w:rPr>
+          <w:rFonts w:ascii="Cambria" w:hAnsi="Cambria"/>
+          <w:i/>
+          <w:iCs/>
+        </w:rPr>
+        <w:t xml:space="preserve"> </w:t>
+      </w:r>
+      <w:r>
+        <w:rPr>
+          <w:rFonts w:ascii="Cambria" w:hAnsi="Cambria"/>
+        </w:rPr>
+        <w:t>(</w:t>
+      </w:r>
+      <w:r>
+        <w:rPr>
+          <w:rFonts w:ascii="Cambria" w:hAnsi="Cambria"/>
+          <w:i/>
+          <w:iCs/>
+        </w:rPr>
+        <w:t>Beds</w:t>
+      </w:r>
+      <w:r>
+        <w:rPr>
+          <w:rFonts w:ascii="Cambria" w:hAnsi="Cambria"/>
+        </w:rPr>
+        <w:t xml:space="preserve"> not significant)</w:t>
+      </w:r>
+      <w:r>
+        <w:rPr>
+          <w:rFonts w:ascii="Cambria" w:hAnsi="Cambria"/>
+        </w:rPr>
+        <w:br/>
+      </w:r>
+      <w:r>
+        <w:rPr>
+          <w:rFonts w:ascii="Cambria" w:hAnsi="Cambria"/>
+        </w:rPr>
+        <w:br/>
+      </w:r>
+    </w:p>
+    <w:p>
+      <w:pPr>
+        <w:rPr>
+          <w:rFonts w:ascii="Cambria" w:hAnsi="Cambria"/>
+        </w:rPr>
+      </w:pPr>
+    </w:p>
+    <w:p>
+      <w:pPr>
+        <w:rPr>
+          <w:rFonts w:ascii="Cambria" w:hAnsi="Cambria"/>
+        </w:rPr>
+      </w:pPr>
+    </w:p>
+    <w:p>
+      <w:pPr>
+        <w:rPr>
+          <w:rFonts w:ascii="Cambria" w:hAnsi="Cambria"/>
+        </w:rPr>
+      </w:pPr>
+    </w:p>
+    <w:p>
+      <w:pPr>
+        <w:rPr>
+          <w:rFonts w:ascii="Cambria" w:hAnsi="Cambria"/>
+        </w:rPr>
+      </w:pPr>
     </w:p>
     <w:sectPr>
       <w:pgSz w:w="12240" w:h="15840"/>
@@ -6320,7 +10783,6 @@
   <w:style w:type="character" w:default="1" w:styleId="DefaultParagraphFont">
     <w:name w:val="Default Paragraph Font"/>
     <w:uiPriority w:val="1"/>
-    <w:semiHidden/>
     <w:unhideWhenUsed/>
   </w:style>
   <w:style w:type="table" w:default="1" w:styleId="TableNormal">
@@ -6690,4 +11152,16 @@
     </a:ext>
   </a:extLst>
 </a:theme>
+</file>
+
+<file path=customXml/item1.xml><?xml version="1.0" encoding="utf-8"?>
+<b:Sources xmlns:b="http://schemas.openxmlformats.org/officeDocument/2006/bibliography" xmlns="http://schemas.openxmlformats.org/officeDocument/2006/bibliography" SelectedStyle="\APASixthEditionOfficeOnline.xsl" StyleName="APA" Version="6"/>
+</file>
+
+<file path=customXml/itemProps1.xml><?xml version="1.0" encoding="utf-8"?>
+<ds:datastoreItem xmlns:ds="http://schemas.openxmlformats.org/officeDocument/2006/customXml" ds:itemID="{76B07BBF-AACD-40F2-8105-9163FCD1C7C0}">
+  <ds:schemaRefs>
+    <ds:schemaRef ds:uri="http://schemas.openxmlformats.org/officeDocument/2006/bibliography"/>
+  </ds:schemaRefs>
+</ds:datastoreItem>
 </file>